--- a/document-merge-service/rsta_templates/protokoll_einigungsverhandlung.docx
+++ b/document-merge-service/rsta_templates/protokoll_einigungsverhandlung.docx
@@ -16,9 +16,9 @@
         </w:tblCellMar>
       </w:tblPr>
       <w:tblGrid>
-        <w:gridCol w:w="718"/>
+        <w:gridCol w:w="717"/>
         <w:gridCol w:w="901"/>
-        <w:gridCol w:w="3240"/>
+        <w:gridCol w:w="3241"/>
       </w:tblGrid>
       <w:tr>
         <w:trPr/>
@@ -61,7 +61,7 @@
         <w:trPr/>
         <w:tc>
           <w:tcPr>
-            <w:tcW w:w="718" w:type="dxa"/>
+            <w:tcW w:w="717" w:type="dxa"/>
             <w:tcBorders/>
             <w:shd w:fill="auto" w:val="clear"/>
           </w:tcPr>
@@ -78,7 +78,7 @@
         </w:tc>
         <w:tc>
           <w:tcPr>
-            <w:tcW w:w="4141" w:type="dxa"/>
+            <w:tcW w:w="4142" w:type="dxa"/>
             <w:gridSpan w:val="2"/>
             <w:tcBorders/>
             <w:shd w:fill="auto" w:val="clear"/>
@@ -88,6 +88,63 @@
               <w:pStyle w:val="Absender"/>
               <w:rPr/>
             </w:pPr>
+            <w:r>
+              <mc:AlternateContent>
+                <mc:Choice Requires="wps">
+                  <w:drawing>
+                    <wp:anchor behindDoc="0" distT="0" distB="0" distL="90170" distR="90170" simplePos="0" locked="0" layoutInCell="1" allowOverlap="1" relativeHeight="3">
+                      <wp:simplePos x="0" y="0"/>
+                      <wp:positionH relativeFrom="column">
+                        <wp:posOffset>3580765</wp:posOffset>
+                      </wp:positionH>
+                      <wp:positionV relativeFrom="paragraph">
+                        <wp:posOffset>-1182370</wp:posOffset>
+                      </wp:positionV>
+                      <wp:extent cx="2515870" cy="1795780"/>
+                      <wp:effectExtent l="0" t="0" r="0" b="0"/>
+                      <wp:wrapSquare wrapText="bothSides"/>
+                      <wp:docPr id="1" name="Frame1"/>
+                      <a:graphic xmlns:a="http://schemas.openxmlformats.org/drawingml/2006/main">
+                        <a:graphicData uri="http://schemas.microsoft.com/office/word/2010/wordprocessingShape">
+                          <wps:wsp>
+                            <wps:cNvSpPr/>
+                            <wps:spPr>
+                              <a:xfrm>
+                                <a:off x="0" y="0"/>
+                                <a:ext cx="2515320" cy="1795320"/>
+                              </a:xfrm>
+                              <a:prstGeom prst="rect">
+                                <a:avLst/>
+                              </a:prstGeom>
+                              <a:noFill/>
+                              <a:ln>
+                                <a:noFill/>
+                              </a:ln>
+                            </wps:spPr>
+                            <wps:style>
+                              <a:lnRef idx="0"/>
+                              <a:fillRef idx="0"/>
+                              <a:effectRef idx="0"/>
+                              <a:fontRef idx="minor"/>
+                            </wps:style>
+                            <wps:bodyPr/>
+                          </wps:wsp>
+                        </a:graphicData>
+                      </a:graphic>
+                    </wp:anchor>
+                  </w:drawing>
+                </mc:Choice>
+                <mc:Fallback>
+                  <w:pict>
+                    <v:rect id="shape_0" ID="Frame1" stroked="f" style="position:absolute;margin-left:281.95pt;margin-top:-93.1pt;width:198pt;height:141.3pt">
+                      <w10:wrap type="none"/>
+                      <v:fill o:detectmouseclick="t" on="false"/>
+                      <v:stroke color="#3465a4" joinstyle="round" endcap="flat"/>
+                    </v:rect>
+                  </w:pict>
+                </mc:Fallback>
+              </mc:AlternateContent>
+            </w:r>
             <w:r>
               <w:rPr>
                 <w:rStyle w:val="PlaceholderText"/>
@@ -218,7 +275,7 @@
         </w:trPr>
         <w:tc>
           <w:tcPr>
-            <w:tcW w:w="1619" w:type="dxa"/>
+            <w:tcW w:w="1618" w:type="dxa"/>
             <w:gridSpan w:val="2"/>
             <w:tcBorders/>
             <w:shd w:fill="auto" w:val="clear"/>
@@ -232,86 +289,157 @@
               <w:rPr/>
               <w:t>Unsere Referenz</w:t>
             </w:r>
-          </w:p>
-        </w:tc>
-        <w:tc>
-          <w:tcPr>
-            <w:tcW w:w="3240" w:type="dxa"/>
-            <w:tcBorders/>
-            <w:shd w:fill="auto" w:val="clear"/>
-          </w:tcPr>
-          <w:p>
-            <w:pPr>
-              <w:pStyle w:val="Absender"/>
-              <w:rPr/>
-            </w:pPr>
-            <w:r>
-              <w:rPr>
-                <w:rStyle w:val="PlaceholderText"/>
-                <w:color w:val="auto"/>
-              </w:rPr>
-              <w:t>{{EBAU_NUMBER}} / {{INSTANCE_ID}}</w:t>
-            </w:r>
-          </w:p>
-        </w:tc>
-      </w:tr>
-    </w:tbl>
-    <w:p>
-      <w:pPr>
-        <w:pStyle w:val="BetreffTitel"/>
-        <w:rPr/>
-      </w:pPr>
-      <w:r>
-        <w:rPr/>
-      </w:r>
-    </w:p>
-    <w:p>
-      <w:pPr>
-        <w:pStyle w:val="BetreffTitel"/>
-        <w:rPr>
-          <w:lang w:eastAsia="de-DE"/>
-        </w:rPr>
-      </w:pPr>
-      <w:r>
-        <mc:AlternateContent>
-          <mc:Choice Requires="wps">
-            <w:drawing>
-              <wp:anchor behindDoc="0" distT="0" distB="0" distL="90170" distR="90170" simplePos="0" locked="0" layoutInCell="1" allowOverlap="1" relativeHeight="3">
-                <wp:simplePos x="0" y="0"/>
-                <wp:positionH relativeFrom="page">
-                  <wp:posOffset>4501515</wp:posOffset>
-                </wp:positionH>
-                <wp:positionV relativeFrom="page">
-                  <wp:posOffset>1815465</wp:posOffset>
-                </wp:positionV>
-                <wp:extent cx="2515235" cy="1795145"/>
-                <wp:effectExtent l="0" t="0" r="0" b="0"/>
-                <wp:wrapSquare wrapText="bothSides"/>
-                <wp:docPr id="1" name="Frame1"/>
-                <a:graphic xmlns:a="http://schemas.openxmlformats.org/drawingml/2006/main">
-                  <a:graphicData uri="http://schemas.microsoft.com/office/word/2010/wordprocessingShape">
-                    <wps:wsp>
-                      <wps:cNvSpPr/>
-                      <wps:spPr>
-                        <a:xfrm>
-                          <a:off x="0" y="0"/>
-                          <a:ext cx="2514600" cy="1794600"/>
-                        </a:xfrm>
-                        <a:prstGeom prst="rect">
-                          <a:avLst/>
-                        </a:prstGeom>
-                        <a:noFill/>
-                        <a:ln>
-                          <a:noFill/>
-                        </a:ln>
-                      </wps:spPr>
-                      <wps:style>
-                        <a:lnRef idx="0"/>
-                        <a:fillRef idx="0"/>
-                        <a:effectRef idx="0"/>
-                        <a:fontRef idx="minor"/>
-                      </wps:style>
-                      <wps:txbx>
+            <w:r>
+              <mc:AlternateContent>
+                <mc:Choice Requires="wps">
+                  <w:drawing>
+                    <wp:anchor behindDoc="0" distT="0" distB="0" distL="0" distR="0" simplePos="0" locked="0" layoutInCell="1" allowOverlap="1" relativeHeight="4">
+                      <wp:simplePos x="0" y="0"/>
+                      <wp:positionH relativeFrom="column">
+                        <wp:posOffset>4036060</wp:posOffset>
+                      </wp:positionH>
+                      <wp:positionV relativeFrom="paragraph">
+                        <wp:posOffset>-1635125</wp:posOffset>
+                      </wp:positionV>
+                      <wp:extent cx="2515870" cy="1795780"/>
+                      <wp:effectExtent l="0" t="0" r="0" b="0"/>
+                      <wp:wrapNone/>
+                      <wp:docPr id="2" name="Frame1"/>
+                      <a:graphic xmlns:a="http://schemas.openxmlformats.org/drawingml/2006/main">
+                        <a:graphicData uri="http://schemas.microsoft.com/office/word/2010/wordprocessingShape">
+                          <wps:wsp>
+                            <wps:cNvSpPr txBox="1"/>
+                            <wps:spPr>
+                              <a:xfrm>
+                                <a:off x="0" y="0"/>
+                                <a:ext cx="2515870" cy="1795780"/>
+                              </a:xfrm>
+                              <a:prstGeom prst="rect"/>
+                            </wps:spPr>
+                            <wps:txbx>
+                              <w:txbxContent>
+                                <w:tbl>
+                                  <w:tblPr>
+                                    <w:tblW w:w="3960" w:type="dxa"/>
+                                    <w:jc w:val="left"/>
+                                    <w:tblInd w:w="0" w:type="dxa"/>
+                                    <w:tblBorders/>
+                                    <w:tblCellMar>
+                                      <w:top w:w="0" w:type="dxa"/>
+                                      <w:left w:w="0" w:type="dxa"/>
+                                      <w:bottom w:w="0" w:type="dxa"/>
+                                      <w:right w:w="0" w:type="dxa"/>
+                                    </w:tblCellMar>
+                                  </w:tblPr>
+                                  <w:tblGrid>
+                                    <w:gridCol w:w="3960"/>
+                                  </w:tblGrid>
+                                  <w:tr>
+                                    <w:trPr>
+                                      <w:trHeight w:val="2517" w:hRule="exact"/>
+                                    </w:trPr>
+                                    <w:tc>
+                                      <w:tcPr>
+                                        <w:tcW w:w="3960" w:type="dxa"/>
+                                        <w:tcBorders/>
+                                        <w:shd w:fill="auto" w:val="clear"/>
+                                      </w:tcPr>
+                                      <w:p>
+                                        <w:pPr>
+                                          <w:pStyle w:val="Normal"/>
+                                          <w:overflowPunct w:val="true"/>
+                                          <w:spacing w:before="0" w:after="0"/>
+                                          <w:textAlignment w:val="baseline"/>
+                                          <w:rPr>
+                                            <w:color w:val="auto"/>
+                                          </w:rPr>
+                                        </w:pPr>
+                                        <w:r>
+                                          <w:rPr>
+                                            <w:color w:val="auto"/>
+                                          </w:rPr>
+                                        </w:r>
+                                      </w:p>
+                                    </w:tc>
+                                  </w:tr>
+                                  <w:tr>
+                                    <w:trPr>
+                                      <w:trHeight w:val="309" w:hRule="atLeast"/>
+                                    </w:trPr>
+                                    <w:tc>
+                                      <w:tcPr>
+                                        <w:tcW w:w="3960" w:type="dxa"/>
+                                        <w:tcBorders/>
+                                        <w:shd w:fill="auto" w:val="clear"/>
+                                      </w:tcPr>
+                                      <w:p>
+                                        <w:pPr>
+                                          <w:pStyle w:val="NoSpacing"/>
+                                          <w:rPr/>
+                                        </w:pPr>
+                                        <w:r>
+                                          <w:rPr>
+                                            <w:rFonts w:eastAsia="Times New Roman"/>
+                                            <w:color w:val="auto"/>
+                                            <w:szCs w:val="20"/>
+                                            <w:lang w:eastAsia="de-DE"/>
+                                          </w:rPr>
+                                          <w:t>{{TODAY}}</w:t>
+                                        </w:r>
+                                      </w:p>
+                                    </w:tc>
+                                  </w:tr>
+                                  <w:tr>
+                                    <w:trPr>
+                                      <w:trHeight w:val="309" w:hRule="atLeast"/>
+                                    </w:trPr>
+                                    <w:tc>
+                                      <w:tcPr>
+                                        <w:tcW w:w="3960" w:type="dxa"/>
+                                        <w:tcBorders/>
+                                        <w:shd w:fill="auto" w:val="clear"/>
+                                      </w:tcPr>
+                                      <w:p>
+                                        <w:pPr>
+                                          <w:pStyle w:val="NoSpacing"/>
+                                          <w:rPr/>
+                                        </w:pPr>
+                                        <w:r>
+                                          <w:rPr/>
+                                        </w:r>
+                                      </w:p>
+                                    </w:tc>
+                                  </w:tr>
+                                </w:tbl>
+                                <w:p>
+                                  <w:pPr>
+                                    <w:pStyle w:val="FrameContents"/>
+                                    <w:spacing w:before="0" w:after="220"/>
+                                    <w:rPr>
+                                      <w:color w:val="000000"/>
+                                    </w:rPr>
+                                  </w:pPr>
+                                  <w:r>
+                                    <w:rPr>
+                                      <w:color w:val="000000"/>
+                                    </w:rPr>
+                                  </w:r>
+                                </w:p>
+                              </w:txbxContent>
+                            </wps:txbx>
+                            <wps:bodyPr anchor="t" lIns="0" tIns="0" rIns="0" bIns="0">
+                              <a:noAutofit/>
+                            </wps:bodyPr>
+                          </wps:wsp>
+                        </a:graphicData>
+                      </a:graphic>
+                    </wp:anchor>
+                  </w:drawing>
+                </mc:Choice>
+                <mc:Fallback>
+                  <w:pict>
+                    <v:rect style="position:absolute;rotation:0;width:198.1pt;height:141.4pt;mso-wrap-distance-left:5.7pt;mso-wrap-distance-right:5.7pt;mso-wrap-distance-top:5.7pt;mso-wrap-distance-bottom:5.7pt;margin-top:-128.75pt;mso-position-vertical-relative:text;margin-left:317.8pt;mso-position-horizontal-relative:text">
+                      <v:textbox inset="0in,0in,0in,0in">
                         <w:txbxContent>
                           <w:tbl>
                             <w:tblPr>
@@ -342,7 +470,7 @@
                                 <w:p>
                                   <w:pPr>
                                     <w:pStyle w:val="Normal"/>
-                                    <w:overflowPunct w:val="false"/>
+                                    <w:overflowPunct w:val="true"/>
                                     <w:spacing w:before="0" w:after="0"/>
                                     <w:textAlignment w:val="baseline"/>
                                     <w:rPr>
@@ -370,11 +498,7 @@
                                 <w:p>
                                   <w:pPr>
                                     <w:pStyle w:val="NoSpacing"/>
-                                    <w:rPr>
-                                      <w:rFonts w:eastAsia="Times New Roman"/>
-                                      <w:szCs w:val="20"/>
-                                      <w:lang w:eastAsia="de-DE"/>
-                                    </w:rPr>
+                                    <w:rPr/>
                                   </w:pPr>
                                   <w:r>
                                     <w:rPr>
@@ -388,137 +512,89 @@
                                 </w:p>
                               </w:tc>
                             </w:tr>
+                            <w:tr>
+                              <w:trPr>
+                                <w:trHeight w:val="309" w:hRule="atLeast"/>
+                              </w:trPr>
+                              <w:tc>
+                                <w:tcPr>
+                                  <w:tcW w:w="3960" w:type="dxa"/>
+                                  <w:tcBorders/>
+                                  <w:shd w:fill="auto" w:val="clear"/>
+                                </w:tcPr>
+                                <w:p>
+                                  <w:pPr>
+                                    <w:pStyle w:val="NoSpacing"/>
+                                    <w:rPr/>
+                                  </w:pPr>
+                                  <w:r>
+                                    <w:rPr/>
+                                  </w:r>
+                                </w:p>
+                              </w:tc>
+                            </w:tr>
                           </w:tbl>
                           <w:p>
                             <w:pPr>
                               <w:pStyle w:val="FrameContents"/>
                               <w:spacing w:before="0" w:after="220"/>
                               <w:rPr>
-                                <w:color w:val="auto"/>
+                                <w:color w:val="000000"/>
                               </w:rPr>
                             </w:pPr>
                             <w:r>
                               <w:rPr>
-                                <w:color w:val="auto"/>
+                                <w:color w:val="000000"/>
                               </w:rPr>
                             </w:r>
                           </w:p>
                         </w:txbxContent>
-                      </wps:txbx>
-                      <wps:bodyPr lIns="0" rIns="0" tIns="0" bIns="0">
-                        <a:noAutofit/>
-                      </wps:bodyPr>
-                    </wps:wsp>
-                  </a:graphicData>
-                </a:graphic>
-              </wp:anchor>
-            </w:drawing>
-          </mc:Choice>
-          <mc:Fallback>
-            <w:pict>
-              <v:rect id="shape_0" ID="Frame1" stroked="f" style="position:absolute;margin-left:354.45pt;margin-top:142.95pt;width:197.95pt;height:141.25pt;mso-position-horizontal-relative:page;mso-position-vertical-relative:page">
-                <w10:wrap type="none"/>
-                <v:fill o:detectmouseclick="t" on="false"/>
-                <v:stroke color="#3465a4" joinstyle="round" endcap="flat"/>
-                <v:textbox>
-                  <w:txbxContent>
-                    <w:tbl>
-                      <w:tblPr>
-                        <w:tblW w:w="3960" w:type="dxa"/>
-                        <w:jc w:val="left"/>
-                        <w:tblInd w:w="0" w:type="dxa"/>
-                        <w:tblBorders/>
-                        <w:tblCellMar>
-                          <w:top w:w="0" w:type="dxa"/>
-                          <w:left w:w="0" w:type="dxa"/>
-                          <w:bottom w:w="0" w:type="dxa"/>
-                          <w:right w:w="0" w:type="dxa"/>
-                        </w:tblCellMar>
-                      </w:tblPr>
-                      <w:tblGrid>
-                        <w:gridCol w:w="3960"/>
-                      </w:tblGrid>
-                      <w:tr>
-                        <w:trPr>
-                          <w:trHeight w:val="2517" w:hRule="exact"/>
-                        </w:trPr>
-                        <w:tc>
-                          <w:tcPr>
-                            <w:tcW w:w="3960" w:type="dxa"/>
-                            <w:tcBorders/>
-                            <w:shd w:fill="auto" w:val="clear"/>
-                          </w:tcPr>
-                          <w:p>
-                            <w:pPr>
-                              <w:pStyle w:val="Normal"/>
-                              <w:overflowPunct w:val="false"/>
-                              <w:spacing w:before="0" w:after="0"/>
-                              <w:textAlignment w:val="baseline"/>
-                              <w:rPr>
-                                <w:color w:val="auto"/>
-                              </w:rPr>
-                            </w:pPr>
-                            <w:r>
-                              <w:rPr>
-                                <w:color w:val="auto"/>
-                              </w:rPr>
-                            </w:r>
-                          </w:p>
-                        </w:tc>
-                      </w:tr>
-                      <w:tr>
-                        <w:trPr>
-                          <w:trHeight w:val="309" w:hRule="atLeast"/>
-                        </w:trPr>
-                        <w:tc>
-                          <w:tcPr>
-                            <w:tcW w:w="3960" w:type="dxa"/>
-                            <w:tcBorders/>
-                            <w:shd w:fill="auto" w:val="clear"/>
-                          </w:tcPr>
-                          <w:p>
-                            <w:pPr>
-                              <w:pStyle w:val="NoSpacing"/>
-                              <w:rPr>
-                                <w:rFonts w:eastAsia="Times New Roman"/>
-                                <w:szCs w:val="20"/>
-                                <w:lang w:eastAsia="de-DE"/>
-                              </w:rPr>
-                            </w:pPr>
-                            <w:r>
-                              <w:rPr>
-                                <w:rFonts w:eastAsia="Times New Roman"/>
-                                <w:color w:val="auto"/>
-                                <w:szCs w:val="20"/>
-                                <w:lang w:eastAsia="de-DE"/>
-                              </w:rPr>
-                              <w:t>{{TODAY}}</w:t>
-                            </w:r>
-                          </w:p>
-                        </w:tc>
-                      </w:tr>
-                    </w:tbl>
-                    <w:p>
-                      <w:pPr>
-                        <w:pStyle w:val="FrameContents"/>
-                        <w:spacing w:before="0" w:after="220"/>
-                        <w:rPr>
-                          <w:color w:val="auto"/>
-                        </w:rPr>
-                      </w:pPr>
-                      <w:r>
-                        <w:rPr>
-                          <w:color w:val="auto"/>
-                        </w:rPr>
-                      </w:r>
-                    </w:p>
-                  </w:txbxContent>
-                </v:textbox>
-              </v:rect>
-            </w:pict>
-          </mc:Fallback>
-        </mc:AlternateContent>
+                      </v:textbox>
+                    </v:rect>
+                  </w:pict>
+                </mc:Fallback>
+              </mc:AlternateContent>
+            </w:r>
+          </w:p>
+        </w:tc>
+        <w:tc>
+          <w:tcPr>
+            <w:tcW w:w="3241" w:type="dxa"/>
+            <w:tcBorders/>
+            <w:shd w:fill="auto" w:val="clear"/>
+          </w:tcPr>
+          <w:p>
+            <w:pPr>
+              <w:pStyle w:val="Absender"/>
+              <w:rPr/>
+            </w:pPr>
+            <w:r>
+              <w:rPr>
+                <w:rStyle w:val="PlaceholderText"/>
+                <w:color w:val="auto"/>
+              </w:rPr>
+              <w:t>{{EBAU_NUMBER}} / {{INSTANCE_ID}}</w:t>
+            </w:r>
+          </w:p>
+        </w:tc>
+      </w:tr>
+    </w:tbl>
+    <w:p>
+      <w:pPr>
+        <w:pStyle w:val="BetreffTitel"/>
+        <w:rPr/>
+      </w:pPr>
+      <w:r>
+        <w:rPr/>
       </w:r>
+    </w:p>
+    <w:p>
+      <w:pPr>
+        <w:pStyle w:val="BetreffTitel"/>
+        <w:rPr>
+          <w:lang w:eastAsia="de-DE"/>
+        </w:rPr>
+      </w:pPr>
       <w:r>
         <w:rPr>
           <w:lang w:eastAsia="de-DE"/>
@@ -685,7 +761,9 @@
               </w:rPr>
             </w:pPr>
             <w:r>
-              <w:rPr/>
+              <w:rPr>
+                <w:szCs w:val="24"/>
+              </w:rPr>
             </w:r>
           </w:p>
         </w:tc>
@@ -794,7 +872,7 @@
         <w:tabs>
           <w:tab w:val="left" w:pos="284" w:leader="none"/>
         </w:tabs>
-        <w:overflowPunct w:val="false"/>
+        <w:overflowPunct w:val="true"/>
         <w:textAlignment w:val="baseline"/>
         <w:rPr>
           <w:rFonts w:eastAsia="Times New Roman"/>
@@ -827,8 +905,8 @@
       </w:tblPr>
       <w:tblGrid>
         <w:gridCol w:w="1985"/>
-        <w:gridCol w:w="3517"/>
-        <w:gridCol w:w="1159"/>
+        <w:gridCol w:w="3518"/>
+        <w:gridCol w:w="1158"/>
         <w:gridCol w:w="2836"/>
       </w:tblGrid>
       <w:tr>
@@ -861,7 +939,7 @@
         </w:tc>
         <w:tc>
           <w:tcPr>
-            <w:tcW w:w="3517" w:type="dxa"/>
+            <w:tcW w:w="3518" w:type="dxa"/>
             <w:tcBorders/>
             <w:shd w:fill="auto" w:val="clear"/>
           </w:tcPr>
@@ -889,7 +967,7 @@
         </w:tc>
         <w:tc>
           <w:tcPr>
-            <w:tcW w:w="1159" w:type="dxa"/>
+            <w:tcW w:w="1158" w:type="dxa"/>
             <w:tcBorders/>
             <w:shd w:fill="auto" w:val="clear"/>
           </w:tcPr>
@@ -1055,7 +1133,7 @@
         <w:tabs>
           <w:tab w:val="left" w:pos="284" w:leader="none"/>
         </w:tabs>
-        <w:overflowPunct w:val="false"/>
+        <w:overflowPunct w:val="true"/>
         <w:textAlignment w:val="baseline"/>
         <w:rPr>
           <w:rFonts w:eastAsia="Times New Roman"/>
@@ -1221,7 +1299,7 @@
               <w:rPr>
                 <w:highlight w:val="green"/>
               </w:rPr>
-              <w:t>Bet_B_Vorname Bet_B_Vorname</w:t>
+              <w:t>Bet_B_Vorname</w:t>
             </w:r>
           </w:p>
         </w:tc>
@@ -1267,7 +1345,7 @@
               <w:rPr>
                 <w:highlight w:val="green"/>
               </w:rPr>
-              <w:t>Bet_1_Vorname Bet_1_Vorname</w:t>
+              <w:t>Bet_1_Vorname</w:t>
             </w:r>
           </w:p>
         </w:tc>
@@ -1318,7 +1396,7 @@
               <w:rPr>
                 <w:highlight w:val="green"/>
               </w:rPr>
-              <w:t>Bet_2_Vorname Bet_2_Vorname</w:t>
+              <w:t>Bet_2_Vorname</w:t>
             </w:r>
           </w:p>
         </w:tc>
@@ -1364,7 +1442,7 @@
               <w:rPr>
                 <w:highlight w:val="green"/>
               </w:rPr>
-              <w:t>Bet_3_Vorname Bet_3_Vorname</w:t>
+              <w:t>Bet_3_Vorname</w:t>
             </w:r>
           </w:p>
         </w:tc>
@@ -1415,7 +1493,7 @@
               <w:rPr>
                 <w:highlight w:val="green"/>
               </w:rPr>
-              <w:t>Bet_4_Vorname Bet_4_Vorname</w:t>
+              <w:t>Bet_4_Vorname</w:t>
             </w:r>
           </w:p>
         </w:tc>
@@ -1461,7 +1539,7 @@
               <w:rPr>
                 <w:highlight w:val="green"/>
               </w:rPr>
-              <w:t>Bet_5_Vorname Bet_5_Vorname</w:t>
+              <w:t>Bet_5_Vorname</w:t>
             </w:r>
           </w:p>
         </w:tc>
@@ -1517,7 +1595,7 @@
                 <w:rFonts w:cs="Arial"/>
                 <w:highlight w:val="green"/>
               </w:rPr>
-              <w:t>Bet_6_Vorname Bet_6_Vorname</w:t>
+              <w:t>Bet_6_Vorname</w:t>
             </w:r>
           </w:p>
         </w:tc>
@@ -1568,7 +1646,7 @@
                 <w:rFonts w:cs="Arial"/>
                 <w:highlight w:val="green"/>
               </w:rPr>
-              <w:t>Bet_7_Vorname Bet_7_Vorname</w:t>
+              <w:t>Bet_7_Vorname</w:t>
             </w:r>
           </w:p>
         </w:tc>
@@ -1624,7 +1702,7 @@
                 <w:rFonts w:cs="Arial"/>
                 <w:highlight w:val="green"/>
               </w:rPr>
-              <w:t>Bet_8_Vorname Bet_8_Vorname</w:t>
+              <w:t>Bet_8_Vorname</w:t>
             </w:r>
           </w:p>
         </w:tc>
@@ -1675,7 +1753,7 @@
                 <w:rFonts w:cs="Arial"/>
                 <w:highlight w:val="green"/>
               </w:rPr>
-              <w:t>Bet_9_Vorname Bet_9_Vorname</w:t>
+              <w:t>Bet_9_Vorname</w:t>
             </w:r>
           </w:p>
         </w:tc>
@@ -1727,7 +1805,7 @@
                 <w:rFonts w:cs="Arial"/>
                 <w:highlight w:val="green"/>
               </w:rPr>
-              <w:t>Bet_10_Vorname Bet_10_Vorname</w:t>
+              <w:t>Bet_10_Vorname</w:t>
             </w:r>
           </w:p>
         </w:tc>
@@ -1779,23 +1857,7 @@
             </w:pPr>
             <w:r>
               <w:rPr/>
-              <w:t>Der/</w:t>
-            </w:r>
-            <w:r>
-              <w:rPr/>
-              <w:t>die</w:t>
-            </w:r>
-            <w:r>
-              <w:rPr/>
-              <w:t xml:space="preserve"> Statthalter/</w:t>
-            </w:r>
-            <w:r>
-              <w:rPr/>
-              <w:t>in</w:t>
-            </w:r>
-            <w:r>
-              <w:rPr/>
-              <w:t>:</w:t>
+              <w:t>Der/die Statthalter/in:</w:t>
             </w:r>
           </w:p>
           <w:p>
@@ -1875,7 +1937,7 @@
         <w:tabs>
           <w:tab w:val="left" w:pos="284" w:leader="none"/>
         </w:tabs>
-        <w:overflowPunct w:val="false"/>
+        <w:overflowPunct w:val="true"/>
         <w:spacing w:lineRule="auto" w:line="240" w:before="720" w:after="0"/>
         <w:textAlignment w:val="baseline"/>
         <w:rPr/>
@@ -2371,7 +2433,7 @@
     <w:pPr>
       <w:widowControl/>
       <w:suppressAutoHyphens w:val="false"/>
-      <w:overflowPunct w:val="false"/>
+      <w:overflowPunct w:val="true"/>
       <w:bidi w:val="0"/>
       <w:spacing w:lineRule="atLeast" w:line="280" w:before="0" w:after="220"/>
       <w:jc w:val="left"/>
@@ -3182,6 +3244,29 @@
       <w:vertAlign w:val="baseline"/>
     </w:rPr>
   </w:style>
+  <w:style w:type="character" w:styleId="ListLabel35">
+    <w:name w:val="ListLabel 35"/>
+    <w:qFormat/>
+    <w:rPr>
+      <w:b/>
+      <w:i w:val="false"/>
+      <w:caps w:val="false"/>
+      <w:smallCaps w:val="false"/>
+      <w:strike w:val="false"/>
+      <w:dstrike w:val="false"/>
+      <w:outline w:val="false"/>
+      <w:shadow w:val="false"/>
+      <w:emboss w:val="false"/>
+      <w:imprint w:val="false"/>
+      <w:vanish w:val="false"/>
+      <w:color w:val="auto"/>
+      <w:position w:val="0"/>
+      <w:sz w:val="22"/>
+      <w:sz w:val="22"/>
+      <w:u w:val="none"/>
+      <w:vertAlign w:val="baseline"/>
+    </w:rPr>
+  </w:style>
   <w:style w:type="paragraph" w:styleId="Heading">
     <w:name w:val="Heading"/>
     <w:basedOn w:val="Normal"/>

--- a/document-merge-service/rsta_templates/protokoll_einigungsverhandlung.docx
+++ b/document-merge-service/rsta_templates/protokoll_einigungsverhandlung.docx
@@ -100,7 +100,7 @@
                       <wp:positionV relativeFrom="paragraph">
                         <wp:posOffset>-1182370</wp:posOffset>
                       </wp:positionV>
-                      <wp:extent cx="2515870" cy="1795780"/>
+                      <wp:extent cx="2516505" cy="1796415"/>
                       <wp:effectExtent l="0" t="0" r="0" b="0"/>
                       <wp:wrapSquare wrapText="bothSides"/>
                       <wp:docPr id="1" name="Frame1"/>
@@ -111,7 +111,7 @@
                             <wps:spPr>
                               <a:xfrm>
                                 <a:off x="0" y="0"/>
-                                <a:ext cx="2515320" cy="1795320"/>
+                                <a:ext cx="2516040" cy="1795680"/>
                               </a:xfrm>
                               <a:prstGeom prst="rect">
                                 <a:avLst/>
@@ -136,7 +136,7 @@
                 </mc:Choice>
                 <mc:Fallback>
                   <w:pict>
-                    <v:rect id="shape_0" ID="Frame1" stroked="f" style="position:absolute;margin-left:281.95pt;margin-top:-93.1pt;width:198pt;height:141.3pt">
+                    <v:rect id="shape_0" ID="Frame1" stroked="f" style="position:absolute;margin-left:281.95pt;margin-top:-93.1pt;width:198.05pt;height:141.35pt">
                       <w10:wrap type="none"/>
                       <v:fill o:detectmouseclick="t" on="false"/>
                       <v:stroke color="#3465a4" joinstyle="round" endcap="flat"/>
@@ -285,10 +285,6 @@
               <w:pStyle w:val="Absender"/>
               <w:rPr/>
             </w:pPr>
-            <w:r>
-              <w:rPr/>
-              <w:t>Unsere Referenz</w:t>
-            </w:r>
             <w:r>
               <mc:AlternateContent>
                 <mc:Choice Requires="wps">
@@ -301,21 +297,33 @@
                       <wp:positionV relativeFrom="paragraph">
                         <wp:posOffset>-1635125</wp:posOffset>
                       </wp:positionV>
-                      <wp:extent cx="2515870" cy="1795780"/>
+                      <wp:extent cx="2516505" cy="1796415"/>
                       <wp:effectExtent l="0" t="0" r="0" b="0"/>
                       <wp:wrapNone/>
                       <wp:docPr id="2" name="Frame1"/>
                       <a:graphic xmlns:a="http://schemas.openxmlformats.org/drawingml/2006/main">
                         <a:graphicData uri="http://schemas.microsoft.com/office/word/2010/wordprocessingShape">
                           <wps:wsp>
-                            <wps:cNvSpPr txBox="1"/>
+                            <wps:cNvSpPr/>
                             <wps:spPr>
                               <a:xfrm>
                                 <a:off x="0" y="0"/>
-                                <a:ext cx="2515870" cy="1795780"/>
+                                <a:ext cx="2516040" cy="1795680"/>
                               </a:xfrm>
-                              <a:prstGeom prst="rect"/>
+                              <a:prstGeom prst="rect">
+                                <a:avLst/>
+                              </a:prstGeom>
+                              <a:noFill/>
+                              <a:ln>
+                                <a:noFill/>
+                              </a:ln>
                             </wps:spPr>
+                            <wps:style>
+                              <a:lnRef idx="0"/>
+                              <a:fillRef idx="0"/>
+                              <a:effectRef idx="0"/>
+                              <a:fontRef idx="minor"/>
+                            </wps:style>
                             <wps:txbx>
                               <w:txbxContent>
                                 <w:tbl>
@@ -347,7 +355,7 @@
                                       <w:p>
                                         <w:pPr>
                                           <w:pStyle w:val="Normal"/>
-                                          <w:overflowPunct w:val="true"/>
+                                          <w:overflowPunct w:val="false"/>
                                           <w:spacing w:before="0" w:after="0"/>
                                           <w:textAlignment w:val="baseline"/>
                                           <w:rPr>
@@ -415,19 +423,15 @@
                                   <w:pPr>
                                     <w:pStyle w:val="FrameContents"/>
                                     <w:spacing w:before="0" w:after="220"/>
-                                    <w:rPr>
-                                      <w:color w:val="000000"/>
-                                    </w:rPr>
+                                    <w:rPr/>
                                   </w:pPr>
                                   <w:r>
-                                    <w:rPr>
-                                      <w:color w:val="000000"/>
-                                    </w:rPr>
+                                    <w:rPr/>
                                   </w:r>
                                 </w:p>
                               </w:txbxContent>
                             </wps:txbx>
-                            <wps:bodyPr anchor="t" lIns="0" tIns="0" rIns="0" bIns="0">
+                            <wps:bodyPr lIns="0" rIns="0" tIns="0" bIns="0">
                               <a:noAutofit/>
                             </wps:bodyPr>
                           </wps:wsp>
@@ -438,8 +442,11 @@
                 </mc:Choice>
                 <mc:Fallback>
                   <w:pict>
-                    <v:rect style="position:absolute;rotation:0;width:198.1pt;height:141.4pt;mso-wrap-distance-left:5.7pt;mso-wrap-distance-right:5.7pt;mso-wrap-distance-top:5.7pt;mso-wrap-distance-bottom:5.7pt;margin-top:-128.75pt;mso-position-vertical-relative:text;margin-left:317.8pt;mso-position-horizontal-relative:text">
-                      <v:textbox inset="0in,0in,0in,0in">
+                    <v:rect id="shape_0" ID="Frame1" stroked="f" style="position:absolute;margin-left:317.8pt;margin-top:-128.75pt;width:198.05pt;height:141.35pt">
+                      <w10:wrap type="none"/>
+                      <v:fill o:detectmouseclick="t" on="false"/>
+                      <v:stroke color="#3465a4" joinstyle="round" endcap="flat"/>
+                      <v:textbox>
                         <w:txbxContent>
                           <w:tbl>
                             <w:tblPr>
@@ -470,7 +477,7 @@
                                 <w:p>
                                   <w:pPr>
                                     <w:pStyle w:val="Normal"/>
-                                    <w:overflowPunct w:val="true"/>
+                                    <w:overflowPunct w:val="false"/>
                                     <w:spacing w:before="0" w:after="0"/>
                                     <w:textAlignment w:val="baseline"/>
                                     <w:rPr>
@@ -538,14 +545,10 @@
                             <w:pPr>
                               <w:pStyle w:val="FrameContents"/>
                               <w:spacing w:before="0" w:after="220"/>
-                              <w:rPr>
-                                <w:color w:val="000000"/>
-                              </w:rPr>
+                              <w:rPr/>
                             </w:pPr>
                             <w:r>
-                              <w:rPr>
-                                <w:color w:val="000000"/>
-                              </w:rPr>
+                              <w:rPr/>
                             </w:r>
                           </w:p>
                         </w:txbxContent>
@@ -554,6 +557,10 @@
                   </w:pict>
                 </mc:Fallback>
               </mc:AlternateContent>
+            </w:r>
+            <w:r>
+              <w:rPr/>
+              <w:t>eBau Nummer</w:t>
             </w:r>
           </w:p>
         </w:tc>
@@ -872,7 +879,7 @@
         <w:tabs>
           <w:tab w:val="left" w:pos="284" w:leader="none"/>
         </w:tabs>
-        <w:overflowPunct w:val="true"/>
+        <w:overflowPunct w:val="false"/>
         <w:textAlignment w:val="baseline"/>
         <w:rPr>
           <w:rFonts w:eastAsia="Times New Roman"/>
@@ -1133,7 +1140,7 @@
         <w:tabs>
           <w:tab w:val="left" w:pos="284" w:leader="none"/>
         </w:tabs>
-        <w:overflowPunct w:val="true"/>
+        <w:overflowPunct w:val="false"/>
         <w:textAlignment w:val="baseline"/>
         <w:rPr>
           <w:rFonts w:eastAsia="Times New Roman"/>
@@ -1937,7 +1944,7 @@
         <w:tabs>
           <w:tab w:val="left" w:pos="284" w:leader="none"/>
         </w:tabs>
-        <w:overflowPunct w:val="true"/>
+        <w:overflowPunct w:val="false"/>
         <w:spacing w:lineRule="auto" w:line="240" w:before="720" w:after="0"/>
         <w:textAlignment w:val="baseline"/>
         <w:rPr/>
@@ -2170,7 +2177,7 @@
           <wp:extent cx="558165" cy="683895"/>
           <wp:effectExtent l="0" t="0" r="0" b="0"/>
           <wp:wrapNone/>
-          <wp:docPr id="3" name="Grafik 1" descr=""/>
+          <wp:docPr id="4" name="Grafik 1" descr=""/>
           <wp:cNvGraphicFramePr>
             <a:graphicFrameLocks xmlns:a="http://schemas.openxmlformats.org/drawingml/2006/main" noChangeAspect="1"/>
           </wp:cNvGraphicFramePr>
@@ -2178,7 +2185,7 @@
             <a:graphicData uri="http://schemas.openxmlformats.org/drawingml/2006/picture">
               <pic:pic xmlns:pic="http://schemas.openxmlformats.org/drawingml/2006/picture">
                 <pic:nvPicPr>
-                  <pic:cNvPr id="3" name="Grafik 1" descr=""/>
+                  <pic:cNvPr id="4" name="Grafik 1" descr=""/>
                   <pic:cNvPicPr>
                     <a:picLocks noChangeAspect="1" noChangeArrowheads="1"/>
                   </pic:cNvPicPr>
@@ -2433,7 +2440,7 @@
     <w:pPr>
       <w:widowControl/>
       <w:suppressAutoHyphens w:val="false"/>
-      <w:overflowPunct w:val="true"/>
+      <w:overflowPunct w:val="false"/>
       <w:bidi w:val="0"/>
       <w:spacing w:lineRule="atLeast" w:line="280" w:before="0" w:after="220"/>
       <w:jc w:val="left"/>
@@ -3267,6 +3274,29 @@
       <w:vertAlign w:val="baseline"/>
     </w:rPr>
   </w:style>
+  <w:style w:type="character" w:styleId="ListLabel36">
+    <w:name w:val="ListLabel 36"/>
+    <w:qFormat/>
+    <w:rPr>
+      <w:b/>
+      <w:i w:val="false"/>
+      <w:caps w:val="false"/>
+      <w:smallCaps w:val="false"/>
+      <w:strike w:val="false"/>
+      <w:dstrike w:val="false"/>
+      <w:outline w:val="false"/>
+      <w:shadow w:val="false"/>
+      <w:emboss w:val="false"/>
+      <w:imprint w:val="false"/>
+      <w:vanish w:val="false"/>
+      <w:color w:val="auto"/>
+      <w:position w:val="0"/>
+      <w:sz w:val="22"/>
+      <w:sz w:val="22"/>
+      <w:u w:val="none"/>
+      <w:vertAlign w:val="baseline"/>
+    </w:rPr>
+  </w:style>
   <w:style w:type="paragraph" w:styleId="Heading">
     <w:name w:val="Heading"/>
     <w:basedOn w:val="Normal"/>

--- a/document-merge-service/rsta_templates/protokoll_einigungsverhandlung.docx
+++ b/document-merge-service/rsta_templates/protokoll_einigungsverhandlung.docx
@@ -100,7 +100,7 @@
                       <wp:positionV relativeFrom="paragraph">
                         <wp:posOffset>-1182370</wp:posOffset>
                       </wp:positionV>
-                      <wp:extent cx="2516505" cy="1796415"/>
+                      <wp:extent cx="2517140" cy="1797050"/>
                       <wp:effectExtent l="0" t="0" r="0" b="0"/>
                       <wp:wrapSquare wrapText="bothSides"/>
                       <wp:docPr id="1" name="Frame1"/>
@@ -111,7 +111,7 @@
                             <wps:spPr>
                               <a:xfrm>
                                 <a:off x="0" y="0"/>
-                                <a:ext cx="2516040" cy="1795680"/>
+                                <a:ext cx="2516400" cy="1796400"/>
                               </a:xfrm>
                               <a:prstGeom prst="rect">
                                 <a:avLst/>
@@ -136,7 +136,7 @@
                 </mc:Choice>
                 <mc:Fallback>
                   <w:pict>
-                    <v:rect id="shape_0" ID="Frame1" stroked="f" style="position:absolute;margin-left:281.95pt;margin-top:-93.1pt;width:198.05pt;height:141.35pt">
+                    <v:rect id="shape_0" ID="Frame1" stroked="f" style="position:absolute;margin-left:281.95pt;margin-top:-93.1pt;width:198.1pt;height:141.4pt">
                       <w10:wrap type="none"/>
                       <v:fill o:detectmouseclick="t" on="false"/>
                       <v:stroke color="#3465a4" joinstyle="round" endcap="flat"/>
@@ -297,7 +297,7 @@
                       <wp:positionV relativeFrom="paragraph">
                         <wp:posOffset>-1635125</wp:posOffset>
                       </wp:positionV>
-                      <wp:extent cx="2516505" cy="1796415"/>
+                      <wp:extent cx="2517140" cy="1797050"/>
                       <wp:effectExtent l="0" t="0" r="0" b="0"/>
                       <wp:wrapNone/>
                       <wp:docPr id="2" name="Frame1"/>
@@ -308,7 +308,7 @@
                             <wps:spPr>
                               <a:xfrm>
                                 <a:off x="0" y="0"/>
-                                <a:ext cx="2516040" cy="1795680"/>
+                                <a:ext cx="2516400" cy="1796400"/>
                               </a:xfrm>
                               <a:prstGeom prst="rect">
                                 <a:avLst/>
@@ -355,7 +355,7 @@
                                       <w:p>
                                         <w:pPr>
                                           <w:pStyle w:val="Normal"/>
-                                          <w:overflowPunct w:val="false"/>
+                                          <w:overflowPunct w:val="true"/>
                                           <w:spacing w:before="0" w:after="0"/>
                                           <w:textAlignment w:val="baseline"/>
                                           <w:rPr>
@@ -423,10 +423,14 @@
                                   <w:pPr>
                                     <w:pStyle w:val="FrameContents"/>
                                     <w:spacing w:before="0" w:after="220"/>
-                                    <w:rPr/>
+                                    <w:rPr>
+                                      <w:color w:val="000000"/>
+                                    </w:rPr>
                                   </w:pPr>
                                   <w:r>
-                                    <w:rPr/>
+                                    <w:rPr>
+                                      <w:color w:val="000000"/>
+                                    </w:rPr>
                                   </w:r>
                                 </w:p>
                               </w:txbxContent>
@@ -442,7 +446,7 @@
                 </mc:Choice>
                 <mc:Fallback>
                   <w:pict>
-                    <v:rect id="shape_0" ID="Frame1" stroked="f" style="position:absolute;margin-left:317.8pt;margin-top:-128.75pt;width:198.05pt;height:141.35pt">
+                    <v:rect id="shape_0" ID="Frame1" stroked="f" style="position:absolute;margin-left:317.8pt;margin-top:-128.75pt;width:198.1pt;height:141.4pt">
                       <w10:wrap type="none"/>
                       <v:fill o:detectmouseclick="t" on="false"/>
                       <v:stroke color="#3465a4" joinstyle="round" endcap="flat"/>
@@ -477,7 +481,7 @@
                                 <w:p>
                                   <w:pPr>
                                     <w:pStyle w:val="Normal"/>
-                                    <w:overflowPunct w:val="false"/>
+                                    <w:overflowPunct w:val="true"/>
                                     <w:spacing w:before="0" w:after="0"/>
                                     <w:textAlignment w:val="baseline"/>
                                     <w:rPr>
@@ -545,10 +549,14 @@
                             <w:pPr>
                               <w:pStyle w:val="FrameContents"/>
                               <w:spacing w:before="0" w:after="220"/>
-                              <w:rPr/>
+                              <w:rPr>
+                                <w:color w:val="000000"/>
+                              </w:rPr>
                             </w:pPr>
                             <w:r>
-                              <w:rPr/>
+                              <w:rPr>
+                                <w:color w:val="000000"/>
+                              </w:rPr>
                             </w:r>
                           </w:p>
                         </w:txbxContent>
@@ -879,7 +887,7 @@
         <w:tabs>
           <w:tab w:val="left" w:pos="284" w:leader="none"/>
         </w:tabs>
-        <w:overflowPunct w:val="false"/>
+        <w:overflowPunct w:val="true"/>
         <w:textAlignment w:val="baseline"/>
         <w:rPr>
           <w:rFonts w:eastAsia="Times New Roman"/>
@@ -1140,7 +1148,7 @@
         <w:tabs>
           <w:tab w:val="left" w:pos="284" w:leader="none"/>
         </w:tabs>
-        <w:overflowPunct w:val="false"/>
+        <w:overflowPunct w:val="true"/>
         <w:textAlignment w:val="baseline"/>
         <w:rPr>
           <w:rFonts w:eastAsia="Times New Roman"/>
@@ -1864,7 +1872,15 @@
             </w:pPr>
             <w:r>
               <w:rPr/>
-              <w:t>Der/die Statthalter/in:</w:t>
+              <w:t>Der/</w:t>
+            </w:r>
+            <w:r>
+              <w:rPr/>
+              <w:t>D</w:t>
+            </w:r>
+            <w:r>
+              <w:rPr/>
+              <w:t>ie Statthalter/in:</w:t>
             </w:r>
           </w:p>
           <w:p>
@@ -1944,7 +1960,7 @@
         <w:tabs>
           <w:tab w:val="left" w:pos="284" w:leader="none"/>
         </w:tabs>
-        <w:overflowPunct w:val="false"/>
+        <w:overflowPunct w:val="true"/>
         <w:spacing w:lineRule="auto" w:line="240" w:before="720" w:after="0"/>
         <w:textAlignment w:val="baseline"/>
         <w:rPr/>
@@ -2440,7 +2456,7 @@
     <w:pPr>
       <w:widowControl/>
       <w:suppressAutoHyphens w:val="false"/>
-      <w:overflowPunct w:val="false"/>
+      <w:overflowPunct w:val="true"/>
       <w:bidi w:val="0"/>
       <w:spacing w:lineRule="atLeast" w:line="280" w:before="0" w:after="220"/>
       <w:jc w:val="left"/>
@@ -3297,6 +3313,29 @@
       <w:vertAlign w:val="baseline"/>
     </w:rPr>
   </w:style>
+  <w:style w:type="character" w:styleId="ListLabel37">
+    <w:name w:val="ListLabel 37"/>
+    <w:qFormat/>
+    <w:rPr>
+      <w:b/>
+      <w:i w:val="false"/>
+      <w:caps w:val="false"/>
+      <w:smallCaps w:val="false"/>
+      <w:strike w:val="false"/>
+      <w:dstrike w:val="false"/>
+      <w:outline w:val="false"/>
+      <w:shadow w:val="false"/>
+      <w:emboss w:val="false"/>
+      <w:imprint w:val="false"/>
+      <w:vanish w:val="false"/>
+      <w:color w:val="auto"/>
+      <w:position w:val="0"/>
+      <w:sz w:val="22"/>
+      <w:sz w:val="22"/>
+      <w:u w:val="none"/>
+      <w:vertAlign w:val="baseline"/>
+    </w:rPr>
+  </w:style>
   <w:style w:type="paragraph" w:styleId="Heading">
     <w:name w:val="Heading"/>
     <w:basedOn w:val="Normal"/>

--- a/document-merge-service/rsta_templates/protokoll_einigungsverhandlung.docx
+++ b/document-merge-service/rsta_templates/protokoll_einigungsverhandlung.docx
@@ -779,7 +779,21 @@
               <w:rPr>
                 <w:rFonts w:cs="Arial"/>
               </w:rPr>
-              <w:t>{{LEITBEHOERDE_NAME}, {{LEITBEHOERDE_ADDRESS_1}}, {{LEITBEHOERDE_ADDRESS_2}}</w:t>
+              <w:t>{{LEITBEHOERDE_NAME</w:t>
+            </w:r>
+            <w:r>
+              <w:rPr>
+                <w:rFonts w:cs="Arial"/>
+              </w:rPr>
+              <w:t>}</w:t>
+            </w:r>
+            <w:bookmarkStart w:id="1" w:name="_GoBack"/>
+            <w:bookmarkEnd w:id="1"/>
+            <w:r>
+              <w:rPr>
+                <w:rFonts w:cs="Arial"/>
+              </w:rPr>
+              <w:t>}, {{LEITBEHOERDE_ADDRESS_1}}, {{LEITBEHOERDE_ADDRESS_2}}</w:t>
             </w:r>
           </w:p>
         </w:tc>
@@ -824,8 +838,6 @@
             <w:r>
               <w:t>(Alle anwesenden Personen m. Funktion)</w:t>
             </w:r>
-            <w:bookmarkStart w:id="1" w:name="_GoBack"/>
-            <w:bookmarkEnd w:id="1"/>
           </w:p>
         </w:tc>
       </w:tr>

--- a/document-merge-service/rsta_templates/protokoll_einigungsverhandlung.docx
+++ b/document-merge-service/rsta_templates/protokoll_einigungsverhandlung.docx
@@ -213,6 +213,8 @@
             </w:r>
           </w:p>
         </w:tc>
+        <w:bookmarkStart w:id="0" w:name="_GoBack"/>
+        <w:bookmarkEnd w:id="0"/>
       </w:tr>
     </w:tbl>
     <w:p>
@@ -233,7 +235,7 @@
                   <wp:posOffset>4036060</wp:posOffset>
                 </wp:positionH>
                 <wp:positionV relativeFrom="paragraph">
-                  <wp:posOffset>-2268855</wp:posOffset>
+                  <wp:posOffset>-2276475</wp:posOffset>
                 </wp:positionV>
                 <wp:extent cx="2517140" cy="1797050"/>
                 <wp:effectExtent l="0" t="0" r="0" b="0"/>
@@ -362,7 +364,7 @@
           </mc:Choice>
           <mc:Fallback>
             <w:pict>
-              <v:rect id="Frame1" o:spid="_x0000_s1026" style="position:absolute;margin-left:317.8pt;margin-top:-178.65pt;width:198.2pt;height:141.5pt;z-index:251662848;visibility:visible;mso-wrap-style:square;mso-wrap-distance-left:0;mso-wrap-distance-top:0;mso-wrap-distance-right:0;mso-wrap-distance-bottom:0;mso-position-horizontal:absolute;mso-position-horizontal-relative:text;mso-position-vertical:absolute;mso-position-vertical-relative:text;v-text-anchor:top" o:gfxdata="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" filled="f" stroked="f">
+              <v:rect id="Frame1" o:spid="_x0000_s1026" style="position:absolute;margin-left:317.8pt;margin-top:-179.25pt;width:198.2pt;height:141.5pt;z-index:251662848;visibility:visible;mso-wrap-style:square;mso-wrap-distance-left:0;mso-wrap-distance-top:0;mso-wrap-distance-right:0;mso-wrap-distance-bottom:0;mso-position-horizontal:absolute;mso-position-horizontal-relative:text;mso-position-vertical:absolute;mso-position-vertical-relative:text;v-text-anchor:top" o:gfxdata="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" filled="f" stroked="f">
                 <v:textbox inset="0,0,0,0">
                   <w:txbxContent>
                     <w:tbl>
@@ -629,7 +631,13 @@
           </w:tcPr>
           <w:p>
             <w:r>
-              <w:t>{{ADDRESS}}, {{PARZELLE}}</w:t>
+              <w:t xml:space="preserve">{{ADDRESS}}, </w:t>
+            </w:r>
+            <w:r>
+              <w:t xml:space="preserve">Parzelle Nr. </w:t>
+            </w:r>
+            <w:r>
+              <w:t>{{PARZELLE}}</w:t>
             </w:r>
           </w:p>
         </w:tc>
@@ -694,8 +702,8 @@
                 <w:lang w:eastAsia="de-DE"/>
               </w:rPr>
             </w:pPr>
-            <w:bookmarkStart w:id="0" w:name="Datum"/>
-            <w:bookmarkEnd w:id="0"/>
+            <w:bookmarkStart w:id="1" w:name="Datum"/>
+            <w:bookmarkEnd w:id="1"/>
             <w:r>
               <w:rPr>
                 <w:rFonts w:eastAsia="Times New Roman"/>
@@ -787,8 +795,6 @@
               </w:rPr>
               <w:t>}</w:t>
             </w:r>
-            <w:bookmarkStart w:id="1" w:name="_GoBack"/>
-            <w:bookmarkEnd w:id="1"/>
             <w:r>
               <w:rPr>
                 <w:rFonts w:cs="Arial"/>

--- a/document-merge-service/rsta_templates/protokoll_einigungsverhandlung.docx
+++ b/document-merge-service/rsta_templates/protokoll_einigungsverhandlung.docx
@@ -1,35 +1,43 @@
 
 <file path=word/document.xml><?xml version="1.0" encoding="utf-8"?>
-<w:document xmlns:wpc="http://schemas.microsoft.com/office/word/2010/wordprocessingCanvas" xmlns:cx="http://schemas.microsoft.com/office/drawing/2014/chartex" xmlns:cx1="http://schemas.microsoft.com/office/drawing/2015/9/8/chartex" xmlns:mc="http://schemas.openxmlformats.org/markup-compatibility/2006" xmlns:o="urn:schemas-microsoft-com:office:office" xmlns:r="http://schemas.openxmlformats.org/officeDocument/2006/relationships" xmlns:m="http://schemas.openxmlformats.org/officeDocument/2006/math" xmlns:v="urn:schemas-microsoft-com:vml" xmlns:wp14="http://schemas.microsoft.com/office/word/2010/wordprocessingDrawing" xmlns:wp="http://schemas.openxmlformats.org/drawingml/2006/wordprocessingDrawing" xmlns:w10="urn:schemas-microsoft-com:office:word" xmlns:w="http://schemas.openxmlformats.org/wordprocessingml/2006/main" xmlns:w14="http://schemas.microsoft.com/office/word/2010/wordml" xmlns:w15="http://schemas.microsoft.com/office/word/2012/wordml" xmlns:w16se="http://schemas.microsoft.com/office/word/2015/wordml/symex" xmlns:wpg="http://schemas.microsoft.com/office/word/2010/wordprocessingGroup" xmlns:wpi="http://schemas.microsoft.com/office/word/2010/wordprocessingInk" xmlns:wne="http://schemas.microsoft.com/office/word/2006/wordml" xmlns:wps="http://schemas.microsoft.com/office/word/2010/wordprocessingShape" mc:Ignorable="w14 w15 w16se wp14">
+<w:document xmlns:o="urn:schemas-microsoft-com:office:office" xmlns:r="http://schemas.openxmlformats.org/officeDocument/2006/relationships" xmlns:v="urn:schemas-microsoft-com:vml" xmlns:w="http://schemas.openxmlformats.org/wordprocessingml/2006/main" xmlns:w10="urn:schemas-microsoft-com:office:word" xmlns:wp="http://schemas.openxmlformats.org/drawingml/2006/wordprocessingDrawing" xmlns:wps="http://schemas.microsoft.com/office/word/2010/wordprocessingShape" xmlns:wpg="http://schemas.microsoft.com/office/word/2010/wordprocessingGroup" xmlns:mc="http://schemas.openxmlformats.org/markup-compatibility/2006" xmlns:wp14="http://schemas.microsoft.com/office/word/2010/wordprocessingDrawing" xmlns:w14="http://schemas.microsoft.com/office/word/2010/wordml" mc:Ignorable="w14 wp14">
   <w:body>
     <w:tbl>
       <w:tblPr>
         <w:tblW w:w="4860" w:type="dxa"/>
+        <w:jc w:val="left"/>
+        <w:tblInd w:w="0" w:type="dxa"/>
+        <w:tblBorders/>
         <w:tblCellMar>
+          <w:top w:w="0" w:type="dxa"/>
           <w:left w:w="0" w:type="dxa"/>
+          <w:bottom w:w="0" w:type="dxa"/>
           <w:right w:w="0" w:type="dxa"/>
         </w:tblCellMar>
-        <w:tblLook w:val="0000" w:firstRow="0" w:lastRow="0" w:firstColumn="0" w:lastColumn="0" w:noHBand="0" w:noVBand="0"/>
+        <w:tblLook w:noVBand="0" w:val="0000" w:noHBand="0" w:lastColumn="0" w:firstColumn="0" w:lastRow="0" w:firstRow="0"/>
       </w:tblPr>
       <w:tblGrid>
         <w:gridCol w:w="717"/>
-        <w:gridCol w:w="901"/>
+        <w:gridCol w:w="900"/>
         <w:gridCol w:w="3242"/>
       </w:tblGrid>
       <w:tr>
+        <w:trPr/>
         <w:tc>
           <w:tcPr>
             <w:tcW w:w="4859" w:type="dxa"/>
             <w:gridSpan w:val="3"/>
-            <w:shd w:val="clear" w:color="auto" w:fill="auto"/>
+            <w:tcBorders/>
+            <w:shd w:fill="auto" w:val="clear"/>
           </w:tcPr>
           <w:p>
             <w:pPr>
               <w:pStyle w:val="Absender"/>
-            </w:pPr>
-            <w:r>
-              <w:rPr>
-                <w:rStyle w:val="Platzhaltertext"/>
+              <w:rPr/>
+            </w:pPr>
+            <w:r>
+              <w:rPr>
+                <w:rStyle w:val="PlaceholderText"/>
                 <w:color w:val="auto"/>
               </w:rPr>
               <w:t>{{LEITBEHOERDE_ADDRESS_1}}</w:t>
@@ -38,10 +46,11 @@
           <w:p>
             <w:pPr>
               <w:pStyle w:val="Absender"/>
-            </w:pPr>
-            <w:r>
-              <w:rPr>
-                <w:rStyle w:val="Platzhaltertext"/>
+              <w:rPr/>
+            </w:pPr>
+            <w:r>
+              <w:rPr>
+                <w:rStyle w:val="PlaceholderText"/>
                 <w:color w:val="auto"/>
               </w:rPr>
               <w:t>{{LEITBEHOERDE_ADDRESS_2}}</w:t>
@@ -50,16 +59,20 @@
         </w:tc>
       </w:tr>
       <w:tr>
+        <w:trPr/>
         <w:tc>
           <w:tcPr>
             <w:tcW w:w="717" w:type="dxa"/>
-            <w:shd w:val="clear" w:color="auto" w:fill="auto"/>
+            <w:tcBorders/>
+            <w:shd w:fill="auto" w:val="clear"/>
           </w:tcPr>
           <w:p>
             <w:pPr>
               <w:pStyle w:val="Absender"/>
-            </w:pPr>
-            <w:r>
+              <w:rPr/>
+            </w:pPr>
+            <w:r>
+              <w:rPr/>
               <w:t>Telefon</w:t>
             </w:r>
           </w:p>
@@ -68,15 +81,17 @@
           <w:tcPr>
             <w:tcW w:w="4142" w:type="dxa"/>
             <w:gridSpan w:val="2"/>
-            <w:shd w:val="clear" w:color="auto" w:fill="auto"/>
+            <w:tcBorders/>
+            <w:shd w:fill="auto" w:val="clear"/>
           </w:tcPr>
           <w:p>
             <w:pPr>
               <w:pStyle w:val="Absender"/>
-            </w:pPr>
-            <w:r>
-              <w:rPr>
-                <w:rStyle w:val="Platzhaltertext"/>
+              <w:rPr/>
+            </w:pPr>
+            <w:r>
+              <w:rPr>
+                <w:rStyle w:val="PlaceholderText"/>
                 <w:color w:val="auto"/>
               </w:rPr>
               <w:t>{{LEITBEHOERDE_PHONE}}</w:t>
@@ -85,34 +100,42 @@
         </w:tc>
       </w:tr>
       <w:tr>
+        <w:trPr/>
         <w:tc>
           <w:tcPr>
             <w:tcW w:w="4859" w:type="dxa"/>
             <w:gridSpan w:val="3"/>
-            <w:shd w:val="clear" w:color="auto" w:fill="auto"/>
+            <w:tcBorders/>
+            <w:shd w:fill="auto" w:val="clear"/>
           </w:tcPr>
           <w:p>
             <w:pPr>
               <w:pStyle w:val="Absender"/>
-            </w:pPr>
-            <w:r>
+              <w:rPr/>
+            </w:pPr>
+            <w:r>
+              <w:rPr/>
               <w:t>www.be.ch/regierungsstatthalter</w:t>
             </w:r>
           </w:p>
         </w:tc>
       </w:tr>
       <w:tr>
+        <w:trPr/>
         <w:tc>
           <w:tcPr>
             <w:tcW w:w="4859" w:type="dxa"/>
             <w:gridSpan w:val="3"/>
-            <w:shd w:val="clear" w:color="auto" w:fill="auto"/>
+            <w:tcBorders/>
+            <w:shd w:fill="auto" w:val="clear"/>
           </w:tcPr>
           <w:p>
             <w:pPr>
               <w:pStyle w:val="Absender"/>
-            </w:pPr>
-            <w:r>
+              <w:rPr/>
+            </w:pPr>
+            <w:r>
+              <w:rPr/>
               <w:t>{{LEITBEHOERDE_EMAIL}}</w:t>
             </w:r>
           </w:p>
@@ -120,57 +143,71 @@
       </w:tr>
       <w:tr>
         <w:trPr>
-          <w:trHeight w:hRule="exact" w:val="284"/>
+          <w:trHeight w:val="284" w:hRule="exact"/>
         </w:trPr>
         <w:tc>
           <w:tcPr>
             <w:tcW w:w="4859" w:type="dxa"/>
             <w:gridSpan w:val="3"/>
-            <w:shd w:val="clear" w:color="auto" w:fill="auto"/>
+            <w:tcBorders/>
+            <w:shd w:fill="auto" w:val="clear"/>
           </w:tcPr>
           <w:p>
             <w:pPr>
-              <w:pStyle w:val="KeinLeerraum"/>
+              <w:pStyle w:val="NoSpacing"/>
               <w:jc w:val="right"/>
               <w:rPr>
                 <w:sz w:val="18"/>
                 <w:szCs w:val="18"/>
               </w:rPr>
             </w:pPr>
+            <w:r>
+              <w:rPr>
+                <w:sz w:val="18"/>
+                <w:szCs w:val="18"/>
+              </w:rPr>
+            </w:r>
           </w:p>
         </w:tc>
       </w:tr>
       <w:tr>
         <w:trPr>
-          <w:trHeight w:val="1162"/>
+          <w:trHeight w:val="1162" w:hRule="atLeast"/>
         </w:trPr>
         <w:tc>
           <w:tcPr>
             <w:tcW w:w="4859" w:type="dxa"/>
             <w:gridSpan w:val="3"/>
-            <w:shd w:val="clear" w:color="auto" w:fill="auto"/>
+            <w:tcBorders/>
+            <w:shd w:fill="auto" w:val="clear"/>
           </w:tcPr>
           <w:p>
             <w:pPr>
               <w:pStyle w:val="Absender"/>
-            </w:pPr>
-            <w:r>
+              <w:rPr/>
+            </w:pPr>
+            <w:r>
+              <w:rPr/>
               <w:t>{{ZUSTAENDIG_NAME}}</w:t>
             </w:r>
           </w:p>
           <w:p>
             <w:pPr>
               <w:pStyle w:val="Absender"/>
-            </w:pPr>
-            <w:r>
+              <w:rPr/>
+            </w:pPr>
+            <w:r>
+              <w:rPr/>
               <w:t>Direktwahl: {{ZUSTAENDIG_PHONE}}</w:t>
             </w:r>
           </w:p>
           <w:p>
             <w:pPr>
               <w:pStyle w:val="Absender"/>
-            </w:pPr>
-            <w:r>
+              <w:rPr/>
+            </w:pPr>
+            <w:r>
+              <w:rPr/>
               <w:t>{{ZUSTAENDIG_EMAIL}}</w:t>
             </w:r>
           </w:p>
@@ -178,58 +215,61 @@
       </w:tr>
       <w:tr>
         <w:trPr>
-          <w:trHeight w:val="1028"/>
+          <w:trHeight w:val="1028" w:hRule="atLeast"/>
         </w:trPr>
         <w:tc>
           <w:tcPr>
-            <w:tcW w:w="1618" w:type="dxa"/>
+            <w:tcW w:w="1617" w:type="dxa"/>
             <w:gridSpan w:val="2"/>
-            <w:shd w:val="clear" w:color="auto" w:fill="auto"/>
+            <w:tcBorders/>
+            <w:shd w:fill="auto" w:val="clear"/>
           </w:tcPr>
           <w:p>
             <w:pPr>
               <w:pStyle w:val="Absender"/>
-            </w:pPr>
-            <w:r>
+              <w:rPr/>
+            </w:pPr>
+            <w:r>
+              <w:rPr/>
               <w:t>eBau Nummer</w:t>
             </w:r>
           </w:p>
         </w:tc>
         <w:tc>
           <w:tcPr>
-            <w:tcW w:w="3241" w:type="dxa"/>
-            <w:shd w:val="clear" w:color="auto" w:fill="auto"/>
+            <w:tcW w:w="3242" w:type="dxa"/>
+            <w:tcBorders/>
+            <w:shd w:fill="auto" w:val="clear"/>
           </w:tcPr>
           <w:p>
             <w:pPr>
               <w:pStyle w:val="Absender"/>
-            </w:pPr>
-            <w:r>
-              <w:rPr>
-                <w:rStyle w:val="Platzhaltertext"/>
+              <w:rPr/>
+            </w:pPr>
+            <w:r>
+              <w:rPr>
+                <w:rStyle w:val="PlaceholderText"/>
                 <w:color w:val="auto"/>
               </w:rPr>
               <w:t>{{EBAU_NUMBER}} / {{INSTANCE_ID}}</w:t>
             </w:r>
+            <w:bookmarkStart w:id="0" w:name="_GoBack"/>
+            <w:bookmarkEnd w:id="0"/>
           </w:p>
         </w:tc>
-        <w:bookmarkStart w:id="0" w:name="_GoBack"/>
-        <w:bookmarkEnd w:id="0"/>
       </w:tr>
     </w:tbl>
     <w:p>
       <w:pPr>
         <w:pStyle w:val="BetreffTitel"/>
+        <w:rPr/>
       </w:pPr>
       <w:r>
-        <w:rPr>
-          <w:noProof/>
-          <w:lang w:eastAsia="de-CH"/>
-        </w:rPr>
+        <w:rPr/>
         <mc:AlternateContent>
           <mc:Choice Requires="wps">
             <w:drawing>
-              <wp:anchor distT="0" distB="0" distL="0" distR="0" simplePos="0" relativeHeight="251662848" behindDoc="0" locked="0" layoutInCell="1" allowOverlap="1">
+              <wp:anchor behindDoc="0" distT="0" distB="0" distL="0" distR="0" simplePos="0" locked="0" layoutInCell="1" allowOverlap="1" relativeHeight="3">
                 <wp:simplePos x="0" y="0"/>
                 <wp:positionH relativeFrom="column">
                   <wp:posOffset>4036060</wp:posOffset>
@@ -237,11 +277,10 @@
                 <wp:positionV relativeFrom="paragraph">
                   <wp:posOffset>-2276475</wp:posOffset>
                 </wp:positionV>
-                <wp:extent cx="2517140" cy="1797050"/>
+                <wp:extent cx="2517775" cy="1797685"/>
                 <wp:effectExtent l="0" t="0" r="0" b="0"/>
                 <wp:wrapNone/>
-                <wp:docPr id="2" name="Frame1"/>
-                <wp:cNvGraphicFramePr/>
+                <wp:docPr id="1" name="Frame1"/>
                 <a:graphic xmlns:a="http://schemas.openxmlformats.org/drawingml/2006/main">
                   <a:graphicData uri="http://schemas.microsoft.com/office/word/2010/wordprocessingShape">
                     <wps:wsp>
@@ -249,7 +288,7 @@
                       <wps:spPr>
                         <a:xfrm>
                           <a:off x="0" y="0"/>
-                          <a:ext cx="2517140" cy="1797050"/>
+                          <a:ext cx="2517120" cy="1797120"/>
                         </a:xfrm>
                         <a:prstGeom prst="rect">
                           <a:avLst/>
@@ -260,15 +299,9 @@
                         </a:ln>
                       </wps:spPr>
                       <wps:style>
-                        <a:lnRef idx="0">
-                          <a:scrgbClr r="0" g="0" b="0"/>
-                        </a:lnRef>
-                        <a:fillRef idx="0">
-                          <a:scrgbClr r="0" g="0" b="0"/>
-                        </a:fillRef>
-                        <a:effectRef idx="0">
-                          <a:scrgbClr r="0" g="0" b="0"/>
-                        </a:effectRef>
+                        <a:lnRef idx="0"/>
+                        <a:fillRef idx="0"/>
+                        <a:effectRef idx="0"/>
                         <a:fontRef idx="minor"/>
                       </wps:style>
                       <wps:txbx>
@@ -276,44 +309,57 @@
                           <w:tbl>
                             <w:tblPr>
                               <w:tblW w:w="3960" w:type="dxa"/>
+                              <w:jc w:val="left"/>
+                              <w:tblInd w:w="0" w:type="dxa"/>
+                              <w:tblBorders/>
                               <w:tblCellMar>
+                                <w:top w:w="0" w:type="dxa"/>
                                 <w:left w:w="0" w:type="dxa"/>
+                                <w:bottom w:w="0" w:type="dxa"/>
                                 <w:right w:w="0" w:type="dxa"/>
                               </w:tblCellMar>
-                              <w:tblLook w:val="0000" w:firstRow="0" w:lastRow="0" w:firstColumn="0" w:lastColumn="0" w:noHBand="0" w:noVBand="0"/>
+                              <w:tblLook w:noVBand="0" w:val="0000" w:noHBand="0" w:lastColumn="0" w:firstColumn="0" w:lastRow="0" w:firstRow="0"/>
                             </w:tblPr>
                             <w:tblGrid>
                               <w:gridCol w:w="3960"/>
                             </w:tblGrid>
                             <w:tr>
                               <w:trPr>
-                                <w:trHeight w:hRule="exact" w:val="2517"/>
+                                <w:trHeight w:val="2517" w:hRule="exact"/>
                               </w:trPr>
                               <w:tc>
                                 <w:tcPr>
                                   <w:tcW w:w="3960" w:type="dxa"/>
-                                  <w:shd w:val="clear" w:color="auto" w:fill="auto"/>
+                                  <w:tcBorders/>
+                                  <w:shd w:fill="auto" w:val="clear"/>
                                 </w:tcPr>
                                 <w:p>
                                   <w:pPr>
-                                    <w:spacing w:after="0"/>
+                                    <w:pStyle w:val="FrameContents"/>
+                                    <w:spacing w:before="0" w:after="0"/>
                                     <w:textAlignment w:val="baseline"/>
+                                    <w:rPr/>
                                   </w:pPr>
+                                  <w:r>
+                                    <w:rPr/>
+                                  </w:r>
                                 </w:p>
                               </w:tc>
                             </w:tr>
                             <w:tr>
                               <w:trPr>
-                                <w:trHeight w:val="309"/>
+                                <w:trHeight w:val="309" w:hRule="atLeast"/>
                               </w:trPr>
                               <w:tc>
                                 <w:tcPr>
                                   <w:tcW w:w="3960" w:type="dxa"/>
-                                  <w:shd w:val="clear" w:color="auto" w:fill="auto"/>
+                                  <w:tcBorders/>
+                                  <w:shd w:fill="auto" w:val="clear"/>
                                 </w:tcPr>
                                 <w:p>
                                   <w:pPr>
-                                    <w:pStyle w:val="KeinLeerraum"/>
+                                    <w:pStyle w:val="NoSpacing"/>
+                                    <w:rPr/>
                                   </w:pPr>
                                   <w:r>
                                     <w:rPr>
@@ -328,17 +374,22 @@
                             </w:tr>
                             <w:tr>
                               <w:trPr>
-                                <w:trHeight w:val="309"/>
+                                <w:trHeight w:val="309" w:hRule="atLeast"/>
                               </w:trPr>
                               <w:tc>
                                 <w:tcPr>
                                   <w:tcW w:w="3960" w:type="dxa"/>
-                                  <w:shd w:val="clear" w:color="auto" w:fill="auto"/>
+                                  <w:tcBorders/>
+                                  <w:shd w:fill="auto" w:val="clear"/>
                                 </w:tcPr>
                                 <w:p>
                                   <w:pPr>
-                                    <w:pStyle w:val="KeinLeerraum"/>
+                                    <w:pStyle w:val="NoSpacing"/>
+                                    <w:rPr/>
                                   </w:pPr>
+                                  <w:r>
+                                    <w:rPr/>
+                                  </w:r>
                                 </w:p>
                               </w:tc>
                             </w:tr>
@@ -346,14 +397,16 @@
                           <w:p>
                             <w:pPr>
                               <w:pStyle w:val="FrameContents"/>
-                              <w:rPr>
-                                <w:color w:val="000000"/>
-                              </w:rPr>
+                              <w:spacing w:before="0" w:after="220"/>
+                              <w:rPr/>
                             </w:pPr>
+                            <w:r>
+                              <w:rPr/>
+                            </w:r>
                           </w:p>
                         </w:txbxContent>
                       </wps:txbx>
-                      <wps:bodyPr lIns="0" tIns="0" rIns="0" bIns="0">
+                      <wps:bodyPr lIns="0" rIns="0" tIns="0" bIns="0">
                         <a:noAutofit/>
                       </wps:bodyPr>
                     </wps:wsp>
@@ -364,50 +417,66 @@
           </mc:Choice>
           <mc:Fallback>
             <w:pict>
-              <v:rect id="Frame1" o:spid="_x0000_s1026" style="position:absolute;margin-left:317.8pt;margin-top:-179.25pt;width:198.2pt;height:141.5pt;z-index:251662848;visibility:visible;mso-wrap-style:square;mso-wrap-distance-left:0;mso-wrap-distance-top:0;mso-wrap-distance-right:0;mso-wrap-distance-bottom:0;mso-position-horizontal:absolute;mso-position-horizontal-relative:text;mso-position-vertical:absolute;mso-position-vertical-relative:text;v-text-anchor:top" o:gfxdata="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" filled="f" stroked="f">
-                <v:textbox inset="0,0,0,0">
+              <v:rect id="shape_0" ID="Frame1" stroked="f" style="position:absolute;margin-left:317.8pt;margin-top:-179.25pt;width:198.15pt;height:141.45pt">
+                <w10:wrap type="none"/>
+                <v:fill o:detectmouseclick="t" on="false"/>
+                <v:stroke color="#3465a4" joinstyle="round" endcap="flat"/>
+                <v:textbox>
                   <w:txbxContent>
                     <w:tbl>
                       <w:tblPr>
                         <w:tblW w:w="3960" w:type="dxa"/>
+                        <w:jc w:val="left"/>
+                        <w:tblInd w:w="0" w:type="dxa"/>
+                        <w:tblBorders/>
                         <w:tblCellMar>
+                          <w:top w:w="0" w:type="dxa"/>
                           <w:left w:w="0" w:type="dxa"/>
+                          <w:bottom w:w="0" w:type="dxa"/>
                           <w:right w:w="0" w:type="dxa"/>
                         </w:tblCellMar>
-                        <w:tblLook w:val="0000" w:firstRow="0" w:lastRow="0" w:firstColumn="0" w:lastColumn="0" w:noHBand="0" w:noVBand="0"/>
+                        <w:tblLook w:noVBand="0" w:val="0000" w:noHBand="0" w:lastColumn="0" w:firstColumn="0" w:lastRow="0" w:firstRow="0"/>
                       </w:tblPr>
                       <w:tblGrid>
                         <w:gridCol w:w="3960"/>
                       </w:tblGrid>
                       <w:tr>
                         <w:trPr>
-                          <w:trHeight w:hRule="exact" w:val="2517"/>
+                          <w:trHeight w:val="2517" w:hRule="exact"/>
                         </w:trPr>
                         <w:tc>
                           <w:tcPr>
                             <w:tcW w:w="3960" w:type="dxa"/>
-                            <w:shd w:val="clear" w:color="auto" w:fill="auto"/>
+                            <w:tcBorders/>
+                            <w:shd w:fill="auto" w:val="clear"/>
                           </w:tcPr>
                           <w:p>
                             <w:pPr>
-                              <w:spacing w:after="0"/>
+                              <w:pStyle w:val="FrameContents"/>
+                              <w:spacing w:before="0" w:after="0"/>
                               <w:textAlignment w:val="baseline"/>
+                              <w:rPr/>
                             </w:pPr>
+                            <w:r>
+                              <w:rPr/>
+                            </w:r>
                           </w:p>
                         </w:tc>
                       </w:tr>
                       <w:tr>
                         <w:trPr>
-                          <w:trHeight w:val="309"/>
+                          <w:trHeight w:val="309" w:hRule="atLeast"/>
                         </w:trPr>
                         <w:tc>
                           <w:tcPr>
                             <w:tcW w:w="3960" w:type="dxa"/>
-                            <w:shd w:val="clear" w:color="auto" w:fill="auto"/>
+                            <w:tcBorders/>
+                            <w:shd w:fill="auto" w:val="clear"/>
                           </w:tcPr>
                           <w:p>
                             <w:pPr>
-                              <w:pStyle w:val="KeinLeerraum"/>
+                              <w:pStyle w:val="NoSpacing"/>
+                              <w:rPr/>
                             </w:pPr>
                             <w:r>
                               <w:rPr>
@@ -422,17 +491,22 @@
                       </w:tr>
                       <w:tr>
                         <w:trPr>
-                          <w:trHeight w:val="309"/>
+                          <w:trHeight w:val="309" w:hRule="atLeast"/>
                         </w:trPr>
                         <w:tc>
                           <w:tcPr>
                             <w:tcW w:w="3960" w:type="dxa"/>
-                            <w:shd w:val="clear" w:color="auto" w:fill="auto"/>
+                            <w:tcBorders/>
+                            <w:shd w:fill="auto" w:val="clear"/>
                           </w:tcPr>
                           <w:p>
                             <w:pPr>
-                              <w:pStyle w:val="KeinLeerraum"/>
+                              <w:pStyle w:val="NoSpacing"/>
+                              <w:rPr/>
                             </w:pPr>
+                            <w:r>
+                              <w:rPr/>
+                            </w:r>
                           </w:p>
                         </w:tc>
                       </w:tr>
@@ -440,10 +514,12 @@
                     <w:p>
                       <w:pPr>
                         <w:pStyle w:val="FrameContents"/>
-                        <w:rPr>
-                          <w:color w:val="000000"/>
-                        </w:rPr>
+                        <w:spacing w:before="0" w:after="220"/>
+                        <w:rPr/>
                       </w:pPr>
+                      <w:r>
+                        <w:rPr/>
+                      </w:r>
                     </w:p>
                   </w:txbxContent>
                 </v:textbox>
@@ -470,28 +546,43 @@
     <w:tbl>
       <w:tblPr>
         <w:tblW w:w="9432" w:type="dxa"/>
-        <w:tblInd w:w="-70" w:type="dxa"/>
+        <w:jc w:val="left"/>
+        <w:tblInd w:w="-69" w:type="dxa"/>
+        <w:tblBorders/>
         <w:tblCellMar>
+          <w:top w:w="0" w:type="dxa"/>
           <w:left w:w="70" w:type="dxa"/>
+          <w:bottom w:w="0" w:type="dxa"/>
           <w:right w:w="70" w:type="dxa"/>
         </w:tblCellMar>
-        <w:tblLook w:val="0000" w:firstRow="0" w:lastRow="0" w:firstColumn="0" w:lastColumn="0" w:noHBand="0" w:noVBand="0"/>
+        <w:tblLook w:noVBand="0" w:val="0000" w:noHBand="0" w:lastColumn="0" w:firstColumn="0" w:lastRow="0" w:firstRow="0"/>
       </w:tblPr>
       <w:tblGrid>
         <w:gridCol w:w="2055"/>
-        <w:gridCol w:w="7377"/>
+        <w:gridCol w:w="7376"/>
       </w:tblGrid>
       <w:tr>
         <w:trPr>
-          <w:cantSplit/>
+          <w:cantSplit w:val="true"/>
         </w:trPr>
         <w:tc>
           <w:tcPr>
             <w:tcW w:w="2055" w:type="dxa"/>
-            <w:shd w:val="clear" w:color="auto" w:fill="auto"/>
+            <w:tcBorders/>
+            <w:shd w:fill="auto" w:val="clear"/>
           </w:tcPr>
           <w:p>
-            <w:r>
+            <w:pPr>
+              <w:pStyle w:val="Normal"/>
+              <w:widowControl/>
+              <w:suppressAutoHyphens w:val="false"/>
+              <w:bidi w:val="0"/>
+              <w:spacing w:lineRule="atLeast" w:line="280" w:before="0" w:after="220"/>
+              <w:jc w:val="left"/>
+              <w:rPr/>
+            </w:pPr>
+            <w:r>
+              <w:rPr/>
               <w:t>Gemeinde</w:t>
             </w:r>
           </w:p>
@@ -499,10 +590,21 @@
         <w:tc>
           <w:tcPr>
             <w:tcW w:w="7376" w:type="dxa"/>
-            <w:shd w:val="clear" w:color="auto" w:fill="auto"/>
+            <w:tcBorders/>
+            <w:shd w:fill="auto" w:val="clear"/>
           </w:tcPr>
           <w:p>
-            <w:r>
+            <w:pPr>
+              <w:pStyle w:val="Normal"/>
+              <w:widowControl/>
+              <w:suppressAutoHyphens w:val="false"/>
+              <w:bidi w:val="0"/>
+              <w:spacing w:lineRule="atLeast" w:line="280" w:before="0" w:after="220"/>
+              <w:jc w:val="left"/>
+              <w:rPr/>
+            </w:pPr>
+            <w:r>
+              <w:rPr/>
               <w:t>{{MUNICIPALITY}}</w:t>
             </w:r>
           </w:p>
@@ -510,15 +612,26 @@
       </w:tr>
       <w:tr>
         <w:trPr>
-          <w:cantSplit/>
+          <w:cantSplit w:val="true"/>
         </w:trPr>
         <w:tc>
           <w:tcPr>
             <w:tcW w:w="2055" w:type="dxa"/>
-            <w:shd w:val="clear" w:color="auto" w:fill="auto"/>
+            <w:tcBorders/>
+            <w:shd w:fill="auto" w:val="clear"/>
           </w:tcPr>
           <w:p>
-            <w:r>
+            <w:pPr>
+              <w:pStyle w:val="Normal"/>
+              <w:widowControl/>
+              <w:suppressAutoHyphens w:val="false"/>
+              <w:bidi w:val="0"/>
+              <w:spacing w:lineRule="atLeast" w:line="280" w:before="0" w:after="220"/>
+              <w:jc w:val="left"/>
+              <w:rPr/>
+            </w:pPr>
+            <w:r>
+              <w:rPr/>
               <w:t>Bauherrschaft</w:t>
             </w:r>
           </w:p>
@@ -526,9 +639,19 @@
         <w:tc>
           <w:tcPr>
             <w:tcW w:w="7376" w:type="dxa"/>
-            <w:shd w:val="clear" w:color="auto" w:fill="auto"/>
+            <w:tcBorders/>
+            <w:shd w:fill="auto" w:val="clear"/>
           </w:tcPr>
           <w:p>
+            <w:pPr>
+              <w:pStyle w:val="Normal"/>
+              <w:widowControl/>
+              <w:suppressAutoHyphens w:val="false"/>
+              <w:bidi w:val="0"/>
+              <w:spacing w:lineRule="atLeast" w:line="280" w:before="0" w:after="220"/>
+              <w:jc w:val="left"/>
+              <w:rPr/>
+            </w:pPr>
             <w:r>
               <w:rPr>
                 <w:b/>
@@ -547,15 +670,22 @@
       </w:tr>
       <w:tr>
         <w:trPr>
-          <w:cantSplit/>
+          <w:cantSplit w:val="true"/>
         </w:trPr>
         <w:tc>
           <w:tcPr>
             <w:tcW w:w="2055" w:type="dxa"/>
-            <w:shd w:val="clear" w:color="auto" w:fill="auto"/>
+            <w:tcBorders/>
+            <w:shd w:fill="auto" w:val="clear"/>
           </w:tcPr>
           <w:p>
             <w:pPr>
+              <w:pStyle w:val="Normal"/>
+              <w:widowControl/>
+              <w:suppressAutoHyphens w:val="false"/>
+              <w:bidi w:val="0"/>
+              <w:spacing w:lineRule="atLeast" w:line="280" w:before="0" w:after="220"/>
+              <w:jc w:val="left"/>
               <w:rPr>
                 <w:highlight w:val="green"/>
               </w:rPr>
@@ -571,28 +701,47 @@
         <w:tc>
           <w:tcPr>
             <w:tcW w:w="7376" w:type="dxa"/>
-            <w:shd w:val="clear" w:color="auto" w:fill="auto"/>
+            <w:tcBorders/>
+            <w:shd w:fill="auto" w:val="clear"/>
           </w:tcPr>
           <w:p>
             <w:pPr>
+              <w:pStyle w:val="Normal"/>
+              <w:spacing w:before="0" w:after="220"/>
               <w:rPr>
                 <w:szCs w:val="24"/>
               </w:rPr>
             </w:pPr>
+            <w:r>
+              <w:rPr>
+                <w:szCs w:val="24"/>
+              </w:rPr>
+            </w:r>
           </w:p>
         </w:tc>
       </w:tr>
       <w:tr>
         <w:trPr>
-          <w:cantSplit/>
+          <w:cantSplit w:val="true"/>
         </w:trPr>
         <w:tc>
           <w:tcPr>
             <w:tcW w:w="2055" w:type="dxa"/>
-            <w:shd w:val="clear" w:color="auto" w:fill="auto"/>
+            <w:tcBorders/>
+            <w:shd w:fill="auto" w:val="clear"/>
           </w:tcPr>
           <w:p>
-            <w:r>
+            <w:pPr>
+              <w:pStyle w:val="Normal"/>
+              <w:widowControl/>
+              <w:suppressAutoHyphens w:val="false"/>
+              <w:bidi w:val="0"/>
+              <w:spacing w:lineRule="atLeast" w:line="280" w:before="0" w:after="220"/>
+              <w:jc w:val="left"/>
+              <w:rPr/>
+            </w:pPr>
+            <w:r>
+              <w:rPr/>
               <w:t>Bauvorhaben</w:t>
             </w:r>
           </w:p>
@@ -600,26 +749,56 @@
         <w:tc>
           <w:tcPr>
             <w:tcW w:w="7376" w:type="dxa"/>
-            <w:shd w:val="clear" w:color="auto" w:fill="auto"/>
+            <w:tcBorders/>
+            <w:shd w:fill="auto" w:val="clear"/>
           </w:tcPr>
           <w:p>
-            <w:r>
-              <w:t>{{BAUVORHABEN}}</w:t>
+            <w:pPr>
+              <w:pStyle w:val="Normal"/>
+              <w:widowControl/>
+              <w:suppressAutoHyphens w:val="false"/>
+              <w:bidi w:val="0"/>
+              <w:spacing w:lineRule="atLeast" w:line="280" w:before="0" w:after="220"/>
+              <w:jc w:val="left"/>
+              <w:rPr/>
+            </w:pPr>
+            <w:r>
+              <w:rPr/>
+              <w:t>{{</w:t>
+            </w:r>
+            <w:r>
+              <w:rPr/>
+              <w:t>BESCHREIBUNG_</w:t>
+            </w:r>
+            <w:r>
+              <w:rPr/>
+              <w:t>BAUVORHABEN}}</w:t>
             </w:r>
           </w:p>
         </w:tc>
       </w:tr>
       <w:tr>
         <w:trPr>
-          <w:cantSplit/>
+          <w:cantSplit w:val="true"/>
         </w:trPr>
         <w:tc>
           <w:tcPr>
             <w:tcW w:w="2055" w:type="dxa"/>
-            <w:shd w:val="clear" w:color="auto" w:fill="auto"/>
+            <w:tcBorders/>
+            <w:shd w:fill="auto" w:val="clear"/>
           </w:tcPr>
           <w:p>
-            <w:r>
+            <w:pPr>
+              <w:pStyle w:val="Normal"/>
+              <w:widowControl/>
+              <w:suppressAutoHyphens w:val="false"/>
+              <w:bidi w:val="0"/>
+              <w:spacing w:lineRule="atLeast" w:line="280" w:before="0" w:after="220"/>
+              <w:jc w:val="left"/>
+              <w:rPr/>
+            </w:pPr>
+            <w:r>
+              <w:rPr/>
               <w:t>Standort</w:t>
             </w:r>
           </w:p>
@@ -627,17 +806,22 @@
         <w:tc>
           <w:tcPr>
             <w:tcW w:w="7376" w:type="dxa"/>
-            <w:shd w:val="clear" w:color="auto" w:fill="auto"/>
+            <w:tcBorders/>
+            <w:shd w:fill="auto" w:val="clear"/>
           </w:tcPr>
           <w:p>
-            <w:r>
-              <w:t xml:space="preserve">{{ADDRESS}}, </w:t>
-            </w:r>
-            <w:r>
-              <w:t xml:space="preserve">Parzelle Nr. </w:t>
-            </w:r>
-            <w:r>
-              <w:t>{{PARZELLE}}</w:t>
+            <w:pPr>
+              <w:pStyle w:val="Normal"/>
+              <w:widowControl/>
+              <w:suppressAutoHyphens w:val="false"/>
+              <w:bidi w:val="0"/>
+              <w:spacing w:lineRule="atLeast" w:line="280" w:before="0" w:after="220"/>
+              <w:jc w:val="left"/>
+              <w:rPr/>
+            </w:pPr>
+            <w:r>
+              <w:rPr/>
+              <w:t>{{ADDRESS}}, Parzelle Nr. {{PARZELLE}}</w:t>
             </w:r>
           </w:p>
         </w:tc>
@@ -645,8 +829,9 @@
     </w:tbl>
     <w:p>
       <w:pPr>
+        <w:pStyle w:val="Normal"/>
         <w:tabs>
-          <w:tab w:val="left" w:pos="284"/>
+          <w:tab w:val="left" w:pos="284" w:leader="none"/>
         </w:tabs>
         <w:textAlignment w:val="baseline"/>
         <w:rPr>
@@ -656,27 +841,51 @@
           <w:lang w:eastAsia="de-DE"/>
         </w:rPr>
       </w:pPr>
+      <w:r>
+        <w:rPr>
+          <w:rFonts w:eastAsia="Times New Roman"/>
+          <w:bCs/>
+          <w:szCs w:val="20"/>
+          <w:lang w:eastAsia="de-DE"/>
+        </w:rPr>
+      </w:r>
     </w:p>
     <w:tbl>
       <w:tblPr>
         <w:tblW w:w="9498" w:type="dxa"/>
+        <w:jc w:val="left"/>
         <w:tblInd w:w="-108" w:type="dxa"/>
-        <w:tblLook w:val="0000" w:firstRow="0" w:lastRow="0" w:firstColumn="0" w:lastColumn="0" w:noHBand="0" w:noVBand="0"/>
+        <w:tblBorders/>
+        <w:tblCellMar>
+          <w:top w:w="0" w:type="dxa"/>
+          <w:left w:w="108" w:type="dxa"/>
+          <w:bottom w:w="0" w:type="dxa"/>
+          <w:right w:w="108" w:type="dxa"/>
+        </w:tblCellMar>
+        <w:tblLook w:noVBand="0" w:val="0000" w:noHBand="0" w:lastColumn="0" w:firstColumn="0" w:lastRow="0" w:firstRow="0"/>
       </w:tblPr>
       <w:tblGrid>
         <w:gridCol w:w="1986"/>
         <w:gridCol w:w="3518"/>
-        <w:gridCol w:w="1158"/>
+        <w:gridCol w:w="1157"/>
         <w:gridCol w:w="2836"/>
       </w:tblGrid>
       <w:tr>
+        <w:trPr/>
         <w:tc>
           <w:tcPr>
-            <w:tcW w:w="1985" w:type="dxa"/>
-            <w:shd w:val="clear" w:color="auto" w:fill="auto"/>
+            <w:tcW w:w="1986" w:type="dxa"/>
+            <w:tcBorders/>
+            <w:shd w:fill="auto" w:val="clear"/>
           </w:tcPr>
           <w:p>
             <w:pPr>
+              <w:pStyle w:val="Normal"/>
+              <w:widowControl/>
+              <w:suppressAutoHyphens w:val="false"/>
+              <w:bidi w:val="0"/>
+              <w:spacing w:lineRule="atLeast" w:line="280" w:before="0" w:after="220"/>
+              <w:jc w:val="left"/>
               <w:rPr>
                 <w:rFonts w:cs="Arial"/>
               </w:rPr>
@@ -692,10 +901,17 @@
         <w:tc>
           <w:tcPr>
             <w:tcW w:w="3518" w:type="dxa"/>
-            <w:shd w:val="clear" w:color="auto" w:fill="auto"/>
+            <w:tcBorders/>
+            <w:shd w:fill="auto" w:val="clear"/>
           </w:tcPr>
           <w:p>
             <w:pPr>
+              <w:pStyle w:val="Normal"/>
+              <w:widowControl/>
+              <w:suppressAutoHyphens w:val="false"/>
+              <w:bidi w:val="0"/>
+              <w:spacing w:lineRule="atLeast" w:line="280" w:before="0" w:after="220"/>
+              <w:jc w:val="left"/>
               <w:rPr>
                 <w:rFonts w:eastAsia="Times New Roman"/>
                 <w:szCs w:val="20"/>
@@ -716,11 +932,18 @@
         </w:tc>
         <w:tc>
           <w:tcPr>
-            <w:tcW w:w="1158" w:type="dxa"/>
-            <w:shd w:val="clear" w:color="auto" w:fill="auto"/>
+            <w:tcW w:w="1157" w:type="dxa"/>
+            <w:tcBorders/>
+            <w:shd w:fill="auto" w:val="clear"/>
           </w:tcPr>
           <w:p>
             <w:pPr>
+              <w:pStyle w:val="Normal"/>
+              <w:widowControl/>
+              <w:suppressAutoHyphens w:val="false"/>
+              <w:bidi w:val="0"/>
+              <w:spacing w:lineRule="atLeast" w:line="280" w:before="0" w:after="220"/>
+              <w:jc w:val="left"/>
               <w:rPr>
                 <w:rFonts w:cs="Arial"/>
               </w:rPr>
@@ -736,9 +959,19 @@
         <w:tc>
           <w:tcPr>
             <w:tcW w:w="2836" w:type="dxa"/>
-            <w:shd w:val="clear" w:color="auto" w:fill="auto"/>
+            <w:tcBorders/>
+            <w:shd w:fill="auto" w:val="clear"/>
           </w:tcPr>
           <w:p>
+            <w:pPr>
+              <w:pStyle w:val="Normal"/>
+              <w:widowControl/>
+              <w:suppressAutoHyphens w:val="false"/>
+              <w:bidi w:val="0"/>
+              <w:spacing w:lineRule="atLeast" w:line="280" w:before="0" w:after="220"/>
+              <w:jc w:val="left"/>
+              <w:rPr/>
+            </w:pPr>
             <w:r>
               <w:rPr>
                 <w:rFonts w:eastAsia="Times New Roman"/>
@@ -752,13 +985,21 @@
         </w:tc>
       </w:tr>
       <w:tr>
+        <w:trPr/>
         <w:tc>
           <w:tcPr>
-            <w:tcW w:w="1985" w:type="dxa"/>
-            <w:shd w:val="clear" w:color="auto" w:fill="auto"/>
+            <w:tcW w:w="1986" w:type="dxa"/>
+            <w:tcBorders/>
+            <w:shd w:fill="auto" w:val="clear"/>
           </w:tcPr>
           <w:p>
             <w:pPr>
+              <w:pStyle w:val="Normal"/>
+              <w:widowControl/>
+              <w:suppressAutoHyphens w:val="false"/>
+              <w:bidi w:val="0"/>
+              <w:spacing w:lineRule="atLeast" w:line="280" w:before="0" w:after="220"/>
+              <w:jc w:val="left"/>
               <w:rPr>
                 <w:rFonts w:cs="Arial"/>
               </w:rPr>
@@ -773,12 +1014,19 @@
         </w:tc>
         <w:tc>
           <w:tcPr>
-            <w:tcW w:w="7512" w:type="dxa"/>
+            <w:tcW w:w="7511" w:type="dxa"/>
             <w:gridSpan w:val="3"/>
-            <w:shd w:val="clear" w:color="auto" w:fill="auto"/>
+            <w:tcBorders/>
+            <w:shd w:fill="auto" w:val="clear"/>
           </w:tcPr>
           <w:p>
             <w:pPr>
+              <w:pStyle w:val="Normal"/>
+              <w:widowControl/>
+              <w:suppressAutoHyphens w:val="false"/>
+              <w:bidi w:val="0"/>
+              <w:spacing w:lineRule="atLeast" w:line="280" w:before="0" w:after="220"/>
+              <w:jc w:val="left"/>
               <w:rPr>
                 <w:rFonts w:cs="Arial"/>
               </w:rPr>
@@ -787,31 +1035,27 @@
               <w:rPr>
                 <w:rFonts w:cs="Arial"/>
               </w:rPr>
-              <w:t>{{LEITBEHOERDE_NAME</w:t>
-            </w:r>
-            <w:r>
-              <w:rPr>
-                <w:rFonts w:cs="Arial"/>
-              </w:rPr>
-              <w:t>}</w:t>
-            </w:r>
-            <w:r>
-              <w:rPr>
-                <w:rFonts w:cs="Arial"/>
-              </w:rPr>
-              <w:t>}, {{LEITBEHOERDE_ADDRESS_1}}, {{LEITBEHOERDE_ADDRESS_2}}</w:t>
+              <w:t>{{LEITBEHOERDE_NAME}}, {{LEITBEHOERDE_ADDRESS_1}}, {{LEITBEHOERDE_ADDRESS_2}}</w:t>
             </w:r>
           </w:p>
         </w:tc>
       </w:tr>
       <w:tr>
+        <w:trPr/>
         <w:tc>
           <w:tcPr>
-            <w:tcW w:w="1985" w:type="dxa"/>
-            <w:shd w:val="clear" w:color="auto" w:fill="auto"/>
+            <w:tcW w:w="1986" w:type="dxa"/>
+            <w:tcBorders/>
+            <w:shd w:fill="auto" w:val="clear"/>
           </w:tcPr>
           <w:p>
             <w:pPr>
+              <w:pStyle w:val="Normal"/>
+              <w:widowControl/>
+              <w:suppressAutoHyphens w:val="false"/>
+              <w:bidi w:val="0"/>
+              <w:spacing w:lineRule="atLeast" w:line="280" w:before="0" w:after="220"/>
+              <w:jc w:val="left"/>
               <w:rPr>
                 <w:rFonts w:cs="Arial"/>
                 <w:bCs/>
@@ -829,19 +1073,23 @@
         </w:tc>
         <w:tc>
           <w:tcPr>
-            <w:tcW w:w="7512" w:type="dxa"/>
+            <w:tcW w:w="7511" w:type="dxa"/>
             <w:gridSpan w:val="3"/>
-            <w:shd w:val="clear" w:color="auto" w:fill="auto"/>
+            <w:tcBorders/>
+            <w:shd w:fill="auto" w:val="clear"/>
           </w:tcPr>
           <w:p>
             <w:pPr>
+              <w:pStyle w:val="Normal"/>
               <w:tabs>
-                <w:tab w:val="left" w:pos="426"/>
-                <w:tab w:val="left" w:pos="1843"/>
+                <w:tab w:val="left" w:pos="426" w:leader="none"/>
+                <w:tab w:val="left" w:pos="1843" w:leader="none"/>
               </w:tabs>
-              <w:spacing w:after="36" w:line="240" w:lineRule="exact"/>
-            </w:pPr>
-            <w:r>
+              <w:spacing w:lineRule="exact" w:line="240" w:before="0" w:after="36"/>
+              <w:rPr/>
+            </w:pPr>
+            <w:r>
+              <w:rPr/>
               <w:t>(Alle anwesenden Personen m. Funktion)</w:t>
             </w:r>
           </w:p>
@@ -850,8 +1098,9 @@
     </w:tbl>
     <w:p>
       <w:pPr>
+        <w:pStyle w:val="Normal"/>
         <w:tabs>
-          <w:tab w:val="left" w:pos="284"/>
+          <w:tab w:val="left" w:pos="284" w:leader="none"/>
         </w:tabs>
         <w:textAlignment w:val="baseline"/>
         <w:rPr>
@@ -861,109 +1110,164 @@
           <w:lang w:eastAsia="de-DE"/>
         </w:rPr>
       </w:pPr>
+      <w:r>
+        <w:rPr>
+          <w:rFonts w:eastAsia="Times New Roman"/>
+          <w:bCs/>
+          <w:szCs w:val="20"/>
+          <w:lang w:eastAsia="de-DE"/>
+        </w:rPr>
+      </w:r>
     </w:p>
     <w:p>
       <w:pPr>
-        <w:pStyle w:val="berschrift1"/>
+        <w:pStyle w:val="Heading1"/>
         <w:numPr>
           <w:ilvl w:val="0"/>
           <w:numId w:val="2"/>
         </w:numPr>
         <w:ind w:left="357" w:hanging="357"/>
+        <w:rPr/>
       </w:pPr>
       <w:r>
+        <w:rPr/>
         <w:t>Sachverhalt</w:t>
       </w:r>
     </w:p>
     <w:p>
       <w:pPr>
-        <w:pStyle w:val="berschrift2"/>
+        <w:pStyle w:val="Heading2"/>
         <w:numPr>
           <w:ilvl w:val="1"/>
           <w:numId w:val="2"/>
         </w:numPr>
         <w:ind w:left="709" w:hanging="709"/>
+        <w:rPr/>
       </w:pPr>
+      <w:r>
+        <w:rPr/>
+      </w:r>
     </w:p>
     <w:p>
       <w:pPr>
-        <w:pStyle w:val="berschrift1"/>
+        <w:pStyle w:val="Heading1"/>
         <w:numPr>
           <w:ilvl w:val="0"/>
           <w:numId w:val="2"/>
         </w:numPr>
+        <w:rPr/>
       </w:pPr>
       <w:r>
+        <w:rPr/>
         <w:t>Verhandlung</w:t>
       </w:r>
     </w:p>
     <w:p>
       <w:pPr>
-        <w:pStyle w:val="berschrift2"/>
+        <w:pStyle w:val="Heading2"/>
         <w:numPr>
           <w:ilvl w:val="0"/>
           <w:numId w:val="0"/>
         </w:numPr>
         <w:ind w:left="709" w:hanging="709"/>
+        <w:rPr/>
       </w:pPr>
+      <w:r>
+        <w:rPr/>
+      </w:r>
     </w:p>
     <w:p>
       <w:pPr>
-        <w:pStyle w:val="berschrift1"/>
+        <w:pStyle w:val="Heading1"/>
         <w:numPr>
           <w:ilvl w:val="0"/>
           <w:numId w:val="2"/>
         </w:numPr>
+        <w:rPr/>
       </w:pPr>
       <w:r>
-        <w:lastRenderedPageBreak/>
+        <w:rPr/>
         <w:t>Ergebnis</w:t>
       </w:r>
     </w:p>
     <w:p>
       <w:pPr>
-        <w:pStyle w:val="berschrift2"/>
+        <w:pStyle w:val="Heading2"/>
         <w:numPr>
           <w:ilvl w:val="0"/>
           <w:numId w:val="0"/>
         </w:numPr>
         <w:ind w:left="709" w:hanging="709"/>
+        <w:rPr/>
       </w:pPr>
+      <w:r>
+        <w:rPr/>
+      </w:r>
     </w:p>
     <w:tbl>
       <w:tblPr>
         <w:tblW w:w="9779" w:type="dxa"/>
+        <w:jc w:val="left"/>
         <w:tblInd w:w="-108" w:type="dxa"/>
-        <w:tblLook w:val="0000" w:firstRow="0" w:lastRow="0" w:firstColumn="0" w:lastColumn="0" w:noHBand="0" w:noVBand="0"/>
+        <w:tblBorders/>
+        <w:tblCellMar>
+          <w:top w:w="0" w:type="dxa"/>
+          <w:left w:w="108" w:type="dxa"/>
+          <w:bottom w:w="0" w:type="dxa"/>
+          <w:right w:w="108" w:type="dxa"/>
+        </w:tblCellMar>
+        <w:tblLook w:noVBand="0" w:val="0000" w:noHBand="0" w:lastColumn="0" w:firstColumn="0" w:lastRow="0" w:firstRow="0"/>
       </w:tblPr>
       <w:tblGrid>
         <w:gridCol w:w="4889"/>
-        <w:gridCol w:w="4890"/>
+        <w:gridCol w:w="4889"/>
       </w:tblGrid>
       <w:tr>
         <w:trPr>
-          <w:cantSplit/>
+          <w:cantSplit w:val="true"/>
         </w:trPr>
         <w:tc>
           <w:tcPr>
             <w:tcW w:w="4889" w:type="dxa"/>
-            <w:shd w:val="clear" w:color="auto" w:fill="auto"/>
+            <w:tcBorders/>
+            <w:shd w:fill="auto" w:val="clear"/>
           </w:tcPr>
           <w:p>
             <w:pPr>
-              <w:rPr>
-                <w:highlight w:val="green"/>
-              </w:rPr>
-            </w:pPr>
-          </w:p>
-          <w:p>
-            <w:pPr>
-              <w:rPr>
-                <w:highlight w:val="green"/>
-              </w:rPr>
-            </w:pPr>
-          </w:p>
-          <w:p>
+              <w:pStyle w:val="Normal"/>
+              <w:rPr>
+                <w:highlight w:val="green"/>
+              </w:rPr>
+            </w:pPr>
+            <w:r>
+              <w:rPr>
+                <w:highlight w:val="green"/>
+              </w:rPr>
+            </w:r>
+          </w:p>
+          <w:p>
+            <w:pPr>
+              <w:pStyle w:val="Normal"/>
+              <w:rPr>
+                <w:highlight w:val="green"/>
+              </w:rPr>
+            </w:pPr>
+            <w:r>
+              <w:rPr>
+                <w:highlight w:val="green"/>
+              </w:rPr>
+            </w:r>
+          </w:p>
+          <w:p>
+            <w:pPr>
+              <w:pStyle w:val="Normal"/>
+              <w:widowControl/>
+              <w:suppressAutoHyphens w:val="false"/>
+              <w:bidi w:val="0"/>
+              <w:spacing w:lineRule="atLeast" w:line="280" w:before="0" w:after="220"/>
+              <w:jc w:val="left"/>
+              <w:rPr/>
+            </w:pPr>
             <w:r>
               <w:rPr>
                 <w:highlight w:val="green"/>
@@ -975,23 +1279,45 @@
         <w:tc>
           <w:tcPr>
             <w:tcW w:w="4889" w:type="dxa"/>
-            <w:shd w:val="clear" w:color="auto" w:fill="auto"/>
+            <w:tcBorders/>
+            <w:shd w:fill="auto" w:val="clear"/>
           </w:tcPr>
           <w:p>
             <w:pPr>
-              <w:rPr>
-                <w:highlight w:val="green"/>
-              </w:rPr>
-            </w:pPr>
-          </w:p>
-          <w:p>
-            <w:pPr>
-              <w:rPr>
-                <w:highlight w:val="green"/>
-              </w:rPr>
-            </w:pPr>
-          </w:p>
-          <w:p>
+              <w:pStyle w:val="Normal"/>
+              <w:rPr>
+                <w:highlight w:val="green"/>
+              </w:rPr>
+            </w:pPr>
+            <w:r>
+              <w:rPr>
+                <w:highlight w:val="green"/>
+              </w:rPr>
+            </w:r>
+          </w:p>
+          <w:p>
+            <w:pPr>
+              <w:pStyle w:val="Normal"/>
+              <w:rPr>
+                <w:highlight w:val="green"/>
+              </w:rPr>
+            </w:pPr>
+            <w:r>
+              <w:rPr>
+                <w:highlight w:val="green"/>
+              </w:rPr>
+            </w:r>
+          </w:p>
+          <w:p>
+            <w:pPr>
+              <w:pStyle w:val="Normal"/>
+              <w:widowControl/>
+              <w:suppressAutoHyphens w:val="false"/>
+              <w:bidi w:val="0"/>
+              <w:spacing w:lineRule="atLeast" w:line="280" w:before="0" w:after="220"/>
+              <w:jc w:val="left"/>
+              <w:rPr/>
+            </w:pPr>
             <w:r>
               <w:rPr>
                 <w:highlight w:val="green"/>
@@ -1003,28 +1329,50 @@
       </w:tr>
       <w:tr>
         <w:trPr>
-          <w:cantSplit/>
+          <w:cantSplit w:val="true"/>
         </w:trPr>
         <w:tc>
           <w:tcPr>
             <w:tcW w:w="4889" w:type="dxa"/>
-            <w:shd w:val="clear" w:color="auto" w:fill="auto"/>
+            <w:tcBorders/>
+            <w:shd w:fill="auto" w:val="clear"/>
           </w:tcPr>
           <w:p>
             <w:pPr>
-              <w:rPr>
-                <w:highlight w:val="green"/>
-              </w:rPr>
-            </w:pPr>
-          </w:p>
-          <w:p>
-            <w:pPr>
-              <w:rPr>
-                <w:highlight w:val="green"/>
-              </w:rPr>
-            </w:pPr>
-          </w:p>
-          <w:p>
+              <w:pStyle w:val="Normal"/>
+              <w:rPr>
+                <w:highlight w:val="green"/>
+              </w:rPr>
+            </w:pPr>
+            <w:r>
+              <w:rPr>
+                <w:highlight w:val="green"/>
+              </w:rPr>
+            </w:r>
+          </w:p>
+          <w:p>
+            <w:pPr>
+              <w:pStyle w:val="Normal"/>
+              <w:rPr>
+                <w:highlight w:val="green"/>
+              </w:rPr>
+            </w:pPr>
+            <w:r>
+              <w:rPr>
+                <w:highlight w:val="green"/>
+              </w:rPr>
+            </w:r>
+          </w:p>
+          <w:p>
+            <w:pPr>
+              <w:pStyle w:val="Normal"/>
+              <w:widowControl/>
+              <w:suppressAutoHyphens w:val="false"/>
+              <w:bidi w:val="0"/>
+              <w:spacing w:lineRule="atLeast" w:line="280" w:before="0" w:after="220"/>
+              <w:jc w:val="left"/>
+              <w:rPr/>
+            </w:pPr>
             <w:r>
               <w:rPr>
                 <w:highlight w:val="green"/>
@@ -1036,23 +1384,45 @@
         <w:tc>
           <w:tcPr>
             <w:tcW w:w="4889" w:type="dxa"/>
-            <w:shd w:val="clear" w:color="auto" w:fill="auto"/>
+            <w:tcBorders/>
+            <w:shd w:fill="auto" w:val="clear"/>
           </w:tcPr>
           <w:p>
             <w:pPr>
-              <w:rPr>
-                <w:highlight w:val="green"/>
-              </w:rPr>
-            </w:pPr>
-          </w:p>
-          <w:p>
-            <w:pPr>
-              <w:rPr>
-                <w:highlight w:val="green"/>
-              </w:rPr>
-            </w:pPr>
-          </w:p>
-          <w:p>
+              <w:pStyle w:val="Normal"/>
+              <w:rPr>
+                <w:highlight w:val="green"/>
+              </w:rPr>
+            </w:pPr>
+            <w:r>
+              <w:rPr>
+                <w:highlight w:val="green"/>
+              </w:rPr>
+            </w:r>
+          </w:p>
+          <w:p>
+            <w:pPr>
+              <w:pStyle w:val="Normal"/>
+              <w:rPr>
+                <w:highlight w:val="green"/>
+              </w:rPr>
+            </w:pPr>
+            <w:r>
+              <w:rPr>
+                <w:highlight w:val="green"/>
+              </w:rPr>
+            </w:r>
+          </w:p>
+          <w:p>
+            <w:pPr>
+              <w:pStyle w:val="Normal"/>
+              <w:widowControl/>
+              <w:suppressAutoHyphens w:val="false"/>
+              <w:bidi w:val="0"/>
+              <w:spacing w:lineRule="atLeast" w:line="280" w:before="0" w:after="220"/>
+              <w:jc w:val="left"/>
+              <w:rPr/>
+            </w:pPr>
             <w:r>
               <w:rPr>
                 <w:highlight w:val="green"/>
@@ -1064,28 +1434,50 @@
       </w:tr>
       <w:tr>
         <w:trPr>
-          <w:cantSplit/>
+          <w:cantSplit w:val="true"/>
         </w:trPr>
         <w:tc>
           <w:tcPr>
             <w:tcW w:w="4889" w:type="dxa"/>
-            <w:shd w:val="clear" w:color="auto" w:fill="auto"/>
+            <w:tcBorders/>
+            <w:shd w:fill="auto" w:val="clear"/>
           </w:tcPr>
           <w:p>
             <w:pPr>
-              <w:rPr>
-                <w:highlight w:val="green"/>
-              </w:rPr>
-            </w:pPr>
-          </w:p>
-          <w:p>
-            <w:pPr>
-              <w:rPr>
-                <w:highlight w:val="green"/>
-              </w:rPr>
-            </w:pPr>
-          </w:p>
-          <w:p>
+              <w:pStyle w:val="Normal"/>
+              <w:rPr>
+                <w:highlight w:val="green"/>
+              </w:rPr>
+            </w:pPr>
+            <w:r>
+              <w:rPr>
+                <w:highlight w:val="green"/>
+              </w:rPr>
+            </w:r>
+          </w:p>
+          <w:p>
+            <w:pPr>
+              <w:pStyle w:val="Normal"/>
+              <w:rPr>
+                <w:highlight w:val="green"/>
+              </w:rPr>
+            </w:pPr>
+            <w:r>
+              <w:rPr>
+                <w:highlight w:val="green"/>
+              </w:rPr>
+            </w:r>
+          </w:p>
+          <w:p>
+            <w:pPr>
+              <w:pStyle w:val="Normal"/>
+              <w:widowControl/>
+              <w:suppressAutoHyphens w:val="false"/>
+              <w:bidi w:val="0"/>
+              <w:spacing w:lineRule="atLeast" w:line="280" w:before="0" w:after="220"/>
+              <w:jc w:val="left"/>
+              <w:rPr/>
+            </w:pPr>
             <w:r>
               <w:rPr>
                 <w:highlight w:val="green"/>
@@ -1097,23 +1489,45 @@
         <w:tc>
           <w:tcPr>
             <w:tcW w:w="4889" w:type="dxa"/>
-            <w:shd w:val="clear" w:color="auto" w:fill="auto"/>
+            <w:tcBorders/>
+            <w:shd w:fill="auto" w:val="clear"/>
           </w:tcPr>
           <w:p>
             <w:pPr>
-              <w:rPr>
-                <w:highlight w:val="green"/>
-              </w:rPr>
-            </w:pPr>
-          </w:p>
-          <w:p>
-            <w:pPr>
-              <w:rPr>
-                <w:highlight w:val="green"/>
-              </w:rPr>
-            </w:pPr>
-          </w:p>
-          <w:p>
+              <w:pStyle w:val="Normal"/>
+              <w:rPr>
+                <w:highlight w:val="green"/>
+              </w:rPr>
+            </w:pPr>
+            <w:r>
+              <w:rPr>
+                <w:highlight w:val="green"/>
+              </w:rPr>
+            </w:r>
+          </w:p>
+          <w:p>
+            <w:pPr>
+              <w:pStyle w:val="Normal"/>
+              <w:rPr>
+                <w:highlight w:val="green"/>
+              </w:rPr>
+            </w:pPr>
+            <w:r>
+              <w:rPr>
+                <w:highlight w:val="green"/>
+              </w:rPr>
+            </w:r>
+          </w:p>
+          <w:p>
+            <w:pPr>
+              <w:pStyle w:val="Normal"/>
+              <w:widowControl/>
+              <w:suppressAutoHyphens w:val="false"/>
+              <w:bidi w:val="0"/>
+              <w:spacing w:lineRule="atLeast" w:line="280" w:before="0" w:after="220"/>
+              <w:jc w:val="left"/>
+              <w:rPr/>
+            </w:pPr>
             <w:r>
               <w:rPr>
                 <w:highlight w:val="green"/>
@@ -1125,30 +1539,54 @@
       </w:tr>
       <w:tr>
         <w:trPr>
-          <w:cantSplit/>
+          <w:cantSplit w:val="true"/>
         </w:trPr>
         <w:tc>
           <w:tcPr>
             <w:tcW w:w="4889" w:type="dxa"/>
-            <w:shd w:val="clear" w:color="auto" w:fill="auto"/>
+            <w:tcBorders/>
+            <w:shd w:fill="auto" w:val="clear"/>
           </w:tcPr>
           <w:p>
             <w:pPr>
+              <w:pStyle w:val="Normal"/>
               <w:rPr>
                 <w:rFonts w:cs="Arial"/>
                 <w:highlight w:val="green"/>
               </w:rPr>
             </w:pPr>
-          </w:p>
-          <w:p>
-            <w:pPr>
+            <w:r>
               <w:rPr>
                 <w:rFonts w:cs="Arial"/>
                 <w:highlight w:val="green"/>
               </w:rPr>
-            </w:pPr>
-          </w:p>
-          <w:p>
+            </w:r>
+          </w:p>
+          <w:p>
+            <w:pPr>
+              <w:pStyle w:val="Normal"/>
+              <w:rPr>
+                <w:rFonts w:cs="Arial"/>
+                <w:highlight w:val="green"/>
+              </w:rPr>
+            </w:pPr>
+            <w:r>
+              <w:rPr>
+                <w:rFonts w:cs="Arial"/>
+                <w:highlight w:val="green"/>
+              </w:rPr>
+            </w:r>
+          </w:p>
+          <w:p>
+            <w:pPr>
+              <w:pStyle w:val="Normal"/>
+              <w:widowControl/>
+              <w:suppressAutoHyphens w:val="false"/>
+              <w:bidi w:val="0"/>
+              <w:spacing w:lineRule="atLeast" w:line="280" w:before="0" w:after="220"/>
+              <w:jc w:val="left"/>
+              <w:rPr/>
+            </w:pPr>
             <w:r>
               <w:rPr>
                 <w:rFonts w:cs="Arial"/>
@@ -1161,25 +1599,49 @@
         <w:tc>
           <w:tcPr>
             <w:tcW w:w="4889" w:type="dxa"/>
-            <w:shd w:val="clear" w:color="auto" w:fill="auto"/>
+            <w:tcBorders/>
+            <w:shd w:fill="auto" w:val="clear"/>
           </w:tcPr>
           <w:p>
             <w:pPr>
+              <w:pStyle w:val="Normal"/>
               <w:rPr>
                 <w:rFonts w:cs="Arial"/>
                 <w:highlight w:val="green"/>
               </w:rPr>
             </w:pPr>
-          </w:p>
-          <w:p>
-            <w:pPr>
+            <w:r>
               <w:rPr>
                 <w:rFonts w:cs="Arial"/>
                 <w:highlight w:val="green"/>
               </w:rPr>
-            </w:pPr>
-          </w:p>
-          <w:p>
+            </w:r>
+          </w:p>
+          <w:p>
+            <w:pPr>
+              <w:pStyle w:val="Normal"/>
+              <w:rPr>
+                <w:rFonts w:cs="Arial"/>
+                <w:highlight w:val="green"/>
+              </w:rPr>
+            </w:pPr>
+            <w:r>
+              <w:rPr>
+                <w:rFonts w:cs="Arial"/>
+                <w:highlight w:val="green"/>
+              </w:rPr>
+            </w:r>
+          </w:p>
+          <w:p>
+            <w:pPr>
+              <w:pStyle w:val="Normal"/>
+              <w:widowControl/>
+              <w:suppressAutoHyphens w:val="false"/>
+              <w:bidi w:val="0"/>
+              <w:spacing w:lineRule="atLeast" w:line="280" w:before="0" w:after="220"/>
+              <w:jc w:val="left"/>
+              <w:rPr/>
+            </w:pPr>
             <w:r>
               <w:rPr>
                 <w:rFonts w:cs="Arial"/>
@@ -1192,30 +1654,54 @@
       </w:tr>
       <w:tr>
         <w:trPr>
-          <w:cantSplit/>
+          <w:cantSplit w:val="true"/>
         </w:trPr>
         <w:tc>
           <w:tcPr>
             <w:tcW w:w="4889" w:type="dxa"/>
-            <w:shd w:val="clear" w:color="auto" w:fill="auto"/>
+            <w:tcBorders/>
+            <w:shd w:fill="auto" w:val="clear"/>
           </w:tcPr>
           <w:p>
             <w:pPr>
+              <w:pStyle w:val="Normal"/>
               <w:rPr>
                 <w:rFonts w:cs="Arial"/>
                 <w:highlight w:val="green"/>
               </w:rPr>
             </w:pPr>
-          </w:p>
-          <w:p>
-            <w:pPr>
+            <w:r>
               <w:rPr>
                 <w:rFonts w:cs="Arial"/>
                 <w:highlight w:val="green"/>
               </w:rPr>
-            </w:pPr>
-          </w:p>
-          <w:p>
+            </w:r>
+          </w:p>
+          <w:p>
+            <w:pPr>
+              <w:pStyle w:val="Normal"/>
+              <w:rPr>
+                <w:rFonts w:cs="Arial"/>
+                <w:highlight w:val="green"/>
+              </w:rPr>
+            </w:pPr>
+            <w:r>
+              <w:rPr>
+                <w:rFonts w:cs="Arial"/>
+                <w:highlight w:val="green"/>
+              </w:rPr>
+            </w:r>
+          </w:p>
+          <w:p>
+            <w:pPr>
+              <w:pStyle w:val="Normal"/>
+              <w:widowControl/>
+              <w:suppressAutoHyphens w:val="false"/>
+              <w:bidi w:val="0"/>
+              <w:spacing w:lineRule="atLeast" w:line="280" w:before="0" w:after="220"/>
+              <w:jc w:val="left"/>
+              <w:rPr/>
+            </w:pPr>
             <w:r>
               <w:rPr>
                 <w:rFonts w:cs="Arial"/>
@@ -1228,25 +1714,49 @@
         <w:tc>
           <w:tcPr>
             <w:tcW w:w="4889" w:type="dxa"/>
-            <w:shd w:val="clear" w:color="auto" w:fill="auto"/>
+            <w:tcBorders/>
+            <w:shd w:fill="auto" w:val="clear"/>
           </w:tcPr>
           <w:p>
             <w:pPr>
+              <w:pStyle w:val="Normal"/>
               <w:rPr>
                 <w:rFonts w:cs="Arial"/>
                 <w:highlight w:val="green"/>
               </w:rPr>
             </w:pPr>
-          </w:p>
-          <w:p>
-            <w:pPr>
+            <w:r>
               <w:rPr>
                 <w:rFonts w:cs="Arial"/>
                 <w:highlight w:val="green"/>
               </w:rPr>
-            </w:pPr>
-          </w:p>
-          <w:p>
+            </w:r>
+          </w:p>
+          <w:p>
+            <w:pPr>
+              <w:pStyle w:val="Normal"/>
+              <w:rPr>
+                <w:rFonts w:cs="Arial"/>
+                <w:highlight w:val="green"/>
+              </w:rPr>
+            </w:pPr>
+            <w:r>
+              <w:rPr>
+                <w:rFonts w:cs="Arial"/>
+                <w:highlight w:val="green"/>
+              </w:rPr>
+            </w:r>
+          </w:p>
+          <w:p>
+            <w:pPr>
+              <w:pStyle w:val="Normal"/>
+              <w:widowControl/>
+              <w:suppressAutoHyphens w:val="false"/>
+              <w:bidi w:val="0"/>
+              <w:spacing w:lineRule="atLeast" w:line="280" w:before="0" w:after="220"/>
+              <w:jc w:val="left"/>
+              <w:rPr/>
+            </w:pPr>
             <w:r>
               <w:rPr>
                 <w:rFonts w:cs="Arial"/>
@@ -1259,28 +1769,50 @@
       </w:tr>
       <w:tr>
         <w:trPr>
-          <w:cantSplit/>
+          <w:cantSplit w:val="true"/>
         </w:trPr>
         <w:tc>
           <w:tcPr>
             <w:tcW w:w="4889" w:type="dxa"/>
-            <w:shd w:val="clear" w:color="auto" w:fill="auto"/>
+            <w:tcBorders/>
+            <w:shd w:fill="auto" w:val="clear"/>
           </w:tcPr>
           <w:p>
             <w:pPr>
+              <w:pStyle w:val="Normal"/>
               <w:rPr>
                 <w:rFonts w:cs="Arial"/>
               </w:rPr>
             </w:pPr>
-          </w:p>
-          <w:p>
-            <w:pPr>
+            <w:r>
               <w:rPr>
                 <w:rFonts w:cs="Arial"/>
               </w:rPr>
-            </w:pPr>
-          </w:p>
-          <w:p>
+            </w:r>
+          </w:p>
+          <w:p>
+            <w:pPr>
+              <w:pStyle w:val="Normal"/>
+              <w:rPr>
+                <w:rFonts w:cs="Arial"/>
+              </w:rPr>
+            </w:pPr>
+            <w:r>
+              <w:rPr>
+                <w:rFonts w:cs="Arial"/>
+              </w:rPr>
+            </w:r>
+          </w:p>
+          <w:p>
+            <w:pPr>
+              <w:pStyle w:val="Normal"/>
+              <w:widowControl/>
+              <w:suppressAutoHyphens w:val="false"/>
+              <w:bidi w:val="0"/>
+              <w:spacing w:lineRule="atLeast" w:line="280" w:before="0" w:after="220"/>
+              <w:jc w:val="left"/>
+              <w:rPr/>
+            </w:pPr>
             <w:r>
               <w:rPr>
                 <w:rFonts w:cs="Arial"/>
@@ -1293,34 +1825,73 @@
         <w:tc>
           <w:tcPr>
             <w:tcW w:w="4889" w:type="dxa"/>
-            <w:shd w:val="clear" w:color="auto" w:fill="auto"/>
+            <w:tcBorders/>
+            <w:shd w:fill="auto" w:val="clear"/>
           </w:tcPr>
           <w:p>
             <w:pPr>
+              <w:pStyle w:val="Normal"/>
+              <w:spacing w:before="0" w:after="220"/>
               <w:rPr>
                 <w:rFonts w:cs="Arial"/>
               </w:rPr>
             </w:pPr>
+            <w:r>
+              <w:rPr>
+                <w:rFonts w:cs="Arial"/>
+              </w:rPr>
+            </w:r>
           </w:p>
         </w:tc>
       </w:tr>
       <w:tr>
         <w:trPr>
-          <w:cantSplit/>
+          <w:cantSplit w:val="true"/>
         </w:trPr>
         <w:tc>
           <w:tcPr>
             <w:tcW w:w="4889" w:type="dxa"/>
-            <w:shd w:val="clear" w:color="auto" w:fill="auto"/>
+            <w:tcBorders/>
+            <w:shd w:fill="auto" w:val="clear"/>
           </w:tcPr>
-          <w:p/>
-          <w:p>
-            <w:r>
+          <w:p>
+            <w:pPr>
+              <w:pStyle w:val="Normal"/>
+              <w:rPr/>
+            </w:pPr>
+            <w:r>
+              <w:rPr/>
+            </w:r>
+          </w:p>
+          <w:p>
+            <w:pPr>
+              <w:pStyle w:val="Normal"/>
+              <w:rPr/>
+            </w:pPr>
+            <w:r>
+              <w:rPr/>
               <w:t>Der/Die Statthalter/in:</w:t>
             </w:r>
           </w:p>
-          <w:p/>
-          <w:p>
+          <w:p>
+            <w:pPr>
+              <w:pStyle w:val="Normal"/>
+              <w:rPr/>
+            </w:pPr>
+            <w:r>
+              <w:rPr/>
+            </w:r>
+          </w:p>
+          <w:p>
+            <w:pPr>
+              <w:pStyle w:val="Normal"/>
+              <w:widowControl/>
+              <w:suppressAutoHyphens w:val="false"/>
+              <w:bidi w:val="0"/>
+              <w:spacing w:lineRule="atLeast" w:line="280" w:before="0" w:after="220"/>
+              <w:jc w:val="left"/>
+              <w:rPr/>
+            </w:pPr>
             <w:r>
               <w:rPr>
                 <w:highlight w:val="green"/>
@@ -1332,17 +1903,49 @@
         <w:tc>
           <w:tcPr>
             <w:tcW w:w="4889" w:type="dxa"/>
-            <w:shd w:val="clear" w:color="auto" w:fill="auto"/>
+            <w:tcBorders/>
+            <w:shd w:fill="auto" w:val="clear"/>
           </w:tcPr>
-          <w:p/>
-          <w:p>
-            <w:r>
+          <w:p>
+            <w:pPr>
+              <w:pStyle w:val="Normal"/>
+              <w:rPr/>
+            </w:pPr>
+            <w:r>
+              <w:rPr/>
+            </w:r>
+          </w:p>
+          <w:p>
+            <w:pPr>
+              <w:pStyle w:val="Normal"/>
+              <w:rPr/>
+            </w:pPr>
+            <w:r>
+              <w:rPr/>
               <w:t>Für das Protokoll:</w:t>
             </w:r>
           </w:p>
-          <w:p/>
-          <w:p>
-            <w:r>
+          <w:p>
+            <w:pPr>
+              <w:pStyle w:val="Normal"/>
+              <w:rPr/>
+            </w:pPr>
+            <w:r>
+              <w:rPr/>
+            </w:r>
+          </w:p>
+          <w:p>
+            <w:pPr>
+              <w:pStyle w:val="Normal"/>
+              <w:widowControl/>
+              <w:suppressAutoHyphens w:val="false"/>
+              <w:bidi w:val="0"/>
+              <w:spacing w:lineRule="atLeast" w:line="280" w:before="0" w:after="220"/>
+              <w:jc w:val="left"/>
+              <w:rPr/>
+            </w:pPr>
+            <w:r>
+              <w:rPr/>
               <w:t>{{ZUSTAENDIG_NAME}}</w:t>
             </w:r>
           </w:p>
@@ -1351,63 +1954,46 @@
     </w:tbl>
     <w:p>
       <w:pPr>
+        <w:pStyle w:val="Normal"/>
         <w:tabs>
-          <w:tab w:val="left" w:pos="284"/>
+          <w:tab w:val="left" w:pos="284" w:leader="none"/>
         </w:tabs>
-        <w:spacing w:before="720" w:after="0" w:line="240" w:lineRule="auto"/>
+        <w:spacing w:lineRule="auto" w:line="240" w:before="720" w:after="0"/>
         <w:textAlignment w:val="baseline"/>
+        <w:rPr/>
       </w:pPr>
+      <w:r>
+        <w:rPr/>
+      </w:r>
     </w:p>
     <w:sectPr>
-      <w:headerReference w:type="default" r:id="rId7"/>
-      <w:footerReference w:type="default" r:id="rId8"/>
-      <w:headerReference w:type="first" r:id="rId9"/>
+      <w:headerReference w:type="default" r:id="rId2"/>
+      <w:headerReference w:type="first" r:id="rId3"/>
+      <w:footerReference w:type="default" r:id="rId4"/>
+      <w:type w:val="nextPage"/>
       <w:pgSz w:w="11906" w:h="16838"/>
-      <w:pgMar w:top="1418" w:right="851" w:bottom="851" w:left="1588" w:header="397" w:footer="397" w:gutter="0"/>
-      <w:cols w:space="720"/>
-      <w:formProt w:val="0"/>
+      <w:pgMar w:left="1588" w:right="851" w:header="397" w:top="1418" w:footer="397" w:bottom="851" w:gutter="0"/>
+      <w:pgNumType w:fmt="decimal"/>
+      <w:formProt w:val="false"/>
       <w:titlePg/>
-      <w:docGrid w:linePitch="360"/>
+      <w:textDirection w:val="lrTb"/>
+      <w:docGrid w:type="default" w:linePitch="360" w:charSpace="0"/>
     </w:sectPr>
   </w:body>
 </w:document>
 </file>
 
-<file path=word/endnotes.xml><?xml version="1.0" encoding="utf-8"?>
-<w:endnotes xmlns:wpc="http://schemas.microsoft.com/office/word/2010/wordprocessingCanvas" xmlns:cx="http://schemas.microsoft.com/office/drawing/2014/chartex" xmlns:cx1="http://schemas.microsoft.com/office/drawing/2015/9/8/chartex" xmlns:mc="http://schemas.openxmlformats.org/markup-compatibility/2006" xmlns:o="urn:schemas-microsoft-com:office:office" xmlns:r="http://schemas.openxmlformats.org/officeDocument/2006/relationships" xmlns:m="http://schemas.openxmlformats.org/officeDocument/2006/math" xmlns:v="urn:schemas-microsoft-com:vml" xmlns:wp14="http://schemas.microsoft.com/office/word/2010/wordprocessingDrawing" xmlns:wp="http://schemas.openxmlformats.org/drawingml/2006/wordprocessingDrawing" xmlns:w10="urn:schemas-microsoft-com:office:word" xmlns:w="http://schemas.openxmlformats.org/wordprocessingml/2006/main" xmlns:w14="http://schemas.microsoft.com/office/word/2010/wordml" xmlns:w15="http://schemas.microsoft.com/office/word/2012/wordml" xmlns:w16se="http://schemas.microsoft.com/office/word/2015/wordml/symex" xmlns:wpg="http://schemas.microsoft.com/office/word/2010/wordprocessingGroup" xmlns:wpi="http://schemas.microsoft.com/office/word/2010/wordprocessingInk" xmlns:wne="http://schemas.microsoft.com/office/word/2006/wordml" xmlns:wps="http://schemas.microsoft.com/office/word/2010/wordprocessingShape" mc:Ignorable="w14 w15 w16se wp14">
-  <w:endnote w:type="separator" w:id="-1">
-    <w:p>
-      <w:pPr>
-        <w:spacing w:after="0" w:line="240" w:lineRule="auto"/>
-      </w:pPr>
-      <w:r>
-        <w:separator/>
-      </w:r>
-    </w:p>
-  </w:endnote>
-  <w:endnote w:type="continuationSeparator" w:id="0">
-    <w:p>
-      <w:pPr>
-        <w:spacing w:after="0" w:line="240" w:lineRule="auto"/>
-      </w:pPr>
-      <w:r>
-        <w:continuationSeparator/>
-      </w:r>
-    </w:p>
-  </w:endnote>
-</w:endnotes>
-</file>
-
 <file path=word/footer1.xml><?xml version="1.0" encoding="utf-8"?>
-<w:ftr xmlns:wpc="http://schemas.microsoft.com/office/word/2010/wordprocessingCanvas" xmlns:cx="http://schemas.microsoft.com/office/drawing/2014/chartex" xmlns:cx1="http://schemas.microsoft.com/office/drawing/2015/9/8/chartex" xmlns:mc="http://schemas.openxmlformats.org/markup-compatibility/2006" xmlns:o="urn:schemas-microsoft-com:office:office" xmlns:r="http://schemas.openxmlformats.org/officeDocument/2006/relationships" xmlns:m="http://schemas.openxmlformats.org/officeDocument/2006/math" xmlns:v="urn:schemas-microsoft-com:vml" xmlns:wp14="http://schemas.microsoft.com/office/word/2010/wordprocessingDrawing" xmlns:wp="http://schemas.openxmlformats.org/drawingml/2006/wordprocessingDrawing" xmlns:w10="urn:schemas-microsoft-com:office:word" xmlns:w="http://schemas.openxmlformats.org/wordprocessingml/2006/main" xmlns:w14="http://schemas.microsoft.com/office/word/2010/wordml" xmlns:w15="http://schemas.microsoft.com/office/word/2012/wordml" xmlns:w16se="http://schemas.microsoft.com/office/word/2015/wordml/symex" xmlns:wpg="http://schemas.microsoft.com/office/word/2010/wordprocessingGroup" xmlns:wpi="http://schemas.microsoft.com/office/word/2010/wordprocessingInk" xmlns:wne="http://schemas.microsoft.com/office/word/2006/wordml" xmlns:wps="http://schemas.microsoft.com/office/word/2010/wordprocessingShape" mc:Ignorable="w14 w15 w16se wp14">
+<w:ftr xmlns:o="urn:schemas-microsoft-com:office:office" xmlns:r="http://schemas.openxmlformats.org/officeDocument/2006/relationships" xmlns:v="urn:schemas-microsoft-com:vml" xmlns:w="http://schemas.openxmlformats.org/wordprocessingml/2006/main" xmlns:w10="urn:schemas-microsoft-com:office:word" xmlns:wp="http://schemas.openxmlformats.org/drawingml/2006/wordprocessingDrawing" xmlns:wps="http://schemas.microsoft.com/office/word/2010/wordprocessingShape" xmlns:wpg="http://schemas.microsoft.com/office/word/2010/wordprocessingGroup" xmlns:mc="http://schemas.openxmlformats.org/markup-compatibility/2006" xmlns:wp14="http://schemas.microsoft.com/office/word/2010/wordprocessingDrawing" xmlns:w14="http://schemas.microsoft.com/office/word/2010/wordml" mc:Ignorable="w14 wp14">
   <w:p>
     <w:pPr>
-      <w:pStyle w:val="Fuzeile"/>
+      <w:pStyle w:val="Footer"/>
       <w:tabs>
         <w:tab w:val="clear" w:pos="4536"/>
         <w:tab w:val="clear" w:pos="9072"/>
       </w:tabs>
       <w:jc w:val="right"/>
+      <w:rPr/>
     </w:pPr>
     <w:r>
       <w:rPr>
@@ -1416,21 +2002,23 @@
       <w:t xml:space="preserve">Seite </w:t>
     </w:r>
     <w:r>
+      <w:rPr/>
       <w:fldChar w:fldCharType="begin"/>
     </w:r>
     <w:r>
-      <w:instrText>PAGE</w:instrText>
+      <w:rPr/>
+      <w:instrText> PAGE </w:instrText>
     </w:r>
     <w:r>
+      <w:rPr/>
       <w:fldChar w:fldCharType="separate"/>
     </w:r>
     <w:r>
-      <w:rPr>
-        <w:noProof/>
-      </w:rPr>
+      <w:rPr/>
       <w:t>2</w:t>
     </w:r>
     <w:r>
+      <w:rPr/>
       <w:fldChar w:fldCharType="end"/>
     </w:r>
     <w:r>
@@ -1440,62 +2028,40 @@
       <w:t xml:space="preserve"> von </w:t>
     </w:r>
     <w:r>
+      <w:rPr/>
       <w:fldChar w:fldCharType="begin"/>
     </w:r>
     <w:r>
-      <w:instrText>NUMPAGES</w:instrText>
+      <w:rPr/>
+      <w:instrText> NUMPAGES </w:instrText>
     </w:r>
     <w:r>
+      <w:rPr/>
       <w:fldChar w:fldCharType="separate"/>
     </w:r>
     <w:r>
-      <w:rPr>
-        <w:noProof/>
-      </w:rPr>
+      <w:rPr/>
       <w:t>2</w:t>
     </w:r>
     <w:r>
+      <w:rPr/>
       <w:fldChar w:fldCharType="end"/>
     </w:r>
   </w:p>
 </w:ftr>
 </file>
 
-<file path=word/footnotes.xml><?xml version="1.0" encoding="utf-8"?>
-<w:footnotes xmlns:wpc="http://schemas.microsoft.com/office/word/2010/wordprocessingCanvas" xmlns:cx="http://schemas.microsoft.com/office/drawing/2014/chartex" xmlns:cx1="http://schemas.microsoft.com/office/drawing/2015/9/8/chartex" xmlns:mc="http://schemas.openxmlformats.org/markup-compatibility/2006" xmlns:o="urn:schemas-microsoft-com:office:office" xmlns:r="http://schemas.openxmlformats.org/officeDocument/2006/relationships" xmlns:m="http://schemas.openxmlformats.org/officeDocument/2006/math" xmlns:v="urn:schemas-microsoft-com:vml" xmlns:wp14="http://schemas.microsoft.com/office/word/2010/wordprocessingDrawing" xmlns:wp="http://schemas.openxmlformats.org/drawingml/2006/wordprocessingDrawing" xmlns:w10="urn:schemas-microsoft-com:office:word" xmlns:w="http://schemas.openxmlformats.org/wordprocessingml/2006/main" xmlns:w14="http://schemas.microsoft.com/office/word/2010/wordml" xmlns:w15="http://schemas.microsoft.com/office/word/2012/wordml" xmlns:w16se="http://schemas.microsoft.com/office/word/2015/wordml/symex" xmlns:wpg="http://schemas.microsoft.com/office/word/2010/wordprocessingGroup" xmlns:wpi="http://schemas.microsoft.com/office/word/2010/wordprocessingInk" xmlns:wne="http://schemas.microsoft.com/office/word/2006/wordml" xmlns:wps="http://schemas.microsoft.com/office/word/2010/wordprocessingShape" mc:Ignorable="w14 w15 w16se wp14">
-  <w:footnote w:type="separator" w:id="-1">
-    <w:p>
-      <w:pPr>
-        <w:spacing w:after="0" w:line="240" w:lineRule="auto"/>
-      </w:pPr>
-      <w:r>
-        <w:separator/>
-      </w:r>
-    </w:p>
-  </w:footnote>
-  <w:footnote w:type="continuationSeparator" w:id="0">
-    <w:p>
-      <w:pPr>
-        <w:spacing w:after="0" w:line="240" w:lineRule="auto"/>
-      </w:pPr>
-      <w:r>
-        <w:continuationSeparator/>
-      </w:r>
-    </w:p>
-  </w:footnote>
-</w:footnotes>
-</file>
-
 <file path=word/header1.xml><?xml version="1.0" encoding="utf-8"?>
-<w:hdr xmlns:wpc="http://schemas.microsoft.com/office/word/2010/wordprocessingCanvas" xmlns:cx="http://schemas.microsoft.com/office/drawing/2014/chartex" xmlns:cx1="http://schemas.microsoft.com/office/drawing/2015/9/8/chartex" xmlns:mc="http://schemas.openxmlformats.org/markup-compatibility/2006" xmlns:o="urn:schemas-microsoft-com:office:office" xmlns:r="http://schemas.openxmlformats.org/officeDocument/2006/relationships" xmlns:m="http://schemas.openxmlformats.org/officeDocument/2006/math" xmlns:v="urn:schemas-microsoft-com:vml" xmlns:wp14="http://schemas.microsoft.com/office/word/2010/wordprocessingDrawing" xmlns:wp="http://schemas.openxmlformats.org/drawingml/2006/wordprocessingDrawing" xmlns:w10="urn:schemas-microsoft-com:office:word" xmlns:w="http://schemas.openxmlformats.org/wordprocessingml/2006/main" xmlns:w14="http://schemas.microsoft.com/office/word/2010/wordml" xmlns:w15="http://schemas.microsoft.com/office/word/2012/wordml" xmlns:w16se="http://schemas.microsoft.com/office/word/2015/wordml/symex" xmlns:wpg="http://schemas.microsoft.com/office/word/2010/wordprocessingGroup" xmlns:wpi="http://schemas.microsoft.com/office/word/2010/wordprocessingInk" xmlns:wne="http://schemas.microsoft.com/office/word/2006/wordml" xmlns:wps="http://schemas.microsoft.com/office/word/2010/wordprocessingShape" mc:Ignorable="w14 w15 w16se wp14">
+<w:hdr xmlns:o="urn:schemas-microsoft-com:office:office" xmlns:r="http://schemas.openxmlformats.org/officeDocument/2006/relationships" xmlns:v="urn:schemas-microsoft-com:vml" xmlns:w="http://schemas.openxmlformats.org/wordprocessingml/2006/main" xmlns:w10="urn:schemas-microsoft-com:office:word" xmlns:wp="http://schemas.openxmlformats.org/drawingml/2006/wordprocessingDrawing" xmlns:wps="http://schemas.microsoft.com/office/word/2010/wordprocessingShape" xmlns:wpg="http://schemas.microsoft.com/office/word/2010/wordprocessingGroup" xmlns:mc="http://schemas.openxmlformats.org/markup-compatibility/2006" xmlns:wp14="http://schemas.microsoft.com/office/word/2010/wordprocessingDrawing" xmlns:w14="http://schemas.microsoft.com/office/word/2010/wordml" mc:Ignorable="w14 wp14">
   <w:p>
     <w:pPr>
       <w:pStyle w:val="KopfDirektion9ptFett"/>
+      <w:rPr/>
     </w:pPr>
     <w:r>
       <w:rPr>
-        <w:rStyle w:val="Platzhaltertext"/>
-        <w:b w:val="0"/>
+        <w:rStyle w:val="PlaceholderText"/>
+        <w:b w:val="false"/>
         <w:color w:val="auto"/>
         <w:sz w:val="16"/>
         <w:szCs w:val="16"/>
@@ -1507,36 +2073,43 @@
 </file>
 
 <file path=word/header2.xml><?xml version="1.0" encoding="utf-8"?>
-<w:hdr xmlns:wpc="http://schemas.microsoft.com/office/word/2010/wordprocessingCanvas" xmlns:cx="http://schemas.microsoft.com/office/drawing/2014/chartex" xmlns:cx1="http://schemas.microsoft.com/office/drawing/2015/9/8/chartex" xmlns:mc="http://schemas.openxmlformats.org/markup-compatibility/2006" xmlns:o="urn:schemas-microsoft-com:office:office" xmlns:r="http://schemas.openxmlformats.org/officeDocument/2006/relationships" xmlns:m="http://schemas.openxmlformats.org/officeDocument/2006/math" xmlns:v="urn:schemas-microsoft-com:vml" xmlns:wp14="http://schemas.microsoft.com/office/word/2010/wordprocessingDrawing" xmlns:wp="http://schemas.openxmlformats.org/drawingml/2006/wordprocessingDrawing" xmlns:w10="urn:schemas-microsoft-com:office:word" xmlns:w="http://schemas.openxmlformats.org/wordprocessingml/2006/main" xmlns:w14="http://schemas.microsoft.com/office/word/2010/wordml" xmlns:w15="http://schemas.microsoft.com/office/word/2012/wordml" xmlns:w16se="http://schemas.microsoft.com/office/word/2015/wordml/symex" xmlns:wpg="http://schemas.microsoft.com/office/word/2010/wordprocessingGroup" xmlns:wpi="http://schemas.microsoft.com/office/word/2010/wordprocessingInk" xmlns:wne="http://schemas.microsoft.com/office/word/2006/wordml" xmlns:wps="http://schemas.microsoft.com/office/word/2010/wordprocessingShape" mc:Ignorable="w14 w15 w16se wp14">
+<w:hdr xmlns:o="urn:schemas-microsoft-com:office:office" xmlns:r="http://schemas.openxmlformats.org/officeDocument/2006/relationships" xmlns:v="urn:schemas-microsoft-com:vml" xmlns:w="http://schemas.openxmlformats.org/wordprocessingml/2006/main" xmlns:w10="urn:schemas-microsoft-com:office:word" xmlns:wp="http://schemas.openxmlformats.org/drawingml/2006/wordprocessingDrawing" xmlns:wps="http://schemas.microsoft.com/office/word/2010/wordprocessingShape" xmlns:wpg="http://schemas.microsoft.com/office/word/2010/wordprocessingGroup" xmlns:mc="http://schemas.openxmlformats.org/markup-compatibility/2006" xmlns:wp14="http://schemas.microsoft.com/office/word/2010/wordprocessingDrawing" xmlns:w14="http://schemas.microsoft.com/office/word/2010/wordml" mc:Ignorable="w14 wp14">
   <w:tbl>
     <w:tblPr>
       <w:tblW w:w="4876" w:type="dxa"/>
+      <w:jc w:val="left"/>
+      <w:tblInd w:w="0" w:type="dxa"/>
+      <w:tblBorders/>
       <w:tblCellMar>
+        <w:top w:w="0" w:type="dxa"/>
         <w:left w:w="0" w:type="dxa"/>
+        <w:bottom w:w="0" w:type="dxa"/>
         <w:right w:w="0" w:type="dxa"/>
       </w:tblCellMar>
-      <w:tblLook w:val="0000" w:firstRow="0" w:lastRow="0" w:firstColumn="0" w:lastColumn="0" w:noHBand="0" w:noVBand="0"/>
+      <w:tblLook w:noVBand="0" w:val="0000" w:noHBand="0" w:lastColumn="0" w:firstColumn="0" w:lastRow="0" w:firstRow="0"/>
     </w:tblPr>
     <w:tblGrid>
-      <w:gridCol w:w="2439"/>
+      <w:gridCol w:w="2438"/>
       <w:gridCol w:w="2437"/>
     </w:tblGrid>
     <w:tr>
       <w:trPr>
-        <w:trHeight w:hRule="exact" w:val="1077"/>
+        <w:trHeight w:val="1077" w:hRule="exact"/>
       </w:trPr>
       <w:tc>
         <w:tcPr>
           <w:tcW w:w="2438" w:type="dxa"/>
-          <w:shd w:val="clear" w:color="auto" w:fill="auto"/>
+          <w:tcBorders/>
+          <w:shd w:fill="auto" w:val="clear"/>
         </w:tcPr>
         <w:p>
           <w:pPr>
             <w:pStyle w:val="KopfDirektion9ptFett"/>
+            <w:rPr/>
           </w:pPr>
           <w:r>
             <w:rPr>
-              <w:rStyle w:val="Platzhaltertext"/>
+              <w:rStyle w:val="PlaceholderText"/>
               <w:color w:val="auto"/>
             </w:rPr>
             <w:t>{{LEITBEHOERDE_NAME}}</w:t>
@@ -1546,55 +2119,68 @@
       <w:tc>
         <w:tcPr>
           <w:tcW w:w="2437" w:type="dxa"/>
-          <w:shd w:val="clear" w:color="auto" w:fill="auto"/>
+          <w:tcBorders/>
+          <w:shd w:fill="auto" w:val="clear"/>
         </w:tcPr>
         <w:p>
           <w:pPr>
             <w:pStyle w:val="KopfDirektion9ptFett"/>
+            <w:rPr/>
           </w:pPr>
+          <w:r>
+            <w:rPr/>
+          </w:r>
         </w:p>
       </w:tc>
     </w:tr>
     <w:tr>
       <w:trPr>
-        <w:trHeight w:hRule="exact" w:val="771"/>
+        <w:trHeight w:val="771" w:hRule="exact"/>
       </w:trPr>
       <w:tc>
         <w:tcPr>
           <w:tcW w:w="2438" w:type="dxa"/>
-          <w:shd w:val="clear" w:color="auto" w:fill="auto"/>
+          <w:tcBorders/>
+          <w:shd w:fill="auto" w:val="clear"/>
         </w:tcPr>
         <w:p>
           <w:pPr>
             <w:pStyle w:val="KopfAmt9pt"/>
+            <w:rPr/>
           </w:pPr>
+          <w:r>
+            <w:rPr/>
+          </w:r>
         </w:p>
       </w:tc>
       <w:tc>
         <w:tcPr>
           <w:tcW w:w="2437" w:type="dxa"/>
-          <w:shd w:val="clear" w:color="auto" w:fill="auto"/>
+          <w:tcBorders/>
+          <w:shd w:fill="auto" w:val="clear"/>
         </w:tcPr>
         <w:p>
           <w:pPr>
             <w:pStyle w:val="KopfAmt9pt"/>
+            <w:rPr/>
           </w:pPr>
+          <w:r>
+            <w:rPr/>
+          </w:r>
         </w:p>
       </w:tc>
     </w:tr>
   </w:tbl>
   <w:p>
     <w:pPr>
-      <w:pStyle w:val="Kopfzeile"/>
-      <w:spacing w:after="360"/>
+      <w:pStyle w:val="Header"/>
+      <w:spacing w:before="0" w:after="360"/>
+      <w:rPr/>
     </w:pPr>
     <w:r>
-      <w:rPr>
-        <w:noProof/>
-        <w:lang w:eastAsia="de-CH"/>
-      </w:rPr>
+      <w:rPr/>
       <w:drawing>
-        <wp:anchor distT="0" distB="1905" distL="114300" distR="114300" simplePos="0" relativeHeight="2" behindDoc="1" locked="0" layoutInCell="1" allowOverlap="1">
+        <wp:anchor behindDoc="1" distT="0" distB="1905" distL="114300" distR="114300" simplePos="0" locked="0" layoutInCell="1" allowOverlap="1" relativeHeight="2">
           <wp:simplePos x="0" y="0"/>
           <wp:positionH relativeFrom="column">
             <wp:posOffset>-791845</wp:posOffset>
@@ -1605,7 +2191,7 @@
           <wp:extent cx="558165" cy="683895"/>
           <wp:effectExtent l="0" t="0" r="0" b="0"/>
           <wp:wrapNone/>
-          <wp:docPr id="4" name="Grafik 1"/>
+          <wp:docPr id="3" name="Grafik 1" descr=""/>
           <wp:cNvGraphicFramePr>
             <a:graphicFrameLocks xmlns:a="http://schemas.openxmlformats.org/drawingml/2006/main" noChangeAspect="1"/>
           </wp:cNvGraphicFramePr>
@@ -1613,7 +2199,7 @@
             <a:graphicData uri="http://schemas.openxmlformats.org/drawingml/2006/picture">
               <pic:pic xmlns:pic="http://schemas.openxmlformats.org/drawingml/2006/picture">
                 <pic:nvPicPr>
-                  <pic:cNvPr id="4" name="Grafik 1"/>
+                  <pic:cNvPr id="3" name="Grafik 1" descr=""/>
                   <pic:cNvPicPr>
                     <a:picLocks noChangeAspect="1" noChangeArrowheads="1"/>
                   </pic:cNvPicPr>
@@ -1644,11 +2230,100 @@
 </file>
 
 <file path=word/numbering.xml><?xml version="1.0" encoding="utf-8"?>
-<w:numbering xmlns:wpc="http://schemas.microsoft.com/office/word/2010/wordprocessingCanvas" xmlns:cx="http://schemas.microsoft.com/office/drawing/2014/chartex" xmlns:cx1="http://schemas.microsoft.com/office/drawing/2015/9/8/chartex" xmlns:mc="http://schemas.openxmlformats.org/markup-compatibility/2006" xmlns:o="urn:schemas-microsoft-com:office:office" xmlns:r="http://schemas.openxmlformats.org/officeDocument/2006/relationships" xmlns:m="http://schemas.openxmlformats.org/officeDocument/2006/math" xmlns:v="urn:schemas-microsoft-com:vml" xmlns:wp14="http://schemas.microsoft.com/office/word/2010/wordprocessingDrawing" xmlns:wp="http://schemas.openxmlformats.org/drawingml/2006/wordprocessingDrawing" xmlns:w10="urn:schemas-microsoft-com:office:word" xmlns:w="http://schemas.openxmlformats.org/wordprocessingml/2006/main" xmlns:w14="http://schemas.microsoft.com/office/word/2010/wordml" xmlns:w15="http://schemas.microsoft.com/office/word/2012/wordml" xmlns:w16se="http://schemas.microsoft.com/office/word/2015/wordml/symex" xmlns:wpg="http://schemas.microsoft.com/office/word/2010/wordprocessingGroup" xmlns:wpi="http://schemas.microsoft.com/office/word/2010/wordprocessingInk" xmlns:wne="http://schemas.microsoft.com/office/word/2006/wordml" xmlns:wps="http://schemas.microsoft.com/office/word/2010/wordprocessingShape" mc:Ignorable="w14 w15 w16se wp14">
-  <w:abstractNum w:abstractNumId="0" w15:restartNumberingAfterBreak="0">
-    <w:nsid w:val="755927E3"/>
-    <w:multiLevelType w:val="multilevel"/>
-    <w:tmpl w:val="F72C01BE"/>
+<w:numbering xmlns:w="http://schemas.openxmlformats.org/wordprocessingml/2006/main" xmlns:o="urn:schemas-microsoft-com:office:office" xmlns:r="http://schemas.openxmlformats.org/officeDocument/2006/relationships" xmlns:v="urn:schemas-microsoft-com:vml">
+  <w:abstractNum w:abstractNumId="1">
+    <w:lvl w:ilvl="0">
+      <w:start w:val="1"/>
+      <w:numFmt w:val="none"/>
+      <w:suff w:val="nothing"/>
+      <w:lvlText w:val=""/>
+      <w:lvlJc w:val="left"/>
+      <w:pPr>
+        <w:ind w:left="0" w:hanging="0"/>
+      </w:pPr>
+    </w:lvl>
+    <w:lvl w:ilvl="1">
+      <w:start w:val="1"/>
+      <w:pStyle w:val="Heading2"/>
+      <w:numFmt w:val="decimal"/>
+      <w:lvlText w:val="%2"/>
+      <w:lvlJc w:val="left"/>
+      <w:pPr>
+        <w:ind w:left="576" w:hanging="576"/>
+      </w:pPr>
+    </w:lvl>
+    <w:lvl w:ilvl="2">
+      <w:start w:val="1"/>
+      <w:pStyle w:val="Heading3"/>
+      <w:numFmt w:val="decimal"/>
+      <w:lvlText w:val="%2.%3"/>
+      <w:lvlJc w:val="left"/>
+      <w:pPr>
+        <w:ind w:left="720" w:hanging="720"/>
+      </w:pPr>
+    </w:lvl>
+    <w:lvl w:ilvl="3">
+      <w:start w:val="1"/>
+      <w:pStyle w:val="Heading4"/>
+      <w:numFmt w:val="decimal"/>
+      <w:lvlText w:val="%2.%3.%4"/>
+      <w:lvlJc w:val="left"/>
+      <w:pPr>
+        <w:ind w:left="864" w:hanging="864"/>
+      </w:pPr>
+    </w:lvl>
+    <w:lvl w:ilvl="4">
+      <w:start w:val="1"/>
+      <w:pStyle w:val="Heading5"/>
+      <w:numFmt w:val="decimal"/>
+      <w:lvlText w:val="%2.%3.%4.%5"/>
+      <w:lvlJc w:val="left"/>
+      <w:pPr>
+        <w:ind w:left="1008" w:hanging="1008"/>
+      </w:pPr>
+    </w:lvl>
+    <w:lvl w:ilvl="5">
+      <w:start w:val="1"/>
+      <w:pStyle w:val="Heading6"/>
+      <w:numFmt w:val="decimal"/>
+      <w:lvlText w:val="%2.%3.%4.%5.%6"/>
+      <w:lvlJc w:val="left"/>
+      <w:pPr>
+        <w:ind w:left="1152" w:hanging="1152"/>
+      </w:pPr>
+    </w:lvl>
+    <w:lvl w:ilvl="6">
+      <w:start w:val="1"/>
+      <w:pStyle w:val="Heading7"/>
+      <w:numFmt w:val="decimal"/>
+      <w:lvlText w:val="%2.%3.%4.%5.%6.%7"/>
+      <w:lvlJc w:val="left"/>
+      <w:pPr>
+        <w:ind w:left="1296" w:hanging="1296"/>
+      </w:pPr>
+    </w:lvl>
+    <w:lvl w:ilvl="7">
+      <w:start w:val="1"/>
+      <w:pStyle w:val="Heading8"/>
+      <w:numFmt w:val="decimal"/>
+      <w:lvlText w:val="%2.%3.%4.%5.%6.%7.%8"/>
+      <w:lvlJc w:val="left"/>
+      <w:pPr>
+        <w:ind w:left="1440" w:hanging="1440"/>
+      </w:pPr>
+    </w:lvl>
+    <w:lvl w:ilvl="8">
+      <w:start w:val="1"/>
+      <w:pStyle w:val="Heading9"/>
+      <w:numFmt w:val="decimal"/>
+      <w:lvlText w:val="%2.%3.%4.%5.%6.%7.%8.%9"/>
+      <w:lvlJc w:val="left"/>
+      <w:pPr>
+        <w:ind w:left="1584" w:hanging="1584"/>
+      </w:pPr>
+    </w:lvl>
+  </w:abstractNum>
+  <w:abstractNum w:abstractNumId="2">
     <w:lvl w:ilvl="0">
       <w:start w:val="1"/>
       <w:numFmt w:val="decimal"/>
@@ -1658,22 +2333,23 @@
         <w:ind w:left="360" w:hanging="360"/>
       </w:pPr>
       <w:rPr>
-        <w:b/>
-        <w:i w:val="0"/>
-        <w:caps w:val="0"/>
-        <w:smallCaps w:val="0"/>
-        <w:strike w:val="0"/>
-        <w:dstrike w:val="0"/>
-        <w:outline w:val="0"/>
-        <w:shadow w:val="0"/>
-        <w:emboss w:val="0"/>
-        <w:imprint w:val="0"/>
-        <w:vanish w:val="0"/>
-        <w:color w:val="auto"/>
+        <w:smallCaps w:val="false"/>
+        <w:caps w:val="false"/>
+        <w:outline w:val="false"/>
+        <w:dstrike w:val="false"/>
+        <w:strike w:val="false"/>
+        <w:vertAlign w:val="baseline"/>
         <w:position w:val="0"/>
         <w:sz w:val="22"/>
+        <w:sz w:val="22"/>
+        <w:i w:val="false"/>
+        <w:shadow w:val="false"/>
         <w:u w:val="none"/>
-        <w:vertAlign w:val="baseline"/>
+        <w:b/>
+        <w:emboss w:val="false"/>
+        <w:imprint w:val="false"/>
+        <w:vanish w:val="false"/>
+        <w:color w:val="auto"/>
       </w:rPr>
     </w:lvl>
     <w:lvl w:ilvl="1">
@@ -1749,132 +2425,39 @@
       </w:pPr>
     </w:lvl>
   </w:abstractNum>
-  <w:abstractNum w:abstractNumId="1" w15:restartNumberingAfterBreak="0">
-    <w:nsid w:val="7A20650D"/>
-    <w:multiLevelType w:val="multilevel"/>
-    <w:tmpl w:val="EE2CC278"/>
-    <w:lvl w:ilvl="0">
-      <w:start w:val="1"/>
-      <w:numFmt w:val="none"/>
-      <w:suff w:val="nothing"/>
-      <w:lvlText w:val=""/>
-      <w:lvlJc w:val="left"/>
-      <w:pPr>
-        <w:ind w:left="0" w:firstLine="0"/>
-      </w:pPr>
-    </w:lvl>
-    <w:lvl w:ilvl="1">
-      <w:start w:val="1"/>
-      <w:numFmt w:val="decimal"/>
-      <w:pStyle w:val="berschrift2"/>
-      <w:lvlText w:val="%2"/>
-      <w:lvlJc w:val="left"/>
-      <w:pPr>
-        <w:ind w:left="576" w:hanging="576"/>
-      </w:pPr>
-    </w:lvl>
-    <w:lvl w:ilvl="2">
-      <w:start w:val="1"/>
-      <w:numFmt w:val="decimal"/>
-      <w:pStyle w:val="berschrift3"/>
-      <w:lvlText w:val="%2.%3"/>
-      <w:lvlJc w:val="left"/>
-      <w:pPr>
-        <w:ind w:left="720" w:hanging="720"/>
-      </w:pPr>
-    </w:lvl>
-    <w:lvl w:ilvl="3">
-      <w:start w:val="1"/>
-      <w:numFmt w:val="decimal"/>
-      <w:pStyle w:val="berschrift4"/>
-      <w:lvlText w:val="%2.%3.%4"/>
-      <w:lvlJc w:val="left"/>
-      <w:pPr>
-        <w:ind w:left="864" w:hanging="864"/>
-      </w:pPr>
-    </w:lvl>
-    <w:lvl w:ilvl="4">
-      <w:start w:val="1"/>
-      <w:numFmt w:val="decimal"/>
-      <w:pStyle w:val="berschrift5"/>
-      <w:lvlText w:val="%2.%3.%4.%5"/>
-      <w:lvlJc w:val="left"/>
-      <w:pPr>
-        <w:ind w:left="1008" w:hanging="1008"/>
-      </w:pPr>
-    </w:lvl>
-    <w:lvl w:ilvl="5">
-      <w:start w:val="1"/>
-      <w:numFmt w:val="decimal"/>
-      <w:pStyle w:val="berschrift6"/>
-      <w:lvlText w:val="%2.%3.%4.%5.%6"/>
-      <w:lvlJc w:val="left"/>
-      <w:pPr>
-        <w:ind w:left="1152" w:hanging="1152"/>
-      </w:pPr>
-    </w:lvl>
-    <w:lvl w:ilvl="6">
-      <w:start w:val="1"/>
-      <w:numFmt w:val="decimal"/>
-      <w:pStyle w:val="berschrift7"/>
-      <w:lvlText w:val="%2.%3.%4.%5.%6.%7"/>
-      <w:lvlJc w:val="left"/>
-      <w:pPr>
-        <w:ind w:left="1296" w:hanging="1296"/>
-      </w:pPr>
-    </w:lvl>
-    <w:lvl w:ilvl="7">
-      <w:start w:val="1"/>
-      <w:numFmt w:val="decimal"/>
-      <w:pStyle w:val="berschrift8"/>
-      <w:lvlText w:val="%2.%3.%4.%5.%6.%7.%8"/>
-      <w:lvlJc w:val="left"/>
-      <w:pPr>
-        <w:ind w:left="1440" w:hanging="1440"/>
-      </w:pPr>
-    </w:lvl>
-    <w:lvl w:ilvl="8">
-      <w:start w:val="1"/>
-      <w:numFmt w:val="decimal"/>
-      <w:pStyle w:val="berschrift9"/>
-      <w:lvlText w:val="%2.%3.%4.%5.%6.%7.%8.%9"/>
-      <w:lvlJc w:val="left"/>
-      <w:pPr>
-        <w:ind w:left="1584" w:hanging="1584"/>
-      </w:pPr>
-    </w:lvl>
-  </w:abstractNum>
   <w:num w:numId="1">
     <w:abstractNumId w:val="1"/>
   </w:num>
   <w:num w:numId="2">
-    <w:abstractNumId w:val="0"/>
+    <w:abstractNumId w:val="2"/>
   </w:num>
 </w:numbering>
 </file>
 
 <file path=word/styles.xml><?xml version="1.0" encoding="utf-8"?>
-<w:styles xmlns:mc="http://schemas.openxmlformats.org/markup-compatibility/2006" xmlns:r="http://schemas.openxmlformats.org/officeDocument/2006/relationships" xmlns:w="http://schemas.openxmlformats.org/wordprocessingml/2006/main" xmlns:w14="http://schemas.microsoft.com/office/word/2010/wordml" xmlns:w15="http://schemas.microsoft.com/office/word/2012/wordml" xmlns:w16se="http://schemas.microsoft.com/office/word/2015/wordml/symex" mc:Ignorable="w14 w15 w16se">
+<w:styles xmlns:w="http://schemas.openxmlformats.org/wordprocessingml/2006/main" xmlns:w14="http://schemas.microsoft.com/office/word/2010/wordml" xmlns:mc="http://schemas.openxmlformats.org/markup-compatibility/2006" mc:Ignorable="w14">
   <w:docDefaults>
     <w:rPrDefault>
       <w:rPr>
-        <w:rFonts w:ascii="Arial" w:eastAsia="Arial" w:hAnsi="Arial" w:cs="Times New Roman"/>
+        <w:rFonts w:ascii="Arial" w:hAnsi="Arial" w:eastAsia="Arial" w:cs="Times New Roman"/>
         <w:lang w:val="de-CH" w:eastAsia="de-CH" w:bidi="ar-SA"/>
       </w:rPr>
     </w:rPrDefault>
-    <w:pPrDefault/>
+    <w:pPrDefault>
+      <w:pPr/>
+    </w:pPrDefault>
   </w:docDefaults>
   <w:latentStyles w:defLockedState="0" w:defUIPriority="99" w:defSemiHidden="0" w:defUnhideWhenUsed="0" w:defQFormat="0" w:count="371">
     <w:lsdException w:name="Normal" w:uiPriority="0" w:qFormat="1"/>
     <w:lsdException w:name="heading 1" w:uiPriority="9" w:qFormat="1"/>
-    <w:lsdException w:name="heading 2" w:semiHidden="1" w:uiPriority="9" w:unhideWhenUsed="1" w:qFormat="1"/>
-    <w:lsdException w:name="heading 3" w:semiHidden="1" w:uiPriority="9" w:unhideWhenUsed="1" w:qFormat="1"/>
-    <w:lsdException w:name="heading 4" w:semiHidden="1" w:uiPriority="9" w:unhideWhenUsed="1" w:qFormat="1"/>
-    <w:lsdException w:name="heading 5" w:semiHidden="1" w:uiPriority="9" w:unhideWhenUsed="1" w:qFormat="1"/>
-    <w:lsdException w:name="heading 6" w:semiHidden="1" w:uiPriority="9" w:unhideWhenUsed="1" w:qFormat="1"/>
-    <w:lsdException w:name="heading 7" w:semiHidden="1" w:uiPriority="9" w:unhideWhenUsed="1" w:qFormat="1"/>
-    <w:lsdException w:name="heading 8" w:semiHidden="1" w:uiPriority="9" w:unhideWhenUsed="1" w:qFormat="1"/>
-    <w:lsdException w:name="heading 9" w:semiHidden="1" w:uiPriority="9" w:unhideWhenUsed="1" w:qFormat="1"/>
+    <w:lsdException w:name="heading 2" w:uiPriority="9" w:semiHidden="1" w:unhideWhenUsed="1" w:qFormat="1"/>
+    <w:lsdException w:name="heading 3" w:uiPriority="9" w:semiHidden="1" w:unhideWhenUsed="1" w:qFormat="1"/>
+    <w:lsdException w:name="heading 4" w:uiPriority="9" w:semiHidden="1" w:unhideWhenUsed="1" w:qFormat="1"/>
+    <w:lsdException w:name="heading 5" w:uiPriority="9" w:semiHidden="1" w:unhideWhenUsed="1" w:qFormat="1"/>
+    <w:lsdException w:name="heading 6" w:uiPriority="9" w:semiHidden="1" w:unhideWhenUsed="1" w:qFormat="1"/>
+    <w:lsdException w:name="heading 7" w:uiPriority="9" w:semiHidden="1" w:unhideWhenUsed="1" w:qFormat="1"/>
+    <w:lsdException w:name="heading 8" w:uiPriority="9" w:semiHidden="1" w:unhideWhenUsed="1" w:qFormat="1"/>
+    <w:lsdException w:name="heading 9" w:uiPriority="9" w:semiHidden="1" w:unhideWhenUsed="1" w:qFormat="1"/>
     <w:lsdException w:name="index 1" w:semiHidden="1" w:unhideWhenUsed="1"/>
     <w:lsdException w:name="index 2" w:semiHidden="1" w:unhideWhenUsed="1"/>
     <w:lsdException w:name="index 3" w:semiHidden="1" w:unhideWhenUsed="1"/>
@@ -1884,22 +2467,22 @@
     <w:lsdException w:name="index 7" w:semiHidden="1" w:unhideWhenUsed="1"/>
     <w:lsdException w:name="index 8" w:semiHidden="1" w:unhideWhenUsed="1"/>
     <w:lsdException w:name="index 9" w:semiHidden="1" w:unhideWhenUsed="1"/>
-    <w:lsdException w:name="toc 1" w:semiHidden="1" w:uiPriority="39" w:unhideWhenUsed="1"/>
-    <w:lsdException w:name="toc 2" w:semiHidden="1" w:uiPriority="39" w:unhideWhenUsed="1"/>
-    <w:lsdException w:name="toc 3" w:semiHidden="1" w:uiPriority="39" w:unhideWhenUsed="1"/>
-    <w:lsdException w:name="toc 4" w:semiHidden="1" w:uiPriority="39" w:unhideWhenUsed="1"/>
-    <w:lsdException w:name="toc 5" w:semiHidden="1" w:uiPriority="39" w:unhideWhenUsed="1"/>
-    <w:lsdException w:name="toc 6" w:semiHidden="1" w:uiPriority="39" w:unhideWhenUsed="1"/>
-    <w:lsdException w:name="toc 7" w:semiHidden="1" w:uiPriority="39" w:unhideWhenUsed="1"/>
-    <w:lsdException w:name="toc 8" w:semiHidden="1" w:uiPriority="39" w:unhideWhenUsed="1"/>
-    <w:lsdException w:name="toc 9" w:semiHidden="1" w:uiPriority="39" w:unhideWhenUsed="1"/>
+    <w:lsdException w:name="toc 1" w:uiPriority="39" w:semiHidden="1" w:unhideWhenUsed="1"/>
+    <w:lsdException w:name="toc 2" w:uiPriority="39" w:semiHidden="1" w:unhideWhenUsed="1"/>
+    <w:lsdException w:name="toc 3" w:uiPriority="39" w:semiHidden="1" w:unhideWhenUsed="1"/>
+    <w:lsdException w:name="toc 4" w:uiPriority="39" w:semiHidden="1" w:unhideWhenUsed="1"/>
+    <w:lsdException w:name="toc 5" w:uiPriority="39" w:semiHidden="1" w:unhideWhenUsed="1"/>
+    <w:lsdException w:name="toc 6" w:uiPriority="39" w:semiHidden="1" w:unhideWhenUsed="1"/>
+    <w:lsdException w:name="toc 7" w:uiPriority="39" w:semiHidden="1" w:unhideWhenUsed="1"/>
+    <w:lsdException w:name="toc 8" w:uiPriority="39" w:semiHidden="1" w:unhideWhenUsed="1"/>
+    <w:lsdException w:name="toc 9" w:uiPriority="39" w:semiHidden="1" w:unhideWhenUsed="1"/>
     <w:lsdException w:name="Normal Indent" w:semiHidden="1" w:unhideWhenUsed="1"/>
     <w:lsdException w:name="footnote text" w:semiHidden="1" w:unhideWhenUsed="1"/>
     <w:lsdException w:name="annotation text" w:semiHidden="1" w:unhideWhenUsed="1"/>
     <w:lsdException w:name="header" w:semiHidden="1" w:unhideWhenUsed="1"/>
     <w:lsdException w:name="footer" w:semiHidden="1" w:unhideWhenUsed="1"/>
     <w:lsdException w:name="index heading" w:semiHidden="1" w:unhideWhenUsed="1"/>
-    <w:lsdException w:name="caption" w:semiHidden="1" w:uiPriority="35" w:unhideWhenUsed="1" w:qFormat="1"/>
+    <w:lsdException w:name="caption" w:uiPriority="35" w:semiHidden="1" w:unhideWhenUsed="1" w:qFormat="1"/>
     <w:lsdException w:name="table of figures" w:semiHidden="1" w:unhideWhenUsed="1"/>
     <w:lsdException w:name="envelope address" w:semiHidden="1" w:unhideWhenUsed="1"/>
     <w:lsdException w:name="envelope return" w:semiHidden="1" w:unhideWhenUsed="1"/>
@@ -1930,7 +2513,7 @@
     <w:lsdException w:name="Title" w:uiPriority="10" w:qFormat="1"/>
     <w:lsdException w:name="Closing" w:semiHidden="1" w:unhideWhenUsed="1"/>
     <w:lsdException w:name="Signature" w:semiHidden="1" w:unhideWhenUsed="1"/>
-    <w:lsdException w:name="Default Paragraph Font" w:semiHidden="1" w:uiPriority="1" w:unhideWhenUsed="1"/>
+    <w:lsdException w:name="Default Paragraph Font" w:uiPriority="1" w:semiHidden="1" w:unhideWhenUsed="1"/>
     <w:lsdException w:name="Body Text" w:semiHidden="1" w:unhideWhenUsed="1"/>
     <w:lsdException w:name="Body Text Indent" w:semiHidden="1" w:unhideWhenUsed="1"/>
     <w:lsdException w:name="List Continue" w:semiHidden="1" w:unhideWhenUsed="1"/>
@@ -2130,8 +2713,8 @@
     <w:lsdException w:name="Subtle Reference" w:uiPriority="31" w:qFormat="1"/>
     <w:lsdException w:name="Intense Reference" w:uiPriority="32" w:qFormat="1"/>
     <w:lsdException w:name="Book Title" w:uiPriority="33" w:qFormat="1"/>
-    <w:lsdException w:name="Bibliography" w:semiHidden="1" w:uiPriority="37" w:unhideWhenUsed="1"/>
-    <w:lsdException w:name="TOC Heading" w:semiHidden="1" w:uiPriority="39" w:unhideWhenUsed="1" w:qFormat="1"/>
+    <w:lsdException w:name="Bibliography" w:uiPriority="37" w:semiHidden="1" w:unhideWhenUsed="1"/>
+    <w:lsdException w:name="TOC Heading" w:uiPriority="39" w:semiHidden="1" w:unhideWhenUsed="1" w:qFormat="1"/>
     <w:lsdException w:name="Plain Table 1" w:uiPriority="41"/>
     <w:lsdException w:name="Plain Table 2" w:uiPriority="42"/>
     <w:lsdException w:name="Plain Table 3" w:uiPriority="43"/>
@@ -2237,25 +2820,32 @@
     <w:lsdException w:name="List Table 6 Colorful Accent 6" w:uiPriority="51"/>
     <w:lsdException w:name="List Table 7 Colorful Accent 6" w:uiPriority="52"/>
   </w:latentStyles>
-  <w:style w:type="paragraph" w:default="1" w:styleId="Standard">
+  <w:style w:type="paragraph" w:styleId="Normal" w:default="1">
     <w:name w:val="Normal"/>
     <w:qFormat/>
     <w:pPr>
-      <w:spacing w:after="220" w:line="280" w:lineRule="atLeast"/>
-    </w:pPr>
-    <w:rPr>
+      <w:widowControl/>
+      <w:suppressAutoHyphens w:val="false"/>
+      <w:bidi w:val="0"/>
+      <w:spacing w:lineRule="atLeast" w:line="280" w:before="0" w:after="220"/>
+      <w:jc w:val="left"/>
+    </w:pPr>
+    <w:rPr>
+      <w:rFonts w:ascii="Arial" w:hAnsi="Arial" w:eastAsia="Arial" w:cs="Times New Roman"/>
+      <w:color w:val="auto"/>
+      <w:kern w:val="0"/>
       <w:sz w:val="22"/>
       <w:szCs w:val="22"/>
-      <w:lang w:eastAsia="en-US"/>
-    </w:rPr>
-  </w:style>
-  <w:style w:type="paragraph" w:styleId="berschrift1">
-    <w:name w:val="heading 1"/>
-    <w:basedOn w:val="Standard"/>
-    <w:qFormat/>
-    <w:pPr>
-      <w:keepNext/>
-      <w:spacing w:before="200"/>
+      <w:lang w:eastAsia="en-US" w:val="de-CH" w:bidi="ar-SA"/>
+    </w:rPr>
+  </w:style>
+  <w:style w:type="paragraph" w:styleId="Heading1">
+    <w:name w:val="Heading 1"/>
+    <w:basedOn w:val="Normal"/>
+    <w:qFormat/>
+    <w:pPr>
+      <w:keepNext w:val="true"/>
+      <w:spacing w:before="200" w:after="220"/>
       <w:outlineLvl w:val="0"/>
     </w:pPr>
     <w:rPr>
@@ -2266,9 +2856,9 @@
       <w:lang w:eastAsia="de-DE"/>
     </w:rPr>
   </w:style>
-  <w:style w:type="paragraph" w:styleId="berschrift2">
-    <w:name w:val="heading 2"/>
-    <w:basedOn w:val="Standard"/>
+  <w:style w:type="paragraph" w:styleId="Heading2">
+    <w:name w:val="Heading 2"/>
+    <w:basedOn w:val="Normal"/>
     <w:qFormat/>
     <w:pPr>
       <w:numPr>
@@ -2285,12 +2875,12 @@
       <w:lang w:eastAsia="de-DE"/>
     </w:rPr>
   </w:style>
-  <w:style w:type="paragraph" w:styleId="berschrift3">
-    <w:name w:val="heading 3"/>
-    <w:basedOn w:val="Standard"/>
-    <w:qFormat/>
-    <w:pPr>
-      <w:keepNext/>
+  <w:style w:type="paragraph" w:styleId="Heading3">
+    <w:name w:val="Heading 3"/>
+    <w:basedOn w:val="Normal"/>
+    <w:qFormat/>
+    <w:pPr>
+      <w:keepNext w:val="true"/>
       <w:keepLines/>
       <w:numPr>
         <w:ilvl w:val="2"/>
@@ -2303,12 +2893,12 @@
       <w:bCs/>
     </w:rPr>
   </w:style>
-  <w:style w:type="paragraph" w:styleId="berschrift4">
-    <w:name w:val="heading 4"/>
-    <w:basedOn w:val="Standard"/>
-    <w:qFormat/>
-    <w:pPr>
-      <w:keepNext/>
+  <w:style w:type="paragraph" w:styleId="Heading4">
+    <w:name w:val="Heading 4"/>
+    <w:basedOn w:val="Normal"/>
+    <w:qFormat/>
+    <w:pPr>
+      <w:keepNext w:val="true"/>
       <w:keepLines/>
       <w:numPr>
         <w:ilvl w:val="3"/>
@@ -2322,12 +2912,12 @@
       <w:iCs/>
     </w:rPr>
   </w:style>
-  <w:style w:type="paragraph" w:styleId="berschrift5">
-    <w:name w:val="heading 5"/>
-    <w:basedOn w:val="Standard"/>
-    <w:qFormat/>
-    <w:pPr>
-      <w:keepNext/>
+  <w:style w:type="paragraph" w:styleId="Heading5">
+    <w:name w:val="Heading 5"/>
+    <w:basedOn w:val="Normal"/>
+    <w:qFormat/>
+    <w:pPr>
+      <w:keepNext w:val="true"/>
       <w:keepLines/>
       <w:numPr>
         <w:ilvl w:val="4"/>
@@ -2339,12 +2929,12 @@
       <w:rFonts w:eastAsia="Times New Roman"/>
     </w:rPr>
   </w:style>
-  <w:style w:type="paragraph" w:styleId="berschrift6">
-    <w:name w:val="heading 6"/>
-    <w:basedOn w:val="Standard"/>
-    <w:qFormat/>
-    <w:pPr>
-      <w:keepNext/>
+  <w:style w:type="paragraph" w:styleId="Heading6">
+    <w:name w:val="Heading 6"/>
+    <w:basedOn w:val="Normal"/>
+    <w:qFormat/>
+    <w:pPr>
+      <w:keepNext w:val="true"/>
       <w:keepLines/>
       <w:numPr>
         <w:ilvl w:val="5"/>
@@ -2360,12 +2950,12 @@
       <w:color w:val="2C2C2C"/>
     </w:rPr>
   </w:style>
-  <w:style w:type="paragraph" w:styleId="berschrift7">
-    <w:name w:val="heading 7"/>
-    <w:basedOn w:val="Standard"/>
-    <w:qFormat/>
-    <w:pPr>
-      <w:keepNext/>
+  <w:style w:type="paragraph" w:styleId="Heading7">
+    <w:name w:val="Heading 7"/>
+    <w:basedOn w:val="Normal"/>
+    <w:qFormat/>
+    <w:pPr>
+      <w:keepNext w:val="true"/>
       <w:keepLines/>
       <w:numPr>
         <w:ilvl w:val="6"/>
@@ -2381,12 +2971,12 @@
       <w:color w:val="404040"/>
     </w:rPr>
   </w:style>
-  <w:style w:type="paragraph" w:styleId="berschrift8">
-    <w:name w:val="heading 8"/>
-    <w:basedOn w:val="Standard"/>
-    <w:qFormat/>
-    <w:pPr>
-      <w:keepNext/>
+  <w:style w:type="paragraph" w:styleId="Heading8">
+    <w:name w:val="Heading 8"/>
+    <w:basedOn w:val="Normal"/>
+    <w:qFormat/>
+    <w:pPr>
+      <w:keepNext w:val="true"/>
       <w:keepLines/>
       <w:numPr>
         <w:ilvl w:val="7"/>
@@ -2402,12 +2992,12 @@
       <w:szCs w:val="20"/>
     </w:rPr>
   </w:style>
-  <w:style w:type="paragraph" w:styleId="berschrift9">
-    <w:name w:val="heading 9"/>
-    <w:basedOn w:val="Standard"/>
-    <w:qFormat/>
-    <w:pPr>
-      <w:keepNext/>
+  <w:style w:type="paragraph" w:styleId="Heading9">
+    <w:name w:val="Heading 9"/>
+    <w:basedOn w:val="Normal"/>
+    <w:qFormat/>
+    <w:pPr>
+      <w:keepNext w:val="true"/>
       <w:keepLines/>
       <w:numPr>
         <w:ilvl w:val="8"/>
@@ -2425,11 +3015,1277 @@
       <w:szCs w:val="20"/>
     </w:rPr>
   </w:style>
-  <w:style w:type="character" w:default="1" w:styleId="Absatz-Standardschriftart">
+  <w:style w:type="character" w:styleId="DefaultParagraphFont" w:default="1">
     <w:name w:val="Default Paragraph Font"/>
     <w:uiPriority w:val="1"/>
     <w:semiHidden/>
     <w:unhideWhenUsed/>
+    <w:qFormat/>
+    <w:rPr/>
+  </w:style>
+  <w:style w:type="character" w:styleId="Berschrift1Zchn" w:customStyle="1">
+    <w:name w:val="Überschrift 1 Zchn"/>
+    <w:qFormat/>
+    <w:rPr>
+      <w:rFonts w:eastAsia="Times New Roman"/>
+      <w:b/>
+      <w:bCs/>
+      <w:sz w:val="22"/>
+      <w:szCs w:val="28"/>
+      <w:lang w:eastAsia="de-DE"/>
+    </w:rPr>
+  </w:style>
+  <w:style w:type="character" w:styleId="Berschrift2Zchn" w:customStyle="1">
+    <w:name w:val="Überschrift 2 Zchn"/>
+    <w:qFormat/>
+    <w:rPr>
+      <w:rFonts w:eastAsia="Times New Roman"/>
+      <w:bCs/>
+      <w:sz w:val="22"/>
+      <w:szCs w:val="26"/>
+      <w:lang w:eastAsia="de-DE"/>
+    </w:rPr>
+  </w:style>
+  <w:style w:type="character" w:styleId="Berschrift3Zchn" w:customStyle="1">
+    <w:name w:val="Überschrift 3 Zchn"/>
+    <w:qFormat/>
+    <w:rPr>
+      <w:rFonts w:eastAsia="Times New Roman"/>
+      <w:bCs/>
+      <w:sz w:val="22"/>
+      <w:szCs w:val="22"/>
+      <w:lang w:eastAsia="en-US"/>
+    </w:rPr>
+  </w:style>
+  <w:style w:type="character" w:styleId="Berschrift4Zchn" w:customStyle="1">
+    <w:name w:val="Überschrift 4 Zchn"/>
+    <w:qFormat/>
+    <w:rPr>
+      <w:rFonts w:eastAsia="Times New Roman"/>
+      <w:bCs/>
+      <w:iCs/>
+      <w:sz w:val="22"/>
+      <w:szCs w:val="22"/>
+      <w:lang w:eastAsia="en-US"/>
+    </w:rPr>
+  </w:style>
+  <w:style w:type="character" w:styleId="Berschrift5Zchn" w:customStyle="1">
+    <w:name w:val="Überschrift 5 Zchn"/>
+    <w:qFormat/>
+    <w:rPr>
+      <w:rFonts w:eastAsia="Times New Roman"/>
+      <w:sz w:val="22"/>
+      <w:szCs w:val="22"/>
+      <w:lang w:eastAsia="en-US"/>
+    </w:rPr>
+  </w:style>
+  <w:style w:type="character" w:styleId="Berschrift6Zchn" w:customStyle="1">
+    <w:name w:val="Überschrift 6 Zchn"/>
+    <w:qFormat/>
+    <w:rPr>
+      <w:rFonts w:eastAsia="Times New Roman"/>
+      <w:i/>
+      <w:iCs/>
+      <w:color w:val="2C2C2C"/>
+      <w:sz w:val="22"/>
+      <w:szCs w:val="22"/>
+      <w:lang w:eastAsia="en-US"/>
+    </w:rPr>
+  </w:style>
+  <w:style w:type="character" w:styleId="Berschrift7Zchn" w:customStyle="1">
+    <w:name w:val="Überschrift 7 Zchn"/>
+    <w:qFormat/>
+    <w:rPr>
+      <w:rFonts w:eastAsia="Times New Roman"/>
+      <w:i/>
+      <w:iCs/>
+      <w:color w:val="404040"/>
+      <w:sz w:val="22"/>
+      <w:szCs w:val="22"/>
+      <w:lang w:eastAsia="en-US"/>
+    </w:rPr>
+  </w:style>
+  <w:style w:type="character" w:styleId="Berschrift8Zchn" w:customStyle="1">
+    <w:name w:val="Überschrift 8 Zchn"/>
+    <w:qFormat/>
+    <w:rPr>
+      <w:rFonts w:eastAsia="Times New Roman"/>
+      <w:color w:val="404040"/>
+      <w:lang w:eastAsia="en-US"/>
+    </w:rPr>
+  </w:style>
+  <w:style w:type="character" w:styleId="Berschrift9Zchn" w:customStyle="1">
+    <w:name w:val="Überschrift 9 Zchn"/>
+    <w:qFormat/>
+    <w:rPr>
+      <w:rFonts w:eastAsia="Times New Roman"/>
+      <w:i/>
+      <w:iCs/>
+      <w:color w:val="404040"/>
+      <w:lang w:eastAsia="en-US"/>
+    </w:rPr>
+  </w:style>
+  <w:style w:type="character" w:styleId="TitelZchn" w:customStyle="1">
+    <w:name w:val="Titel Zchn"/>
+    <w:qFormat/>
+    <w:rPr>
+      <w:rFonts w:ascii="Arial" w:hAnsi="Arial" w:eastAsia="Times New Roman" w:cs="Times New Roman"/>
+      <w:b/>
+      <w:spacing w:val="5"/>
+      <w:kern w:val="2"/>
+      <w:sz w:val="24"/>
+      <w:szCs w:val="52"/>
+    </w:rPr>
+  </w:style>
+  <w:style w:type="character" w:styleId="KopfzeileZchn" w:customStyle="1">
+    <w:name w:val="Kopfzeile Zchn"/>
+    <w:qFormat/>
+    <w:rPr>
+      <w:rFonts w:ascii="Arial" w:hAnsi="Arial"/>
+      <w:sz w:val="18"/>
+    </w:rPr>
+  </w:style>
+  <w:style w:type="character" w:styleId="FuzeileZchn" w:customStyle="1">
+    <w:name w:val="Fußzeile Zchn"/>
+    <w:qFormat/>
+    <w:rPr>
+      <w:rFonts w:ascii="Arial" w:hAnsi="Arial"/>
+      <w:sz w:val="16"/>
+    </w:rPr>
+  </w:style>
+  <w:style w:type="character" w:styleId="SprechblasentextZchn" w:customStyle="1">
+    <w:name w:val="Sprechblasentext Zchn"/>
+    <w:qFormat/>
+    <w:rPr>
+      <w:rFonts w:ascii="Tahoma" w:hAnsi="Tahoma" w:cs="Tahoma"/>
+      <w:sz w:val="16"/>
+      <w:szCs w:val="16"/>
+    </w:rPr>
+  </w:style>
+  <w:style w:type="character" w:styleId="InternetLink" w:customStyle="1">
+    <w:name w:val="Internet Link"/>
+    <w:rPr>
+      <w:color w:val="0000FF"/>
+      <w:u w:val="single"/>
+    </w:rPr>
+  </w:style>
+  <w:style w:type="character" w:styleId="FunotentextZchn" w:customStyle="1">
+    <w:name w:val="Fußnotentext Zchn"/>
+    <w:qFormat/>
+    <w:rPr>
+      <w:rFonts w:ascii="Arial" w:hAnsi="Arial"/>
+      <w:sz w:val="16"/>
+      <w:szCs w:val="20"/>
+    </w:rPr>
+  </w:style>
+  <w:style w:type="character" w:styleId="FootnoteCharacters" w:customStyle="1">
+    <w:name w:val="Footnote Characters"/>
+    <w:qFormat/>
+    <w:rPr>
+      <w:rFonts w:ascii="Arial" w:hAnsi="Arial"/>
+      <w:sz w:val="20"/>
+      <w:vertAlign w:val="superscript"/>
+    </w:rPr>
+  </w:style>
+  <w:style w:type="character" w:styleId="FootnoteAnchor" w:customStyle="1">
+    <w:name w:val="Footnote Anchor"/>
+    <w:rPr>
+      <w:rFonts w:ascii="Arial" w:hAnsi="Arial"/>
+      <w:sz w:val="20"/>
+      <w:vertAlign w:val="superscript"/>
+    </w:rPr>
+  </w:style>
+  <w:style w:type="character" w:styleId="PlaceholderText">
+    <w:name w:val="Placeholder Text"/>
+    <w:qFormat/>
+    <w:rPr>
+      <w:color w:val="808080"/>
+    </w:rPr>
+  </w:style>
+  <w:style w:type="character" w:styleId="KeinLeerraumZchn" w:customStyle="1">
+    <w:name w:val="Kein Leerraum Zchn"/>
+    <w:qFormat/>
+    <w:rPr>
+      <w:rFonts w:ascii="Arial" w:hAnsi="Arial"/>
+    </w:rPr>
+  </w:style>
+  <w:style w:type="character" w:styleId="ListLabel1" w:customStyle="1">
+    <w:name w:val="ListLabel 1"/>
+    <w:qFormat/>
+    <w:rPr>
+      <w:b/>
+      <w:i w:val="false"/>
+      <w:caps w:val="false"/>
+      <w:smallCaps w:val="false"/>
+      <w:strike w:val="false"/>
+      <w:dstrike w:val="false"/>
+      <w:outline w:val="false"/>
+      <w:shadow w:val="false"/>
+      <w:emboss w:val="false"/>
+      <w:imprint w:val="false"/>
+      <w:vanish w:val="false"/>
+      <w:color w:val="auto"/>
+      <w:position w:val="0"/>
+      <w:sz w:val="22"/>
+      <w:sz w:val="22"/>
+      <w:u w:val="none"/>
+      <w:vertAlign w:val="baseline"/>
+    </w:rPr>
+  </w:style>
+  <w:style w:type="character" w:styleId="ListLabel2" w:customStyle="1">
+    <w:name w:val="ListLabel 2"/>
+    <w:qFormat/>
+    <w:rPr>
+      <w:rFonts w:cs="Courier New"/>
+    </w:rPr>
+  </w:style>
+  <w:style w:type="character" w:styleId="ListLabel3" w:customStyle="1">
+    <w:name w:val="ListLabel 3"/>
+    <w:qFormat/>
+    <w:rPr>
+      <w:rFonts w:cs="Courier New"/>
+    </w:rPr>
+  </w:style>
+  <w:style w:type="character" w:styleId="ListLabel4" w:customStyle="1">
+    <w:name w:val="ListLabel 4"/>
+    <w:qFormat/>
+    <w:rPr>
+      <w:rFonts w:cs="Courier New"/>
+    </w:rPr>
+  </w:style>
+  <w:style w:type="character" w:styleId="ListLabel5" w:customStyle="1">
+    <w:name w:val="ListLabel 5"/>
+    <w:qFormat/>
+    <w:rPr>
+      <w:sz w:val="22"/>
+    </w:rPr>
+  </w:style>
+  <w:style w:type="character" w:styleId="ListLabel6" w:customStyle="1">
+    <w:name w:val="ListLabel 6"/>
+    <w:qFormat/>
+    <w:rPr>
+      <w:rFonts w:cs="Courier New"/>
+    </w:rPr>
+  </w:style>
+  <w:style w:type="character" w:styleId="ListLabel7" w:customStyle="1">
+    <w:name w:val="ListLabel 7"/>
+    <w:qFormat/>
+    <w:rPr>
+      <w:rFonts w:cs="Courier New"/>
+    </w:rPr>
+  </w:style>
+  <w:style w:type="character" w:styleId="ListLabel8" w:customStyle="1">
+    <w:name w:val="ListLabel 8"/>
+    <w:qFormat/>
+    <w:rPr>
+      <w:rFonts w:cs="Courier New"/>
+    </w:rPr>
+  </w:style>
+  <w:style w:type="character" w:styleId="ListLabel9" w:customStyle="1">
+    <w:name w:val="ListLabel 9"/>
+    <w:qFormat/>
+    <w:rPr>
+      <w:b/>
+      <w:i w:val="false"/>
+      <w:caps w:val="false"/>
+      <w:smallCaps w:val="false"/>
+      <w:strike w:val="false"/>
+      <w:dstrike w:val="false"/>
+      <w:outline w:val="false"/>
+      <w:shadow w:val="false"/>
+      <w:emboss w:val="false"/>
+      <w:imprint w:val="false"/>
+      <w:vanish w:val="false"/>
+      <w:color w:val="auto"/>
+      <w:position w:val="0"/>
+      <w:sz w:val="22"/>
+      <w:sz w:val="22"/>
+      <w:u w:val="none"/>
+      <w:vertAlign w:val="baseline"/>
+    </w:rPr>
+  </w:style>
+  <w:style w:type="character" w:styleId="ListLabel10" w:customStyle="1">
+    <w:name w:val="ListLabel 10"/>
+    <w:qFormat/>
+    <w:rPr>
+      <w:b/>
+      <w:i w:val="false"/>
+      <w:caps w:val="false"/>
+      <w:smallCaps w:val="false"/>
+      <w:strike w:val="false"/>
+      <w:dstrike w:val="false"/>
+      <w:outline w:val="false"/>
+      <w:shadow w:val="false"/>
+      <w:emboss w:val="false"/>
+      <w:imprint w:val="false"/>
+      <w:vanish w:val="false"/>
+      <w:color w:val="auto"/>
+      <w:position w:val="0"/>
+      <w:sz w:val="22"/>
+      <w:sz w:val="22"/>
+      <w:u w:val="none"/>
+      <w:vertAlign w:val="baseline"/>
+    </w:rPr>
+  </w:style>
+  <w:style w:type="character" w:styleId="ListLabel11" w:customStyle="1">
+    <w:name w:val="ListLabel 11"/>
+    <w:qFormat/>
+    <w:rPr>
+      <w:b/>
+      <w:i w:val="false"/>
+      <w:caps w:val="false"/>
+      <w:smallCaps w:val="false"/>
+      <w:strike w:val="false"/>
+      <w:dstrike w:val="false"/>
+      <w:outline w:val="false"/>
+      <w:shadow w:val="false"/>
+      <w:emboss w:val="false"/>
+      <w:imprint w:val="false"/>
+      <w:vanish w:val="false"/>
+      <w:color w:val="auto"/>
+      <w:position w:val="0"/>
+      <w:sz w:val="22"/>
+      <w:sz w:val="22"/>
+      <w:u w:val="none"/>
+      <w:vertAlign w:val="baseline"/>
+    </w:rPr>
+  </w:style>
+  <w:style w:type="character" w:styleId="ListLabel12" w:customStyle="1">
+    <w:name w:val="ListLabel 12"/>
+    <w:qFormat/>
+    <w:rPr>
+      <w:b/>
+      <w:i w:val="false"/>
+      <w:caps w:val="false"/>
+      <w:smallCaps w:val="false"/>
+      <w:strike w:val="false"/>
+      <w:dstrike w:val="false"/>
+      <w:outline w:val="false"/>
+      <w:shadow w:val="false"/>
+      <w:emboss w:val="false"/>
+      <w:imprint w:val="false"/>
+      <w:vanish w:val="false"/>
+      <w:color w:val="auto"/>
+      <w:position w:val="0"/>
+      <w:sz w:val="22"/>
+      <w:sz w:val="22"/>
+      <w:u w:val="none"/>
+      <w:vertAlign w:val="baseline"/>
+    </w:rPr>
+  </w:style>
+  <w:style w:type="character" w:styleId="ListLabel13" w:customStyle="1">
+    <w:name w:val="ListLabel 13"/>
+    <w:qFormat/>
+    <w:rPr>
+      <w:b/>
+      <w:i w:val="false"/>
+      <w:caps w:val="false"/>
+      <w:smallCaps w:val="false"/>
+      <w:strike w:val="false"/>
+      <w:dstrike w:val="false"/>
+      <w:outline w:val="false"/>
+      <w:shadow w:val="false"/>
+      <w:emboss w:val="false"/>
+      <w:imprint w:val="false"/>
+      <w:vanish w:val="false"/>
+      <w:color w:val="auto"/>
+      <w:position w:val="0"/>
+      <w:sz w:val="22"/>
+      <w:sz w:val="22"/>
+      <w:u w:val="none"/>
+      <w:vertAlign w:val="baseline"/>
+    </w:rPr>
+  </w:style>
+  <w:style w:type="character" w:styleId="ListLabel14" w:customStyle="1">
+    <w:name w:val="ListLabel 14"/>
+    <w:qFormat/>
+    <w:rPr>
+      <w:color w:val="auto"/>
+    </w:rPr>
+  </w:style>
+  <w:style w:type="character" w:styleId="ListLabel15" w:customStyle="1">
+    <w:name w:val="ListLabel 15"/>
+    <w:qFormat/>
+    <w:rPr>
+      <w:rFonts w:cs="Courier New"/>
+    </w:rPr>
+  </w:style>
+  <w:style w:type="character" w:styleId="ListLabel16" w:customStyle="1">
+    <w:name w:val="ListLabel 16"/>
+    <w:qFormat/>
+    <w:rPr>
+      <w:rFonts w:cs="Courier New"/>
+    </w:rPr>
+  </w:style>
+  <w:style w:type="character" w:styleId="ListLabel17" w:customStyle="1">
+    <w:name w:val="ListLabel 17"/>
+    <w:qFormat/>
+    <w:rPr>
+      <w:rFonts w:cs="Courier New"/>
+    </w:rPr>
+  </w:style>
+  <w:style w:type="character" w:styleId="ListLabel18" w:customStyle="1">
+    <w:name w:val="ListLabel 18"/>
+    <w:qFormat/>
+    <w:rPr>
+      <w:color w:val="auto"/>
+    </w:rPr>
+  </w:style>
+  <w:style w:type="character" w:styleId="ListLabel19" w:customStyle="1">
+    <w:name w:val="ListLabel 19"/>
+    <w:qFormat/>
+    <w:rPr>
+      <w:color w:val="auto"/>
+    </w:rPr>
+  </w:style>
+  <w:style w:type="character" w:styleId="ListLabel20" w:customStyle="1">
+    <w:name w:val="ListLabel 20"/>
+    <w:qFormat/>
+    <w:rPr>
+      <w:color w:val="auto"/>
+    </w:rPr>
+  </w:style>
+  <w:style w:type="character" w:styleId="ListLabel21" w:customStyle="1">
+    <w:name w:val="ListLabel 21"/>
+    <w:qFormat/>
+    <w:rPr>
+      <w:sz w:val="22"/>
+    </w:rPr>
+  </w:style>
+  <w:style w:type="character" w:styleId="ListLabel22" w:customStyle="1">
+    <w:name w:val="ListLabel 22"/>
+    <w:qFormat/>
+    <w:rPr>
+      <w:sz w:val="22"/>
+    </w:rPr>
+  </w:style>
+  <w:style w:type="character" w:styleId="ListLabel23" w:customStyle="1">
+    <w:name w:val="ListLabel 23"/>
+    <w:qFormat/>
+    <w:rPr>
+      <w:color w:val="auto"/>
+    </w:rPr>
+  </w:style>
+  <w:style w:type="character" w:styleId="ListLabel24" w:customStyle="1">
+    <w:name w:val="ListLabel 24"/>
+    <w:qFormat/>
+    <w:rPr>
+      <w:color w:val="auto"/>
+    </w:rPr>
+  </w:style>
+  <w:style w:type="character" w:styleId="ListLabel25" w:customStyle="1">
+    <w:name w:val="ListLabel 25"/>
+    <w:qFormat/>
+    <w:rPr>
+      <w:color w:val="auto"/>
+    </w:rPr>
+  </w:style>
+  <w:style w:type="character" w:styleId="ListLabel26" w:customStyle="1">
+    <w:name w:val="ListLabel 26"/>
+    <w:qFormat/>
+    <w:rPr>
+      <w:rFonts w:cs="Courier New"/>
+    </w:rPr>
+  </w:style>
+  <w:style w:type="character" w:styleId="ListLabel27" w:customStyle="1">
+    <w:name w:val="ListLabel 27"/>
+    <w:qFormat/>
+    <w:rPr>
+      <w:rFonts w:cs="Courier New"/>
+    </w:rPr>
+  </w:style>
+  <w:style w:type="character" w:styleId="ListLabel28" w:customStyle="1">
+    <w:name w:val="ListLabel 28"/>
+    <w:qFormat/>
+    <w:rPr>
+      <w:rFonts w:cs="Courier New"/>
+    </w:rPr>
+  </w:style>
+  <w:style w:type="character" w:styleId="ListLabel29" w:customStyle="1">
+    <w:name w:val="ListLabel 29"/>
+    <w:qFormat/>
+    <w:rPr>
+      <w:b/>
+      <w:i w:val="false"/>
+      <w:caps w:val="false"/>
+      <w:smallCaps w:val="false"/>
+      <w:strike w:val="false"/>
+      <w:dstrike w:val="false"/>
+      <w:outline w:val="false"/>
+      <w:shadow w:val="false"/>
+      <w:emboss w:val="false"/>
+      <w:imprint w:val="false"/>
+      <w:vanish w:val="false"/>
+      <w:color w:val="auto"/>
+      <w:position w:val="0"/>
+      <w:sz w:val="22"/>
+      <w:sz w:val="22"/>
+      <w:u w:val="none"/>
+      <w:vertAlign w:val="baseline"/>
+    </w:rPr>
+  </w:style>
+  <w:style w:type="character" w:styleId="ListLabel30" w:customStyle="1">
+    <w:name w:val="ListLabel 30"/>
+    <w:qFormat/>
+    <w:rPr>
+      <w:b/>
+      <w:i w:val="false"/>
+      <w:caps w:val="false"/>
+      <w:smallCaps w:val="false"/>
+      <w:strike w:val="false"/>
+      <w:dstrike w:val="false"/>
+      <w:outline w:val="false"/>
+      <w:shadow w:val="false"/>
+      <w:emboss w:val="false"/>
+      <w:imprint w:val="false"/>
+      <w:vanish w:val="false"/>
+      <w:color w:val="auto"/>
+      <w:position w:val="0"/>
+      <w:sz w:val="22"/>
+      <w:sz w:val="22"/>
+      <w:u w:val="none"/>
+      <w:vertAlign w:val="baseline"/>
+    </w:rPr>
+  </w:style>
+  <w:style w:type="character" w:styleId="ListLabel31" w:customStyle="1">
+    <w:name w:val="ListLabel 31"/>
+    <w:qFormat/>
+    <w:rPr>
+      <w:b/>
+      <w:i w:val="false"/>
+      <w:caps w:val="false"/>
+      <w:smallCaps w:val="false"/>
+      <w:strike w:val="false"/>
+      <w:dstrike w:val="false"/>
+      <w:outline w:val="false"/>
+      <w:shadow w:val="false"/>
+      <w:emboss w:val="false"/>
+      <w:imprint w:val="false"/>
+      <w:vanish w:val="false"/>
+      <w:color w:val="auto"/>
+      <w:position w:val="0"/>
+      <w:sz w:val="22"/>
+      <w:sz w:val="22"/>
+      <w:u w:val="none"/>
+      <w:vertAlign w:val="baseline"/>
+    </w:rPr>
+  </w:style>
+  <w:style w:type="character" w:styleId="ListLabel32" w:customStyle="1">
+    <w:name w:val="ListLabel 32"/>
+    <w:qFormat/>
+    <w:rPr>
+      <w:b/>
+      <w:i w:val="false"/>
+      <w:caps w:val="false"/>
+      <w:smallCaps w:val="false"/>
+      <w:strike w:val="false"/>
+      <w:dstrike w:val="false"/>
+      <w:outline w:val="false"/>
+      <w:shadow w:val="false"/>
+      <w:emboss w:val="false"/>
+      <w:imprint w:val="false"/>
+      <w:vanish w:val="false"/>
+      <w:color w:val="auto"/>
+      <w:position w:val="0"/>
+      <w:sz w:val="22"/>
+      <w:sz w:val="22"/>
+      <w:u w:val="none"/>
+      <w:vertAlign w:val="baseline"/>
+    </w:rPr>
+  </w:style>
+  <w:style w:type="character" w:styleId="ListLabel33" w:customStyle="1">
+    <w:name w:val="ListLabel 33"/>
+    <w:qFormat/>
+    <w:rPr>
+      <w:b/>
+      <w:i w:val="false"/>
+      <w:caps w:val="false"/>
+      <w:smallCaps w:val="false"/>
+      <w:strike w:val="false"/>
+      <w:dstrike w:val="false"/>
+      <w:outline w:val="false"/>
+      <w:shadow w:val="false"/>
+      <w:emboss w:val="false"/>
+      <w:imprint w:val="false"/>
+      <w:vanish w:val="false"/>
+      <w:color w:val="auto"/>
+      <w:position w:val="0"/>
+      <w:sz w:val="22"/>
+      <w:sz w:val="22"/>
+      <w:u w:val="none"/>
+      <w:vertAlign w:val="baseline"/>
+    </w:rPr>
+  </w:style>
+  <w:style w:type="character" w:styleId="ListLabel34" w:customStyle="1">
+    <w:name w:val="ListLabel 34"/>
+    <w:qFormat/>
+    <w:rPr>
+      <w:b/>
+      <w:i w:val="false"/>
+      <w:caps w:val="false"/>
+      <w:smallCaps w:val="false"/>
+      <w:strike w:val="false"/>
+      <w:dstrike w:val="false"/>
+      <w:outline w:val="false"/>
+      <w:shadow w:val="false"/>
+      <w:emboss w:val="false"/>
+      <w:imprint w:val="false"/>
+      <w:vanish w:val="false"/>
+      <w:color w:val="auto"/>
+      <w:position w:val="0"/>
+      <w:sz w:val="22"/>
+      <w:sz w:val="22"/>
+      <w:u w:val="none"/>
+      <w:vertAlign w:val="baseline"/>
+    </w:rPr>
+  </w:style>
+  <w:style w:type="character" w:styleId="ListLabel35" w:customStyle="1">
+    <w:name w:val="ListLabel 35"/>
+    <w:qFormat/>
+    <w:rPr>
+      <w:b/>
+      <w:i w:val="false"/>
+      <w:caps w:val="false"/>
+      <w:smallCaps w:val="false"/>
+      <w:strike w:val="false"/>
+      <w:dstrike w:val="false"/>
+      <w:outline w:val="false"/>
+      <w:shadow w:val="false"/>
+      <w:emboss w:val="false"/>
+      <w:imprint w:val="false"/>
+      <w:vanish w:val="false"/>
+      <w:color w:val="auto"/>
+      <w:position w:val="0"/>
+      <w:sz w:val="22"/>
+      <w:sz w:val="22"/>
+      <w:u w:val="none"/>
+      <w:vertAlign w:val="baseline"/>
+    </w:rPr>
+  </w:style>
+  <w:style w:type="character" w:styleId="ListLabel36" w:customStyle="1">
+    <w:name w:val="ListLabel 36"/>
+    <w:qFormat/>
+    <w:rPr>
+      <w:b/>
+      <w:i w:val="false"/>
+      <w:caps w:val="false"/>
+      <w:smallCaps w:val="false"/>
+      <w:strike w:val="false"/>
+      <w:dstrike w:val="false"/>
+      <w:outline w:val="false"/>
+      <w:shadow w:val="false"/>
+      <w:emboss w:val="false"/>
+      <w:imprint w:val="false"/>
+      <w:vanish w:val="false"/>
+      <w:color w:val="auto"/>
+      <w:position w:val="0"/>
+      <w:sz w:val="22"/>
+      <w:sz w:val="22"/>
+      <w:u w:val="none"/>
+      <w:vertAlign w:val="baseline"/>
+    </w:rPr>
+  </w:style>
+  <w:style w:type="character" w:styleId="ListLabel37" w:customStyle="1">
+    <w:name w:val="ListLabel 37"/>
+    <w:qFormat/>
+    <w:rPr>
+      <w:b/>
+      <w:i w:val="false"/>
+      <w:caps w:val="false"/>
+      <w:smallCaps w:val="false"/>
+      <w:strike w:val="false"/>
+      <w:dstrike w:val="false"/>
+      <w:outline w:val="false"/>
+      <w:shadow w:val="false"/>
+      <w:emboss w:val="false"/>
+      <w:imprint w:val="false"/>
+      <w:vanish w:val="false"/>
+      <w:color w:val="auto"/>
+      <w:position w:val="0"/>
+      <w:sz w:val="22"/>
+      <w:sz w:val="22"/>
+      <w:u w:val="none"/>
+      <w:vertAlign w:val="baseline"/>
+    </w:rPr>
+  </w:style>
+  <w:style w:type="character" w:styleId="ListLabel38">
+    <w:name w:val="ListLabel 38"/>
+    <w:qFormat/>
+    <w:rPr>
+      <w:b/>
+      <w:i w:val="false"/>
+      <w:caps w:val="false"/>
+      <w:smallCaps w:val="false"/>
+      <w:strike w:val="false"/>
+      <w:dstrike w:val="false"/>
+      <w:outline w:val="false"/>
+      <w:shadow w:val="false"/>
+      <w:emboss w:val="false"/>
+      <w:imprint w:val="false"/>
+      <w:vanish w:val="false"/>
+      <w:color w:val="auto"/>
+      <w:position w:val="0"/>
+      <w:sz w:val="22"/>
+      <w:sz w:val="22"/>
+      <w:u w:val="none"/>
+      <w:vertAlign w:val="baseline"/>
+    </w:rPr>
+  </w:style>
+  <w:style w:type="paragraph" w:styleId="Heading" w:customStyle="1">
+    <w:name w:val="Heading"/>
+    <w:basedOn w:val="Normal"/>
+    <w:next w:val="TextBody"/>
+    <w:qFormat/>
+    <w:pPr>
+      <w:keepNext w:val="true"/>
+      <w:spacing w:before="240" w:after="120"/>
+    </w:pPr>
+    <w:rPr>
+      <w:rFonts w:ascii="Liberation Sans" w:hAnsi="Liberation Sans" w:eastAsia="Noto Sans CJK SC" w:cs="Lohit Devanagari"/>
+      <w:sz w:val="28"/>
+      <w:szCs w:val="28"/>
+    </w:rPr>
+  </w:style>
+  <w:style w:type="paragraph" w:styleId="TextBody">
+    <w:name w:val="Body Text"/>
+    <w:basedOn w:val="Normal"/>
+    <w:pPr>
+      <w:spacing w:lineRule="auto" w:line="276" w:before="0" w:after="140"/>
+    </w:pPr>
+    <w:rPr/>
+  </w:style>
+  <w:style w:type="paragraph" w:styleId="List">
+    <w:name w:val="List"/>
+    <w:basedOn w:val="TextBody"/>
+    <w:pPr/>
+    <w:rPr>
+      <w:rFonts w:cs="Lohit Devanagari"/>
+    </w:rPr>
+  </w:style>
+  <w:style w:type="paragraph" w:styleId="Caption">
+    <w:name w:val="Caption"/>
+    <w:basedOn w:val="Normal"/>
+    <w:qFormat/>
+    <w:pPr>
+      <w:suppressLineNumbers/>
+      <w:spacing w:before="120" w:after="120"/>
+    </w:pPr>
+    <w:rPr>
+      <w:rFonts w:cs="Lohit Devanagari"/>
+      <w:i/>
+      <w:iCs/>
+      <w:sz w:val="24"/>
+      <w:szCs w:val="24"/>
+    </w:rPr>
+  </w:style>
+  <w:style w:type="paragraph" w:styleId="Index" w:customStyle="1">
+    <w:name w:val="Index"/>
+    <w:basedOn w:val="Normal"/>
+    <w:qFormat/>
+    <w:pPr>
+      <w:suppressLineNumbers/>
+    </w:pPr>
+    <w:rPr>
+      <w:rFonts w:cs="Lohit Devanagari"/>
+    </w:rPr>
+  </w:style>
+  <w:style w:type="paragraph" w:styleId="Caption1">
+    <w:name w:val="caption"/>
+    <w:basedOn w:val="Normal"/>
+    <w:qFormat/>
+    <w:pPr>
+      <w:spacing w:before="60" w:after="220"/>
+    </w:pPr>
+    <w:rPr>
+      <w:b/>
+      <w:bCs/>
+      <w:sz w:val="18"/>
+      <w:szCs w:val="18"/>
+    </w:rPr>
+  </w:style>
+  <w:style w:type="paragraph" w:styleId="NoSpacing">
+    <w:name w:val="No Spacing"/>
+    <w:basedOn w:val="Normal"/>
+    <w:qFormat/>
+    <w:pPr>
+      <w:spacing w:before="0" w:after="0"/>
+    </w:pPr>
+    <w:rPr/>
+  </w:style>
+  <w:style w:type="paragraph" w:styleId="BetreffTitel" w:customStyle="1">
+    <w:name w:val="Betreff_Titel"/>
+    <w:basedOn w:val="Normal"/>
+    <w:qFormat/>
+    <w:pPr/>
+    <w:rPr>
+      <w:b/>
+    </w:rPr>
+  </w:style>
+  <w:style w:type="paragraph" w:styleId="Aufzhlung" w:customStyle="1">
+    <w:name w:val="Aufzählung"/>
+    <w:basedOn w:val="Normal"/>
+    <w:qFormat/>
+    <w:pPr>
+      <w:spacing w:before="0" w:after="220"/>
+      <w:contextualSpacing/>
+    </w:pPr>
+    <w:rPr/>
+  </w:style>
+  <w:style w:type="paragraph" w:styleId="Nummerierung" w:customStyle="1">
+    <w:name w:val="Nummerierung"/>
+    <w:basedOn w:val="Normal"/>
+    <w:qFormat/>
+    <w:pPr>
+      <w:spacing w:before="0" w:after="220"/>
+      <w:contextualSpacing/>
+    </w:pPr>
+    <w:rPr/>
+  </w:style>
+  <w:style w:type="paragraph" w:styleId="Title">
+    <w:name w:val="Title"/>
+    <w:basedOn w:val="Normal"/>
+    <w:qFormat/>
+    <w:pPr>
+      <w:spacing w:before="200" w:after="60"/>
+    </w:pPr>
+    <w:rPr>
+      <w:rFonts w:eastAsia="Times New Roman"/>
+      <w:b/>
+      <w:spacing w:val="5"/>
+      <w:kern w:val="2"/>
+      <w:sz w:val="24"/>
+      <w:szCs w:val="52"/>
+    </w:rPr>
+  </w:style>
+  <w:style w:type="paragraph" w:styleId="Header">
+    <w:name w:val="Header"/>
+    <w:basedOn w:val="Normal"/>
+    <w:pPr>
+      <w:tabs>
+        <w:tab w:val="center" w:pos="4536" w:leader="none"/>
+        <w:tab w:val="right" w:pos="9072" w:leader="none"/>
+      </w:tabs>
+      <w:spacing w:lineRule="atLeast" w:line="240" w:before="0" w:after="0"/>
+    </w:pPr>
+    <w:rPr>
+      <w:sz w:val="18"/>
+    </w:rPr>
+  </w:style>
+  <w:style w:type="paragraph" w:styleId="Footer">
+    <w:name w:val="Footer"/>
+    <w:basedOn w:val="Normal"/>
+    <w:pPr>
+      <w:tabs>
+        <w:tab w:val="center" w:pos="4536" w:leader="none"/>
+        <w:tab w:val="right" w:pos="9072" w:leader="none"/>
+      </w:tabs>
+      <w:spacing w:before="0" w:after="0"/>
+    </w:pPr>
+    <w:rPr>
+      <w:sz w:val="16"/>
+    </w:rPr>
+  </w:style>
+  <w:style w:type="paragraph" w:styleId="ListParagraph">
+    <w:name w:val="List Paragraph"/>
+    <w:basedOn w:val="Normal"/>
+    <w:qFormat/>
+    <w:pPr>
+      <w:spacing w:before="0" w:after="220"/>
+      <w:ind w:left="720" w:hanging="0"/>
+      <w:contextualSpacing/>
+    </w:pPr>
+    <w:rPr/>
+  </w:style>
+  <w:style w:type="paragraph" w:styleId="BalloonText">
+    <w:name w:val="Balloon Text"/>
+    <w:basedOn w:val="Normal"/>
+    <w:qFormat/>
+    <w:pPr>
+      <w:spacing w:before="0" w:after="0"/>
+    </w:pPr>
+    <w:rPr>
+      <w:rFonts w:ascii="Tahoma" w:hAnsi="Tahoma" w:cs="Tahoma"/>
+      <w:sz w:val="16"/>
+      <w:szCs w:val="16"/>
+    </w:rPr>
+  </w:style>
+  <w:style w:type="paragraph" w:styleId="Contents1">
+    <w:name w:val="TOC 1"/>
+    <w:basedOn w:val="Normal"/>
+    <w:pPr>
+      <w:tabs>
+        <w:tab w:val="right" w:pos="9072" w:leader="dot"/>
+      </w:tabs>
+      <w:spacing w:before="280" w:after="80"/>
+      <w:ind w:left="454" w:right="1418" w:hanging="454"/>
+    </w:pPr>
+    <w:rPr>
+      <w:b/>
+    </w:rPr>
+  </w:style>
+  <w:style w:type="paragraph" w:styleId="Contents2">
+    <w:name w:val="TOC 2"/>
+    <w:basedOn w:val="Normal"/>
+    <w:pPr>
+      <w:tabs>
+        <w:tab w:val="right" w:pos="9072" w:leader="dot"/>
+      </w:tabs>
+      <w:spacing w:before="0" w:after="80"/>
+      <w:ind w:left="1248" w:right="1418" w:hanging="794"/>
+    </w:pPr>
+    <w:rPr/>
+  </w:style>
+  <w:style w:type="paragraph" w:styleId="Contents3">
+    <w:name w:val="TOC 3"/>
+    <w:basedOn w:val="Normal"/>
+    <w:pPr>
+      <w:tabs>
+        <w:tab w:val="right" w:pos="9072" w:leader="dot"/>
+      </w:tabs>
+      <w:spacing w:before="0" w:after="80"/>
+      <w:ind w:left="2098" w:right="1418" w:hanging="851"/>
+    </w:pPr>
+    <w:rPr/>
+  </w:style>
+  <w:style w:type="paragraph" w:styleId="Index1">
+    <w:name w:val="index 1"/>
+    <w:basedOn w:val="Normal"/>
+    <w:qFormat/>
+    <w:pPr>
+      <w:spacing w:before="0" w:after="0"/>
+      <w:ind w:left="220" w:hanging="220"/>
+    </w:pPr>
+    <w:rPr>
+      <w:rFonts w:cs="Arial"/>
+      <w:sz w:val="20"/>
+      <w:szCs w:val="18"/>
+    </w:rPr>
+  </w:style>
+  <w:style w:type="paragraph" w:styleId="Contents4">
+    <w:name w:val="TOC 4"/>
+    <w:basedOn w:val="Normal"/>
+    <w:pPr>
+      <w:tabs>
+        <w:tab w:val="right" w:pos="9072" w:leader="dot"/>
+      </w:tabs>
+      <w:spacing w:before="0" w:after="80"/>
+      <w:ind w:left="3289" w:right="1418" w:hanging="1191"/>
+    </w:pPr>
+    <w:rPr>
+      <w:sz w:val="20"/>
+    </w:rPr>
+  </w:style>
+  <w:style w:type="paragraph" w:styleId="Contents5">
+    <w:name w:val="TOC 5"/>
+    <w:basedOn w:val="Normal"/>
+    <w:pPr>
+      <w:tabs>
+        <w:tab w:val="right" w:pos="9072" w:leader="dot"/>
+      </w:tabs>
+      <w:spacing w:before="0" w:after="80"/>
+      <w:ind w:left="3686" w:right="1418" w:hanging="1588"/>
+    </w:pPr>
+    <w:rPr>
+      <w:sz w:val="20"/>
+    </w:rPr>
+  </w:style>
+  <w:style w:type="paragraph" w:styleId="Tableoffigures">
+    <w:name w:val="table of figures"/>
+    <w:basedOn w:val="Normal"/>
+    <w:qFormat/>
+    <w:pPr>
+      <w:tabs>
+        <w:tab w:val="right" w:pos="9072" w:leader="dot"/>
+      </w:tabs>
+      <w:spacing w:lineRule="atLeast" w:line="200" w:before="0" w:after="0"/>
+      <w:ind w:left="1247" w:right="1418" w:hanging="1247"/>
+    </w:pPr>
+    <w:rPr>
+      <w:rFonts w:cs="Arial"/>
+      <w:iCs/>
+      <w:sz w:val="16"/>
+      <w:szCs w:val="20"/>
+    </w:rPr>
+  </w:style>
+  <w:style w:type="paragraph" w:styleId="Index2">
+    <w:name w:val="index 2"/>
+    <w:basedOn w:val="Normal"/>
+    <w:autoRedefine/>
+    <w:qFormat/>
+    <w:pPr>
+      <w:spacing w:before="0" w:after="0"/>
+      <w:ind w:left="440" w:hanging="220"/>
+    </w:pPr>
+    <w:rPr>
+      <w:rFonts w:cs="Arial"/>
+      <w:sz w:val="18"/>
+      <w:szCs w:val="18"/>
+    </w:rPr>
+  </w:style>
+  <w:style w:type="paragraph" w:styleId="Index4">
+    <w:name w:val="index 4"/>
+    <w:basedOn w:val="Normal"/>
+    <w:qFormat/>
+    <w:pPr>
+      <w:spacing w:before="0" w:after="0"/>
+      <w:ind w:left="880" w:hanging="220"/>
+    </w:pPr>
+    <w:rPr>
+      <w:rFonts w:cs="Arial"/>
+      <w:sz w:val="18"/>
+      <w:szCs w:val="18"/>
+    </w:rPr>
+  </w:style>
+  <w:style w:type="paragraph" w:styleId="Index3">
+    <w:name w:val="index 3"/>
+    <w:basedOn w:val="Normal"/>
+    <w:autoRedefine/>
+    <w:qFormat/>
+    <w:pPr>
+      <w:spacing w:before="0" w:after="0"/>
+      <w:ind w:left="660" w:hanging="220"/>
+    </w:pPr>
+    <w:rPr>
+      <w:rFonts w:cs="Arial"/>
+      <w:sz w:val="18"/>
+      <w:szCs w:val="18"/>
+    </w:rPr>
+  </w:style>
+  <w:style w:type="paragraph" w:styleId="Index5">
+    <w:name w:val="index 5"/>
+    <w:basedOn w:val="Normal"/>
+    <w:autoRedefine/>
+    <w:qFormat/>
+    <w:pPr>
+      <w:spacing w:before="0" w:after="0"/>
+      <w:ind w:left="1100" w:hanging="220"/>
+    </w:pPr>
+    <w:rPr>
+      <w:rFonts w:cs="Arial"/>
+      <w:sz w:val="18"/>
+      <w:szCs w:val="18"/>
+    </w:rPr>
+  </w:style>
+  <w:style w:type="paragraph" w:styleId="Index6">
+    <w:name w:val="index 6"/>
+    <w:basedOn w:val="Normal"/>
+    <w:autoRedefine/>
+    <w:qFormat/>
+    <w:pPr>
+      <w:spacing w:before="0" w:after="0"/>
+      <w:ind w:left="1320" w:hanging="220"/>
+    </w:pPr>
+    <w:rPr>
+      <w:rFonts w:cs="Arial"/>
+      <w:sz w:val="18"/>
+      <w:szCs w:val="18"/>
+    </w:rPr>
+  </w:style>
+  <w:style w:type="paragraph" w:styleId="Index7">
+    <w:name w:val="index 7"/>
+    <w:basedOn w:val="Normal"/>
+    <w:autoRedefine/>
+    <w:qFormat/>
+    <w:pPr>
+      <w:spacing w:before="0" w:after="0"/>
+      <w:ind w:left="1540" w:hanging="220"/>
+    </w:pPr>
+    <w:rPr>
+      <w:rFonts w:cs="Arial"/>
+      <w:sz w:val="18"/>
+      <w:szCs w:val="18"/>
+    </w:rPr>
+  </w:style>
+  <w:style w:type="paragraph" w:styleId="Index8">
+    <w:name w:val="index 8"/>
+    <w:basedOn w:val="Normal"/>
+    <w:autoRedefine/>
+    <w:qFormat/>
+    <w:pPr>
+      <w:spacing w:before="0" w:after="0"/>
+      <w:ind w:left="1760" w:hanging="220"/>
+    </w:pPr>
+    <w:rPr>
+      <w:rFonts w:cs="Arial"/>
+      <w:sz w:val="18"/>
+      <w:szCs w:val="18"/>
+    </w:rPr>
+  </w:style>
+  <w:style w:type="paragraph" w:styleId="Index9">
+    <w:name w:val="index 9"/>
+    <w:basedOn w:val="Normal"/>
+    <w:autoRedefine/>
+    <w:qFormat/>
+    <w:pPr>
+      <w:spacing w:before="0" w:after="0"/>
+      <w:ind w:left="1980" w:hanging="220"/>
+    </w:pPr>
+    <w:rPr>
+      <w:rFonts w:cs="Arial"/>
+      <w:sz w:val="18"/>
+      <w:szCs w:val="18"/>
+    </w:rPr>
+  </w:style>
+  <w:style w:type="paragraph" w:styleId="Indexheading">
+    <w:name w:val="index heading"/>
+    <w:basedOn w:val="Normal"/>
+    <w:qFormat/>
+    <w:pPr>
+      <w:pBdr>
+        <w:top w:val="single" w:sz="4" w:space="2" w:color="000000"/>
+        <w:left w:val="single" w:sz="4" w:space="0" w:color="000000"/>
+        <w:bottom w:val="single" w:sz="4" w:space="2" w:color="000000"/>
+        <w:right w:val="single" w:sz="4" w:space="0" w:color="000000"/>
+      </w:pBdr>
+      <w:spacing w:before="240" w:after="220"/>
+      <w:jc w:val="center"/>
+    </w:pPr>
+    <w:rPr>
+      <w:rFonts w:cs="Arial"/>
+      <w:b/>
+      <w:bCs/>
+    </w:rPr>
+  </w:style>
+  <w:style w:type="paragraph" w:styleId="Footnote">
+    <w:name w:val="Footnote Text"/>
+    <w:basedOn w:val="Normal"/>
+    <w:pPr>
+      <w:tabs>
+        <w:tab w:val="left" w:pos="454" w:leader="none"/>
+      </w:tabs>
+      <w:spacing w:lineRule="atLeast" w:line="200" w:before="0" w:after="0"/>
+      <w:ind w:left="454" w:hanging="454"/>
+    </w:pPr>
+    <w:rPr>
+      <w:sz w:val="16"/>
+      <w:szCs w:val="20"/>
+    </w:rPr>
+  </w:style>
+  <w:style w:type="paragraph" w:styleId="KopfAmt9pt" w:customStyle="1">
+    <w:name w:val="Kopf Amt 9pt"/>
+    <w:basedOn w:val="Normal"/>
+    <w:qFormat/>
+    <w:pPr>
+      <w:spacing w:lineRule="atLeast" w:line="240" w:before="0" w:after="0"/>
+    </w:pPr>
+    <w:rPr>
+      <w:sz w:val="18"/>
+    </w:rPr>
+  </w:style>
+  <w:style w:type="paragraph" w:styleId="Absender" w:customStyle="1">
+    <w:name w:val="Absender"/>
+    <w:basedOn w:val="NoSpacing"/>
+    <w:qFormat/>
+    <w:pPr>
+      <w:spacing w:lineRule="atLeast" w:line="240"/>
+    </w:pPr>
+    <w:rPr>
+      <w:sz w:val="18"/>
+      <w:szCs w:val="18"/>
+    </w:rPr>
+  </w:style>
+  <w:style w:type="paragraph" w:styleId="AufzhlungfrTabelle9pt" w:customStyle="1">
+    <w:name w:val="Aufzählung für Tabelle 9pt"/>
+    <w:basedOn w:val="Normal"/>
+    <w:qFormat/>
+    <w:pPr>
+      <w:spacing w:lineRule="atLeast" w:line="240" w:before="0" w:after="0"/>
+      <w:ind w:left="170" w:hanging="170"/>
+      <w:contextualSpacing/>
+    </w:pPr>
+    <w:rPr>
+      <w:sz w:val="18"/>
+    </w:rPr>
+  </w:style>
+  <w:style w:type="paragraph" w:styleId="Kopfzeile2" w:customStyle="1">
+    <w:name w:val="Kopfzeile 2"/>
+    <w:basedOn w:val="Header"/>
+    <w:qFormat/>
+    <w:pPr/>
+    <w:rPr>
+      <w:sz w:val="16"/>
+    </w:rPr>
+  </w:style>
+  <w:style w:type="paragraph" w:styleId="KopfDirektion9ptFett" w:customStyle="1">
+    <w:name w:val="Kopf Direktion 9pt Fett"/>
+    <w:basedOn w:val="Normal"/>
+    <w:qFormat/>
+    <w:pPr>
+      <w:spacing w:lineRule="atLeast" w:line="240" w:before="0" w:after="0"/>
+    </w:pPr>
+    <w:rPr>
+      <w:b/>
+      <w:sz w:val="18"/>
+    </w:rPr>
+  </w:style>
+  <w:style w:type="paragraph" w:styleId="KleinschriftfrTabelle9pt" w:customStyle="1">
+    <w:name w:val="Kleinschrift für Tabelle 9pt"/>
+    <w:basedOn w:val="Normal"/>
+    <w:qFormat/>
+    <w:pPr>
+      <w:spacing w:lineRule="atLeast" w:line="240" w:before="0" w:after="0"/>
+    </w:pPr>
+    <w:rPr>
+      <w:sz w:val="18"/>
+    </w:rPr>
+  </w:style>
+  <w:style w:type="paragraph" w:styleId="KleinschriftFettfrTabelle9pt" w:customStyle="1">
+    <w:name w:val="Kleinschrift Fett für Tabelle 9pt"/>
+    <w:basedOn w:val="KleinschriftfrTabelle9pt"/>
+    <w:qFormat/>
+    <w:pPr/>
+    <w:rPr>
+      <w:b/>
+    </w:rPr>
+  </w:style>
+  <w:style w:type="paragraph" w:styleId="Titelgross14pt" w:customStyle="1">
+    <w:name w:val="Titel gross 14pt"/>
+    <w:basedOn w:val="Title"/>
+    <w:qFormat/>
+    <w:pPr/>
+    <w:rPr>
+      <w:rFonts w:eastAsia="Arial"/>
+      <w:sz w:val="28"/>
+    </w:rPr>
+  </w:style>
+  <w:style w:type="paragraph" w:styleId="FrameContents" w:customStyle="1">
+    <w:name w:val="Frame Contents"/>
+    <w:basedOn w:val="Normal"/>
+    <w:qFormat/>
+    <w:pPr/>
+    <w:rPr/>
+  </w:style>
+  <w:style w:type="paragraph" w:styleId="TableContents" w:customStyle="1">
+    <w:name w:val="Table Contents"/>
+    <w:basedOn w:val="Normal"/>
+    <w:qFormat/>
+    <w:pPr>
+      <w:suppressLineNumbers/>
+    </w:pPr>
+    <w:rPr/>
+  </w:style>
+  <w:style w:type="numbering" w:styleId="NoList" w:default="1">
+    <w:name w:val="No List"/>
+    <w:uiPriority w:val="99"/>
+    <w:semiHidden/>
+    <w:unhideWhenUsed/>
+    <w:qFormat/>
+  </w:style>
+  <w:style w:type="numbering" w:styleId="KantonListe" w:customStyle="1">
+    <w:name w:val="Kanton_Liste"/>
+    <w:qFormat/>
+  </w:style>
+  <w:style w:type="numbering" w:styleId="ListeAufzhlungAltX" w:customStyle="1">
+    <w:name w:val="Liste Aufzählung (Alt+X)"/>
+    <w:qFormat/>
+  </w:style>
+  <w:style w:type="numbering" w:styleId="ListegemischtAltG" w:customStyle="1">
+    <w:name w:val="Liste gemischt (Alt+G)"/>
+    <w:qFormat/>
+  </w:style>
+  <w:style w:type="numbering" w:styleId="ListeNummernAltN" w:customStyle="1">
+    <w:name w:val="Liste Nummern (Alt+N)"/>
+    <w:qFormat/>
   </w:style>
   <w:style w:type="table" w:default="1" w:styleId="NormaleTabelle">
     <w:name w:val="Normal Table"/>
@@ -2445,1197 +4301,6 @@
         <w:right w:w="108" w:type="dxa"/>
       </w:tblCellMar>
     </w:tblPr>
-  </w:style>
-  <w:style w:type="numbering" w:default="1" w:styleId="KeineListe">
-    <w:name w:val="No List"/>
-    <w:uiPriority w:val="99"/>
-    <w:semiHidden/>
-    <w:unhideWhenUsed/>
-  </w:style>
-  <w:style w:type="character" w:customStyle="1" w:styleId="berschrift1Zchn">
-    <w:name w:val="Überschrift 1 Zchn"/>
-    <w:qFormat/>
-    <w:rPr>
-      <w:rFonts w:eastAsia="Times New Roman"/>
-      <w:b/>
-      <w:bCs/>
-      <w:sz w:val="22"/>
-      <w:szCs w:val="28"/>
-      <w:lang w:eastAsia="de-DE"/>
-    </w:rPr>
-  </w:style>
-  <w:style w:type="character" w:customStyle="1" w:styleId="berschrift2Zchn">
-    <w:name w:val="Überschrift 2 Zchn"/>
-    <w:qFormat/>
-    <w:rPr>
-      <w:rFonts w:eastAsia="Times New Roman"/>
-      <w:bCs/>
-      <w:sz w:val="22"/>
-      <w:szCs w:val="26"/>
-      <w:lang w:eastAsia="de-DE"/>
-    </w:rPr>
-  </w:style>
-  <w:style w:type="character" w:customStyle="1" w:styleId="berschrift3Zchn">
-    <w:name w:val="Überschrift 3 Zchn"/>
-    <w:qFormat/>
-    <w:rPr>
-      <w:rFonts w:eastAsia="Times New Roman"/>
-      <w:bCs/>
-      <w:sz w:val="22"/>
-      <w:szCs w:val="22"/>
-      <w:lang w:eastAsia="en-US"/>
-    </w:rPr>
-  </w:style>
-  <w:style w:type="character" w:customStyle="1" w:styleId="berschrift4Zchn">
-    <w:name w:val="Überschrift 4 Zchn"/>
-    <w:qFormat/>
-    <w:rPr>
-      <w:rFonts w:eastAsia="Times New Roman"/>
-      <w:bCs/>
-      <w:iCs/>
-      <w:sz w:val="22"/>
-      <w:szCs w:val="22"/>
-      <w:lang w:eastAsia="en-US"/>
-    </w:rPr>
-  </w:style>
-  <w:style w:type="character" w:customStyle="1" w:styleId="berschrift5Zchn">
-    <w:name w:val="Überschrift 5 Zchn"/>
-    <w:qFormat/>
-    <w:rPr>
-      <w:rFonts w:eastAsia="Times New Roman"/>
-      <w:sz w:val="22"/>
-      <w:szCs w:val="22"/>
-      <w:lang w:eastAsia="en-US"/>
-    </w:rPr>
-  </w:style>
-  <w:style w:type="character" w:customStyle="1" w:styleId="berschrift6Zchn">
-    <w:name w:val="Überschrift 6 Zchn"/>
-    <w:qFormat/>
-    <w:rPr>
-      <w:rFonts w:eastAsia="Times New Roman"/>
-      <w:i/>
-      <w:iCs/>
-      <w:color w:val="2C2C2C"/>
-      <w:sz w:val="22"/>
-      <w:szCs w:val="22"/>
-      <w:lang w:eastAsia="en-US"/>
-    </w:rPr>
-  </w:style>
-  <w:style w:type="character" w:customStyle="1" w:styleId="berschrift7Zchn">
-    <w:name w:val="Überschrift 7 Zchn"/>
-    <w:qFormat/>
-    <w:rPr>
-      <w:rFonts w:eastAsia="Times New Roman"/>
-      <w:i/>
-      <w:iCs/>
-      <w:color w:val="404040"/>
-      <w:sz w:val="22"/>
-      <w:szCs w:val="22"/>
-      <w:lang w:eastAsia="en-US"/>
-    </w:rPr>
-  </w:style>
-  <w:style w:type="character" w:customStyle="1" w:styleId="berschrift8Zchn">
-    <w:name w:val="Überschrift 8 Zchn"/>
-    <w:qFormat/>
-    <w:rPr>
-      <w:rFonts w:eastAsia="Times New Roman"/>
-      <w:color w:val="404040"/>
-      <w:lang w:eastAsia="en-US"/>
-    </w:rPr>
-  </w:style>
-  <w:style w:type="character" w:customStyle="1" w:styleId="berschrift9Zchn">
-    <w:name w:val="Überschrift 9 Zchn"/>
-    <w:qFormat/>
-    <w:rPr>
-      <w:rFonts w:eastAsia="Times New Roman"/>
-      <w:i/>
-      <w:iCs/>
-      <w:color w:val="404040"/>
-      <w:lang w:eastAsia="en-US"/>
-    </w:rPr>
-  </w:style>
-  <w:style w:type="character" w:customStyle="1" w:styleId="TitelZchn">
-    <w:name w:val="Titel Zchn"/>
-    <w:qFormat/>
-    <w:rPr>
-      <w:rFonts w:ascii="Arial" w:eastAsia="Times New Roman" w:hAnsi="Arial" w:cs="Times New Roman"/>
-      <w:b/>
-      <w:spacing w:val="5"/>
-      <w:kern w:val="2"/>
-      <w:sz w:val="24"/>
-      <w:szCs w:val="52"/>
-    </w:rPr>
-  </w:style>
-  <w:style w:type="character" w:customStyle="1" w:styleId="KopfzeileZchn">
-    <w:name w:val="Kopfzeile Zchn"/>
-    <w:qFormat/>
-    <w:rPr>
-      <w:rFonts w:ascii="Arial" w:hAnsi="Arial"/>
-      <w:sz w:val="18"/>
-    </w:rPr>
-  </w:style>
-  <w:style w:type="character" w:customStyle="1" w:styleId="FuzeileZchn">
-    <w:name w:val="Fußzeile Zchn"/>
-    <w:qFormat/>
-    <w:rPr>
-      <w:rFonts w:ascii="Arial" w:hAnsi="Arial"/>
-      <w:sz w:val="16"/>
-    </w:rPr>
-  </w:style>
-  <w:style w:type="character" w:customStyle="1" w:styleId="SprechblasentextZchn">
-    <w:name w:val="Sprechblasentext Zchn"/>
-    <w:qFormat/>
-    <w:rPr>
-      <w:rFonts w:ascii="Tahoma" w:hAnsi="Tahoma" w:cs="Tahoma"/>
-      <w:sz w:val="16"/>
-      <w:szCs w:val="16"/>
-    </w:rPr>
-  </w:style>
-  <w:style w:type="character" w:customStyle="1" w:styleId="InternetLink">
-    <w:name w:val="Internet Link"/>
-    <w:rPr>
-      <w:color w:val="0000FF"/>
-      <w:u w:val="single"/>
-    </w:rPr>
-  </w:style>
-  <w:style w:type="character" w:customStyle="1" w:styleId="FunotentextZchn">
-    <w:name w:val="Fußnotentext Zchn"/>
-    <w:qFormat/>
-    <w:rPr>
-      <w:rFonts w:ascii="Arial" w:hAnsi="Arial"/>
-      <w:sz w:val="16"/>
-      <w:szCs w:val="20"/>
-    </w:rPr>
-  </w:style>
-  <w:style w:type="character" w:customStyle="1" w:styleId="FootnoteCharacters">
-    <w:name w:val="Footnote Characters"/>
-    <w:qFormat/>
-    <w:rPr>
-      <w:rFonts w:ascii="Arial" w:hAnsi="Arial"/>
-      <w:sz w:val="20"/>
-      <w:vertAlign w:val="superscript"/>
-    </w:rPr>
-  </w:style>
-  <w:style w:type="character" w:customStyle="1" w:styleId="FootnoteAnchor">
-    <w:name w:val="Footnote Anchor"/>
-    <w:rPr>
-      <w:rFonts w:ascii="Arial" w:hAnsi="Arial"/>
-      <w:sz w:val="20"/>
-      <w:vertAlign w:val="superscript"/>
-    </w:rPr>
-  </w:style>
-  <w:style w:type="character" w:styleId="Platzhaltertext">
-    <w:name w:val="Placeholder Text"/>
-    <w:qFormat/>
-    <w:rPr>
-      <w:color w:val="808080"/>
-    </w:rPr>
-  </w:style>
-  <w:style w:type="character" w:customStyle="1" w:styleId="KeinLeerraumZchn">
-    <w:name w:val="Kein Leerraum Zchn"/>
-    <w:qFormat/>
-    <w:rPr>
-      <w:rFonts w:ascii="Arial" w:hAnsi="Arial"/>
-    </w:rPr>
-  </w:style>
-  <w:style w:type="character" w:customStyle="1" w:styleId="ListLabel1">
-    <w:name w:val="ListLabel 1"/>
-    <w:qFormat/>
-    <w:rPr>
-      <w:b/>
-      <w:i w:val="0"/>
-      <w:caps w:val="0"/>
-      <w:smallCaps w:val="0"/>
-      <w:strike w:val="0"/>
-      <w:dstrike w:val="0"/>
-      <w:outline w:val="0"/>
-      <w:shadow w:val="0"/>
-      <w:emboss w:val="0"/>
-      <w:imprint w:val="0"/>
-      <w:vanish w:val="0"/>
-      <w:color w:val="auto"/>
-      <w:position w:val="0"/>
-      <w:sz w:val="22"/>
-      <w:u w:val="none"/>
-      <w:vertAlign w:val="baseline"/>
-    </w:rPr>
-  </w:style>
-  <w:style w:type="character" w:customStyle="1" w:styleId="ListLabel2">
-    <w:name w:val="ListLabel 2"/>
-    <w:qFormat/>
-    <w:rPr>
-      <w:rFonts w:cs="Courier New"/>
-    </w:rPr>
-  </w:style>
-  <w:style w:type="character" w:customStyle="1" w:styleId="ListLabel3">
-    <w:name w:val="ListLabel 3"/>
-    <w:qFormat/>
-    <w:rPr>
-      <w:rFonts w:cs="Courier New"/>
-    </w:rPr>
-  </w:style>
-  <w:style w:type="character" w:customStyle="1" w:styleId="ListLabel4">
-    <w:name w:val="ListLabel 4"/>
-    <w:qFormat/>
-    <w:rPr>
-      <w:rFonts w:cs="Courier New"/>
-    </w:rPr>
-  </w:style>
-  <w:style w:type="character" w:customStyle="1" w:styleId="ListLabel5">
-    <w:name w:val="ListLabel 5"/>
-    <w:qFormat/>
-    <w:rPr>
-      <w:sz w:val="22"/>
-    </w:rPr>
-  </w:style>
-  <w:style w:type="character" w:customStyle="1" w:styleId="ListLabel6">
-    <w:name w:val="ListLabel 6"/>
-    <w:qFormat/>
-    <w:rPr>
-      <w:rFonts w:cs="Courier New"/>
-    </w:rPr>
-  </w:style>
-  <w:style w:type="character" w:customStyle="1" w:styleId="ListLabel7">
-    <w:name w:val="ListLabel 7"/>
-    <w:qFormat/>
-    <w:rPr>
-      <w:rFonts w:cs="Courier New"/>
-    </w:rPr>
-  </w:style>
-  <w:style w:type="character" w:customStyle="1" w:styleId="ListLabel8">
-    <w:name w:val="ListLabel 8"/>
-    <w:qFormat/>
-    <w:rPr>
-      <w:rFonts w:cs="Courier New"/>
-    </w:rPr>
-  </w:style>
-  <w:style w:type="character" w:customStyle="1" w:styleId="ListLabel9">
-    <w:name w:val="ListLabel 9"/>
-    <w:qFormat/>
-    <w:rPr>
-      <w:b/>
-      <w:i w:val="0"/>
-      <w:caps w:val="0"/>
-      <w:smallCaps w:val="0"/>
-      <w:strike w:val="0"/>
-      <w:dstrike w:val="0"/>
-      <w:outline w:val="0"/>
-      <w:shadow w:val="0"/>
-      <w:emboss w:val="0"/>
-      <w:imprint w:val="0"/>
-      <w:vanish w:val="0"/>
-      <w:color w:val="auto"/>
-      <w:position w:val="0"/>
-      <w:sz w:val="22"/>
-      <w:u w:val="none"/>
-      <w:vertAlign w:val="baseline"/>
-    </w:rPr>
-  </w:style>
-  <w:style w:type="character" w:customStyle="1" w:styleId="ListLabel10">
-    <w:name w:val="ListLabel 10"/>
-    <w:qFormat/>
-    <w:rPr>
-      <w:b/>
-      <w:i w:val="0"/>
-      <w:caps w:val="0"/>
-      <w:smallCaps w:val="0"/>
-      <w:strike w:val="0"/>
-      <w:dstrike w:val="0"/>
-      <w:outline w:val="0"/>
-      <w:shadow w:val="0"/>
-      <w:emboss w:val="0"/>
-      <w:imprint w:val="0"/>
-      <w:vanish w:val="0"/>
-      <w:color w:val="auto"/>
-      <w:position w:val="0"/>
-      <w:sz w:val="22"/>
-      <w:u w:val="none"/>
-      <w:vertAlign w:val="baseline"/>
-    </w:rPr>
-  </w:style>
-  <w:style w:type="character" w:customStyle="1" w:styleId="ListLabel11">
-    <w:name w:val="ListLabel 11"/>
-    <w:qFormat/>
-    <w:rPr>
-      <w:b/>
-      <w:i w:val="0"/>
-      <w:caps w:val="0"/>
-      <w:smallCaps w:val="0"/>
-      <w:strike w:val="0"/>
-      <w:dstrike w:val="0"/>
-      <w:outline w:val="0"/>
-      <w:shadow w:val="0"/>
-      <w:emboss w:val="0"/>
-      <w:imprint w:val="0"/>
-      <w:vanish w:val="0"/>
-      <w:color w:val="auto"/>
-      <w:position w:val="0"/>
-      <w:sz w:val="22"/>
-      <w:u w:val="none"/>
-      <w:vertAlign w:val="baseline"/>
-    </w:rPr>
-  </w:style>
-  <w:style w:type="character" w:customStyle="1" w:styleId="ListLabel12">
-    <w:name w:val="ListLabel 12"/>
-    <w:qFormat/>
-    <w:rPr>
-      <w:b/>
-      <w:i w:val="0"/>
-      <w:caps w:val="0"/>
-      <w:smallCaps w:val="0"/>
-      <w:strike w:val="0"/>
-      <w:dstrike w:val="0"/>
-      <w:outline w:val="0"/>
-      <w:shadow w:val="0"/>
-      <w:emboss w:val="0"/>
-      <w:imprint w:val="0"/>
-      <w:vanish w:val="0"/>
-      <w:color w:val="auto"/>
-      <w:position w:val="0"/>
-      <w:sz w:val="22"/>
-      <w:u w:val="none"/>
-      <w:vertAlign w:val="baseline"/>
-    </w:rPr>
-  </w:style>
-  <w:style w:type="character" w:customStyle="1" w:styleId="ListLabel13">
-    <w:name w:val="ListLabel 13"/>
-    <w:qFormat/>
-    <w:rPr>
-      <w:b/>
-      <w:i w:val="0"/>
-      <w:caps w:val="0"/>
-      <w:smallCaps w:val="0"/>
-      <w:strike w:val="0"/>
-      <w:dstrike w:val="0"/>
-      <w:outline w:val="0"/>
-      <w:shadow w:val="0"/>
-      <w:emboss w:val="0"/>
-      <w:imprint w:val="0"/>
-      <w:vanish w:val="0"/>
-      <w:color w:val="auto"/>
-      <w:position w:val="0"/>
-      <w:sz w:val="22"/>
-      <w:u w:val="none"/>
-      <w:vertAlign w:val="baseline"/>
-    </w:rPr>
-  </w:style>
-  <w:style w:type="character" w:customStyle="1" w:styleId="ListLabel14">
-    <w:name w:val="ListLabel 14"/>
-    <w:qFormat/>
-    <w:rPr>
-      <w:color w:val="auto"/>
-    </w:rPr>
-  </w:style>
-  <w:style w:type="character" w:customStyle="1" w:styleId="ListLabel15">
-    <w:name w:val="ListLabel 15"/>
-    <w:qFormat/>
-    <w:rPr>
-      <w:rFonts w:cs="Courier New"/>
-    </w:rPr>
-  </w:style>
-  <w:style w:type="character" w:customStyle="1" w:styleId="ListLabel16">
-    <w:name w:val="ListLabel 16"/>
-    <w:qFormat/>
-    <w:rPr>
-      <w:rFonts w:cs="Courier New"/>
-    </w:rPr>
-  </w:style>
-  <w:style w:type="character" w:customStyle="1" w:styleId="ListLabel17">
-    <w:name w:val="ListLabel 17"/>
-    <w:qFormat/>
-    <w:rPr>
-      <w:rFonts w:cs="Courier New"/>
-    </w:rPr>
-  </w:style>
-  <w:style w:type="character" w:customStyle="1" w:styleId="ListLabel18">
-    <w:name w:val="ListLabel 18"/>
-    <w:qFormat/>
-    <w:rPr>
-      <w:color w:val="auto"/>
-    </w:rPr>
-  </w:style>
-  <w:style w:type="character" w:customStyle="1" w:styleId="ListLabel19">
-    <w:name w:val="ListLabel 19"/>
-    <w:qFormat/>
-    <w:rPr>
-      <w:color w:val="auto"/>
-    </w:rPr>
-  </w:style>
-  <w:style w:type="character" w:customStyle="1" w:styleId="ListLabel20">
-    <w:name w:val="ListLabel 20"/>
-    <w:qFormat/>
-    <w:rPr>
-      <w:color w:val="auto"/>
-    </w:rPr>
-  </w:style>
-  <w:style w:type="character" w:customStyle="1" w:styleId="ListLabel21">
-    <w:name w:val="ListLabel 21"/>
-    <w:qFormat/>
-    <w:rPr>
-      <w:sz w:val="22"/>
-    </w:rPr>
-  </w:style>
-  <w:style w:type="character" w:customStyle="1" w:styleId="ListLabel22">
-    <w:name w:val="ListLabel 22"/>
-    <w:qFormat/>
-    <w:rPr>
-      <w:sz w:val="22"/>
-    </w:rPr>
-  </w:style>
-  <w:style w:type="character" w:customStyle="1" w:styleId="ListLabel23">
-    <w:name w:val="ListLabel 23"/>
-    <w:qFormat/>
-    <w:rPr>
-      <w:color w:val="auto"/>
-    </w:rPr>
-  </w:style>
-  <w:style w:type="character" w:customStyle="1" w:styleId="ListLabel24">
-    <w:name w:val="ListLabel 24"/>
-    <w:qFormat/>
-    <w:rPr>
-      <w:color w:val="auto"/>
-    </w:rPr>
-  </w:style>
-  <w:style w:type="character" w:customStyle="1" w:styleId="ListLabel25">
-    <w:name w:val="ListLabel 25"/>
-    <w:qFormat/>
-    <w:rPr>
-      <w:color w:val="auto"/>
-    </w:rPr>
-  </w:style>
-  <w:style w:type="character" w:customStyle="1" w:styleId="ListLabel26">
-    <w:name w:val="ListLabel 26"/>
-    <w:qFormat/>
-    <w:rPr>
-      <w:rFonts w:cs="Courier New"/>
-    </w:rPr>
-  </w:style>
-  <w:style w:type="character" w:customStyle="1" w:styleId="ListLabel27">
-    <w:name w:val="ListLabel 27"/>
-    <w:qFormat/>
-    <w:rPr>
-      <w:rFonts w:cs="Courier New"/>
-    </w:rPr>
-  </w:style>
-  <w:style w:type="character" w:customStyle="1" w:styleId="ListLabel28">
-    <w:name w:val="ListLabel 28"/>
-    <w:qFormat/>
-    <w:rPr>
-      <w:rFonts w:cs="Courier New"/>
-    </w:rPr>
-  </w:style>
-  <w:style w:type="character" w:customStyle="1" w:styleId="ListLabel29">
-    <w:name w:val="ListLabel 29"/>
-    <w:qFormat/>
-    <w:rPr>
-      <w:b/>
-      <w:i w:val="0"/>
-      <w:caps w:val="0"/>
-      <w:smallCaps w:val="0"/>
-      <w:strike w:val="0"/>
-      <w:dstrike w:val="0"/>
-      <w:outline w:val="0"/>
-      <w:shadow w:val="0"/>
-      <w:emboss w:val="0"/>
-      <w:imprint w:val="0"/>
-      <w:vanish w:val="0"/>
-      <w:color w:val="auto"/>
-      <w:position w:val="0"/>
-      <w:sz w:val="22"/>
-      <w:u w:val="none"/>
-      <w:vertAlign w:val="baseline"/>
-    </w:rPr>
-  </w:style>
-  <w:style w:type="character" w:customStyle="1" w:styleId="ListLabel30">
-    <w:name w:val="ListLabel 30"/>
-    <w:qFormat/>
-    <w:rPr>
-      <w:b/>
-      <w:i w:val="0"/>
-      <w:caps w:val="0"/>
-      <w:smallCaps w:val="0"/>
-      <w:strike w:val="0"/>
-      <w:dstrike w:val="0"/>
-      <w:outline w:val="0"/>
-      <w:shadow w:val="0"/>
-      <w:emboss w:val="0"/>
-      <w:imprint w:val="0"/>
-      <w:vanish w:val="0"/>
-      <w:color w:val="auto"/>
-      <w:position w:val="0"/>
-      <w:sz w:val="22"/>
-      <w:u w:val="none"/>
-      <w:vertAlign w:val="baseline"/>
-    </w:rPr>
-  </w:style>
-  <w:style w:type="character" w:customStyle="1" w:styleId="ListLabel31">
-    <w:name w:val="ListLabel 31"/>
-    <w:qFormat/>
-    <w:rPr>
-      <w:b/>
-      <w:i w:val="0"/>
-      <w:caps w:val="0"/>
-      <w:smallCaps w:val="0"/>
-      <w:strike w:val="0"/>
-      <w:dstrike w:val="0"/>
-      <w:outline w:val="0"/>
-      <w:shadow w:val="0"/>
-      <w:emboss w:val="0"/>
-      <w:imprint w:val="0"/>
-      <w:vanish w:val="0"/>
-      <w:color w:val="auto"/>
-      <w:position w:val="0"/>
-      <w:sz w:val="22"/>
-      <w:u w:val="none"/>
-      <w:vertAlign w:val="baseline"/>
-    </w:rPr>
-  </w:style>
-  <w:style w:type="character" w:customStyle="1" w:styleId="ListLabel32">
-    <w:name w:val="ListLabel 32"/>
-    <w:qFormat/>
-    <w:rPr>
-      <w:b/>
-      <w:i w:val="0"/>
-      <w:caps w:val="0"/>
-      <w:smallCaps w:val="0"/>
-      <w:strike w:val="0"/>
-      <w:dstrike w:val="0"/>
-      <w:outline w:val="0"/>
-      <w:shadow w:val="0"/>
-      <w:emboss w:val="0"/>
-      <w:imprint w:val="0"/>
-      <w:vanish w:val="0"/>
-      <w:color w:val="auto"/>
-      <w:position w:val="0"/>
-      <w:sz w:val="22"/>
-      <w:u w:val="none"/>
-      <w:vertAlign w:val="baseline"/>
-    </w:rPr>
-  </w:style>
-  <w:style w:type="character" w:customStyle="1" w:styleId="ListLabel33">
-    <w:name w:val="ListLabel 33"/>
-    <w:qFormat/>
-    <w:rPr>
-      <w:b/>
-      <w:i w:val="0"/>
-      <w:caps w:val="0"/>
-      <w:smallCaps w:val="0"/>
-      <w:strike w:val="0"/>
-      <w:dstrike w:val="0"/>
-      <w:outline w:val="0"/>
-      <w:shadow w:val="0"/>
-      <w:emboss w:val="0"/>
-      <w:imprint w:val="0"/>
-      <w:vanish w:val="0"/>
-      <w:color w:val="auto"/>
-      <w:position w:val="0"/>
-      <w:sz w:val="22"/>
-      <w:u w:val="none"/>
-      <w:vertAlign w:val="baseline"/>
-    </w:rPr>
-  </w:style>
-  <w:style w:type="character" w:customStyle="1" w:styleId="ListLabel34">
-    <w:name w:val="ListLabel 34"/>
-    <w:qFormat/>
-    <w:rPr>
-      <w:b/>
-      <w:i w:val="0"/>
-      <w:caps w:val="0"/>
-      <w:smallCaps w:val="0"/>
-      <w:strike w:val="0"/>
-      <w:dstrike w:val="0"/>
-      <w:outline w:val="0"/>
-      <w:shadow w:val="0"/>
-      <w:emboss w:val="0"/>
-      <w:imprint w:val="0"/>
-      <w:vanish w:val="0"/>
-      <w:color w:val="auto"/>
-      <w:position w:val="0"/>
-      <w:sz w:val="22"/>
-      <w:u w:val="none"/>
-      <w:vertAlign w:val="baseline"/>
-    </w:rPr>
-  </w:style>
-  <w:style w:type="character" w:customStyle="1" w:styleId="ListLabel35">
-    <w:name w:val="ListLabel 35"/>
-    <w:qFormat/>
-    <w:rPr>
-      <w:b/>
-      <w:i w:val="0"/>
-      <w:caps w:val="0"/>
-      <w:smallCaps w:val="0"/>
-      <w:strike w:val="0"/>
-      <w:dstrike w:val="0"/>
-      <w:outline w:val="0"/>
-      <w:shadow w:val="0"/>
-      <w:emboss w:val="0"/>
-      <w:imprint w:val="0"/>
-      <w:vanish w:val="0"/>
-      <w:color w:val="auto"/>
-      <w:position w:val="0"/>
-      <w:sz w:val="22"/>
-      <w:u w:val="none"/>
-      <w:vertAlign w:val="baseline"/>
-    </w:rPr>
-  </w:style>
-  <w:style w:type="character" w:customStyle="1" w:styleId="ListLabel36">
-    <w:name w:val="ListLabel 36"/>
-    <w:qFormat/>
-    <w:rPr>
-      <w:b/>
-      <w:i w:val="0"/>
-      <w:caps w:val="0"/>
-      <w:smallCaps w:val="0"/>
-      <w:strike w:val="0"/>
-      <w:dstrike w:val="0"/>
-      <w:outline w:val="0"/>
-      <w:shadow w:val="0"/>
-      <w:emboss w:val="0"/>
-      <w:imprint w:val="0"/>
-      <w:vanish w:val="0"/>
-      <w:color w:val="auto"/>
-      <w:position w:val="0"/>
-      <w:sz w:val="22"/>
-      <w:u w:val="none"/>
-      <w:vertAlign w:val="baseline"/>
-    </w:rPr>
-  </w:style>
-  <w:style w:type="character" w:customStyle="1" w:styleId="ListLabel37">
-    <w:name w:val="ListLabel 37"/>
-    <w:qFormat/>
-    <w:rPr>
-      <w:b/>
-      <w:i w:val="0"/>
-      <w:caps w:val="0"/>
-      <w:smallCaps w:val="0"/>
-      <w:strike w:val="0"/>
-      <w:dstrike w:val="0"/>
-      <w:outline w:val="0"/>
-      <w:shadow w:val="0"/>
-      <w:emboss w:val="0"/>
-      <w:imprint w:val="0"/>
-      <w:vanish w:val="0"/>
-      <w:color w:val="auto"/>
-      <w:position w:val="0"/>
-      <w:sz w:val="22"/>
-      <w:u w:val="none"/>
-      <w:vertAlign w:val="baseline"/>
-    </w:rPr>
-  </w:style>
-  <w:style w:type="paragraph" w:customStyle="1" w:styleId="Heading">
-    <w:name w:val="Heading"/>
-    <w:basedOn w:val="Standard"/>
-    <w:next w:val="Textkrper"/>
-    <w:qFormat/>
-    <w:pPr>
-      <w:keepNext/>
-      <w:spacing w:before="240" w:after="120"/>
-    </w:pPr>
-    <w:rPr>
-      <w:rFonts w:ascii="Liberation Sans" w:eastAsia="Noto Sans CJK SC" w:hAnsi="Liberation Sans" w:cs="Lohit Devanagari"/>
-      <w:sz w:val="28"/>
-      <w:szCs w:val="28"/>
-    </w:rPr>
-  </w:style>
-  <w:style w:type="paragraph" w:styleId="Textkrper">
-    <w:name w:val="Body Text"/>
-    <w:basedOn w:val="Standard"/>
-    <w:pPr>
-      <w:spacing w:after="140" w:line="276" w:lineRule="auto"/>
-    </w:pPr>
-  </w:style>
-  <w:style w:type="paragraph" w:styleId="Liste">
-    <w:name w:val="List"/>
-    <w:basedOn w:val="Textkrper"/>
-    <w:rPr>
-      <w:rFonts w:cs="Lohit Devanagari"/>
-    </w:rPr>
-  </w:style>
-  <w:style w:type="paragraph" w:styleId="Beschriftung">
-    <w:name w:val="caption"/>
-    <w:basedOn w:val="Standard"/>
-    <w:qFormat/>
-    <w:pPr>
-      <w:spacing w:before="60"/>
-    </w:pPr>
-    <w:rPr>
-      <w:b/>
-      <w:bCs/>
-      <w:sz w:val="18"/>
-      <w:szCs w:val="18"/>
-    </w:rPr>
-  </w:style>
-  <w:style w:type="paragraph" w:customStyle="1" w:styleId="Index">
-    <w:name w:val="Index"/>
-    <w:basedOn w:val="Standard"/>
-    <w:qFormat/>
-    <w:pPr>
-      <w:suppressLineNumbers/>
-    </w:pPr>
-    <w:rPr>
-      <w:rFonts w:cs="Lohit Devanagari"/>
-    </w:rPr>
-  </w:style>
-  <w:style w:type="paragraph" w:styleId="KeinLeerraum">
-    <w:name w:val="No Spacing"/>
-    <w:basedOn w:val="Standard"/>
-    <w:qFormat/>
-    <w:pPr>
-      <w:spacing w:after="0"/>
-    </w:pPr>
-  </w:style>
-  <w:style w:type="paragraph" w:customStyle="1" w:styleId="BetreffTitel">
-    <w:name w:val="Betreff_Titel"/>
-    <w:basedOn w:val="Standard"/>
-    <w:qFormat/>
-    <w:rPr>
-      <w:b/>
-    </w:rPr>
-  </w:style>
-  <w:style w:type="paragraph" w:customStyle="1" w:styleId="Aufzhlung">
-    <w:name w:val="Aufzählung"/>
-    <w:basedOn w:val="Standard"/>
-    <w:qFormat/>
-    <w:pPr>
-      <w:contextualSpacing/>
-    </w:pPr>
-  </w:style>
-  <w:style w:type="paragraph" w:customStyle="1" w:styleId="Nummerierung">
-    <w:name w:val="Nummerierung"/>
-    <w:basedOn w:val="Standard"/>
-    <w:qFormat/>
-    <w:pPr>
-      <w:contextualSpacing/>
-    </w:pPr>
-  </w:style>
-  <w:style w:type="paragraph" w:styleId="Titel">
-    <w:name w:val="Title"/>
-    <w:basedOn w:val="Standard"/>
-    <w:qFormat/>
-    <w:pPr>
-      <w:spacing w:before="200" w:after="60"/>
-    </w:pPr>
-    <w:rPr>
-      <w:rFonts w:eastAsia="Times New Roman"/>
-      <w:b/>
-      <w:spacing w:val="5"/>
-      <w:kern w:val="2"/>
-      <w:sz w:val="24"/>
-      <w:szCs w:val="52"/>
-    </w:rPr>
-  </w:style>
-  <w:style w:type="paragraph" w:styleId="Kopfzeile">
-    <w:name w:val="header"/>
-    <w:basedOn w:val="Standard"/>
-    <w:pPr>
-      <w:tabs>
-        <w:tab w:val="center" w:pos="4536"/>
-        <w:tab w:val="right" w:pos="9072"/>
-      </w:tabs>
-      <w:spacing w:after="0" w:line="240" w:lineRule="atLeast"/>
-    </w:pPr>
-    <w:rPr>
-      <w:sz w:val="18"/>
-    </w:rPr>
-  </w:style>
-  <w:style w:type="paragraph" w:styleId="Fuzeile">
-    <w:name w:val="footer"/>
-    <w:basedOn w:val="Standard"/>
-    <w:pPr>
-      <w:tabs>
-        <w:tab w:val="center" w:pos="4536"/>
-        <w:tab w:val="right" w:pos="9072"/>
-      </w:tabs>
-      <w:spacing w:after="0"/>
-    </w:pPr>
-    <w:rPr>
-      <w:sz w:val="16"/>
-    </w:rPr>
-  </w:style>
-  <w:style w:type="paragraph" w:styleId="Listenabsatz">
-    <w:name w:val="List Paragraph"/>
-    <w:basedOn w:val="Standard"/>
-    <w:qFormat/>
-    <w:pPr>
-      <w:ind w:left="720"/>
-      <w:contextualSpacing/>
-    </w:pPr>
-  </w:style>
-  <w:style w:type="paragraph" w:styleId="Sprechblasentext">
-    <w:name w:val="Balloon Text"/>
-    <w:basedOn w:val="Standard"/>
-    <w:qFormat/>
-    <w:pPr>
-      <w:spacing w:after="0"/>
-    </w:pPr>
-    <w:rPr>
-      <w:rFonts w:ascii="Tahoma" w:hAnsi="Tahoma" w:cs="Tahoma"/>
-      <w:sz w:val="16"/>
-      <w:szCs w:val="16"/>
-    </w:rPr>
-  </w:style>
-  <w:style w:type="paragraph" w:styleId="Verzeichnis1">
-    <w:name w:val="toc 1"/>
-    <w:basedOn w:val="Standard"/>
-    <w:pPr>
-      <w:tabs>
-        <w:tab w:val="right" w:leader="dot" w:pos="9072"/>
-      </w:tabs>
-      <w:spacing w:before="280" w:after="80"/>
-      <w:ind w:left="454" w:right="1418" w:hanging="454"/>
-    </w:pPr>
-    <w:rPr>
-      <w:b/>
-    </w:rPr>
-  </w:style>
-  <w:style w:type="paragraph" w:styleId="Verzeichnis2">
-    <w:name w:val="toc 2"/>
-    <w:basedOn w:val="Standard"/>
-    <w:pPr>
-      <w:tabs>
-        <w:tab w:val="right" w:leader="dot" w:pos="9072"/>
-      </w:tabs>
-      <w:spacing w:after="80"/>
-      <w:ind w:left="1248" w:right="1418" w:hanging="794"/>
-    </w:pPr>
-  </w:style>
-  <w:style w:type="paragraph" w:styleId="Verzeichnis3">
-    <w:name w:val="toc 3"/>
-    <w:basedOn w:val="Standard"/>
-    <w:pPr>
-      <w:tabs>
-        <w:tab w:val="right" w:leader="dot" w:pos="9072"/>
-      </w:tabs>
-      <w:spacing w:after="80"/>
-      <w:ind w:left="2098" w:right="1418" w:hanging="851"/>
-    </w:pPr>
-  </w:style>
-  <w:style w:type="paragraph" w:styleId="Index1">
-    <w:name w:val="index 1"/>
-    <w:basedOn w:val="Standard"/>
-    <w:qFormat/>
-    <w:pPr>
-      <w:spacing w:after="0"/>
-      <w:ind w:left="220" w:hanging="220"/>
-    </w:pPr>
-    <w:rPr>
-      <w:rFonts w:cs="Arial"/>
-      <w:sz w:val="20"/>
-      <w:szCs w:val="18"/>
-    </w:rPr>
-  </w:style>
-  <w:style w:type="paragraph" w:styleId="Verzeichnis4">
-    <w:name w:val="toc 4"/>
-    <w:basedOn w:val="Standard"/>
-    <w:pPr>
-      <w:tabs>
-        <w:tab w:val="right" w:leader="dot" w:pos="9072"/>
-      </w:tabs>
-      <w:spacing w:after="80"/>
-      <w:ind w:left="3289" w:right="1418" w:hanging="1191"/>
-    </w:pPr>
-    <w:rPr>
-      <w:sz w:val="20"/>
-    </w:rPr>
-  </w:style>
-  <w:style w:type="paragraph" w:styleId="Verzeichnis5">
-    <w:name w:val="toc 5"/>
-    <w:basedOn w:val="Standard"/>
-    <w:pPr>
-      <w:tabs>
-        <w:tab w:val="right" w:leader="dot" w:pos="9072"/>
-      </w:tabs>
-      <w:spacing w:after="80"/>
-      <w:ind w:left="3686" w:right="1418" w:hanging="1588"/>
-    </w:pPr>
-    <w:rPr>
-      <w:sz w:val="20"/>
-    </w:rPr>
-  </w:style>
-  <w:style w:type="paragraph" w:styleId="Abbildungsverzeichnis">
-    <w:name w:val="table of figures"/>
-    <w:basedOn w:val="Standard"/>
-    <w:qFormat/>
-    <w:pPr>
-      <w:tabs>
-        <w:tab w:val="right" w:leader="dot" w:pos="9072"/>
-      </w:tabs>
-      <w:spacing w:after="0" w:line="200" w:lineRule="atLeast"/>
-      <w:ind w:left="1247" w:right="1418" w:hanging="1247"/>
-    </w:pPr>
-    <w:rPr>
-      <w:rFonts w:cs="Arial"/>
-      <w:iCs/>
-      <w:sz w:val="16"/>
-      <w:szCs w:val="20"/>
-    </w:rPr>
-  </w:style>
-  <w:style w:type="paragraph" w:styleId="Index2">
-    <w:name w:val="index 2"/>
-    <w:basedOn w:val="Standard"/>
-    <w:autoRedefine/>
-    <w:qFormat/>
-    <w:pPr>
-      <w:spacing w:after="0"/>
-      <w:ind w:left="440" w:hanging="220"/>
-    </w:pPr>
-    <w:rPr>
-      <w:rFonts w:cs="Arial"/>
-      <w:sz w:val="18"/>
-      <w:szCs w:val="18"/>
-    </w:rPr>
-  </w:style>
-  <w:style w:type="paragraph" w:styleId="Index4">
-    <w:name w:val="index 4"/>
-    <w:basedOn w:val="Standard"/>
-    <w:qFormat/>
-    <w:pPr>
-      <w:spacing w:after="0"/>
-      <w:ind w:left="880" w:hanging="220"/>
-    </w:pPr>
-    <w:rPr>
-      <w:rFonts w:cs="Arial"/>
-      <w:sz w:val="18"/>
-      <w:szCs w:val="18"/>
-    </w:rPr>
-  </w:style>
-  <w:style w:type="paragraph" w:styleId="Index3">
-    <w:name w:val="index 3"/>
-    <w:basedOn w:val="Standard"/>
-    <w:autoRedefine/>
-    <w:qFormat/>
-    <w:pPr>
-      <w:spacing w:after="0"/>
-      <w:ind w:left="660" w:hanging="220"/>
-    </w:pPr>
-    <w:rPr>
-      <w:rFonts w:cs="Arial"/>
-      <w:sz w:val="18"/>
-      <w:szCs w:val="18"/>
-    </w:rPr>
-  </w:style>
-  <w:style w:type="paragraph" w:styleId="Index5">
-    <w:name w:val="index 5"/>
-    <w:basedOn w:val="Standard"/>
-    <w:autoRedefine/>
-    <w:qFormat/>
-    <w:pPr>
-      <w:spacing w:after="0"/>
-      <w:ind w:left="1100" w:hanging="220"/>
-    </w:pPr>
-    <w:rPr>
-      <w:rFonts w:cs="Arial"/>
-      <w:sz w:val="18"/>
-      <w:szCs w:val="18"/>
-    </w:rPr>
-  </w:style>
-  <w:style w:type="paragraph" w:styleId="Index6">
-    <w:name w:val="index 6"/>
-    <w:basedOn w:val="Standard"/>
-    <w:autoRedefine/>
-    <w:qFormat/>
-    <w:pPr>
-      <w:spacing w:after="0"/>
-      <w:ind w:left="1320" w:hanging="220"/>
-    </w:pPr>
-    <w:rPr>
-      <w:rFonts w:cs="Arial"/>
-      <w:sz w:val="18"/>
-      <w:szCs w:val="18"/>
-    </w:rPr>
-  </w:style>
-  <w:style w:type="paragraph" w:styleId="Index7">
-    <w:name w:val="index 7"/>
-    <w:basedOn w:val="Standard"/>
-    <w:autoRedefine/>
-    <w:qFormat/>
-    <w:pPr>
-      <w:spacing w:after="0"/>
-      <w:ind w:left="1540" w:hanging="220"/>
-    </w:pPr>
-    <w:rPr>
-      <w:rFonts w:cs="Arial"/>
-      <w:sz w:val="18"/>
-      <w:szCs w:val="18"/>
-    </w:rPr>
-  </w:style>
-  <w:style w:type="paragraph" w:styleId="Index8">
-    <w:name w:val="index 8"/>
-    <w:basedOn w:val="Standard"/>
-    <w:autoRedefine/>
-    <w:qFormat/>
-    <w:pPr>
-      <w:spacing w:after="0"/>
-      <w:ind w:left="1760" w:hanging="220"/>
-    </w:pPr>
-    <w:rPr>
-      <w:rFonts w:cs="Arial"/>
-      <w:sz w:val="18"/>
-      <w:szCs w:val="18"/>
-    </w:rPr>
-  </w:style>
-  <w:style w:type="paragraph" w:styleId="Index9">
-    <w:name w:val="index 9"/>
-    <w:basedOn w:val="Standard"/>
-    <w:autoRedefine/>
-    <w:qFormat/>
-    <w:pPr>
-      <w:spacing w:after="0"/>
-      <w:ind w:left="1980" w:hanging="220"/>
-    </w:pPr>
-    <w:rPr>
-      <w:rFonts w:cs="Arial"/>
-      <w:sz w:val="18"/>
-      <w:szCs w:val="18"/>
-    </w:rPr>
-  </w:style>
-  <w:style w:type="paragraph" w:styleId="Indexberschrift">
-    <w:name w:val="index heading"/>
-    <w:basedOn w:val="Standard"/>
-    <w:qFormat/>
-    <w:pPr>
-      <w:pBdr>
-        <w:top w:val="single" w:sz="4" w:space="2" w:color="000000"/>
-        <w:left w:val="single" w:sz="4" w:space="0" w:color="000000"/>
-        <w:bottom w:val="single" w:sz="4" w:space="2" w:color="000000"/>
-        <w:right w:val="single" w:sz="4" w:space="0" w:color="000000"/>
-      </w:pBdr>
-      <w:spacing w:before="240"/>
-      <w:jc w:val="center"/>
-    </w:pPr>
-    <w:rPr>
-      <w:rFonts w:cs="Arial"/>
-      <w:b/>
-      <w:bCs/>
-    </w:rPr>
-  </w:style>
-  <w:style w:type="paragraph" w:styleId="Funotentext">
-    <w:name w:val="footnote text"/>
-    <w:basedOn w:val="Standard"/>
-    <w:pPr>
-      <w:tabs>
-        <w:tab w:val="left" w:pos="454"/>
-      </w:tabs>
-      <w:spacing w:after="0" w:line="200" w:lineRule="atLeast"/>
-      <w:ind w:left="454" w:hanging="454"/>
-    </w:pPr>
-    <w:rPr>
-      <w:sz w:val="16"/>
-      <w:szCs w:val="20"/>
-    </w:rPr>
-  </w:style>
-  <w:style w:type="paragraph" w:customStyle="1" w:styleId="KopfAmt9pt">
-    <w:name w:val="Kopf Amt 9pt"/>
-    <w:basedOn w:val="Standard"/>
-    <w:qFormat/>
-    <w:pPr>
-      <w:spacing w:after="0" w:line="240" w:lineRule="atLeast"/>
-    </w:pPr>
-    <w:rPr>
-      <w:sz w:val="18"/>
-    </w:rPr>
-  </w:style>
-  <w:style w:type="paragraph" w:customStyle="1" w:styleId="Absender">
-    <w:name w:val="Absender"/>
-    <w:basedOn w:val="KeinLeerraum"/>
-    <w:qFormat/>
-    <w:pPr>
-      <w:spacing w:line="240" w:lineRule="atLeast"/>
-    </w:pPr>
-    <w:rPr>
-      <w:sz w:val="18"/>
-      <w:szCs w:val="18"/>
-    </w:rPr>
-  </w:style>
-  <w:style w:type="paragraph" w:customStyle="1" w:styleId="AufzhlungfrTabelle9pt">
-    <w:name w:val="Aufzählung für Tabelle 9pt"/>
-    <w:basedOn w:val="Standard"/>
-    <w:qFormat/>
-    <w:pPr>
-      <w:spacing w:after="0" w:line="240" w:lineRule="atLeast"/>
-      <w:ind w:left="170" w:hanging="170"/>
-      <w:contextualSpacing/>
-    </w:pPr>
-    <w:rPr>
-      <w:sz w:val="18"/>
-    </w:rPr>
-  </w:style>
-  <w:style w:type="paragraph" w:customStyle="1" w:styleId="Kopfzeile2">
-    <w:name w:val="Kopfzeile 2"/>
-    <w:basedOn w:val="Kopfzeile"/>
-    <w:qFormat/>
-    <w:rPr>
-      <w:sz w:val="16"/>
-    </w:rPr>
-  </w:style>
-  <w:style w:type="paragraph" w:customStyle="1" w:styleId="KopfDirektion9ptFett">
-    <w:name w:val="Kopf Direktion 9pt Fett"/>
-    <w:basedOn w:val="Standard"/>
-    <w:qFormat/>
-    <w:pPr>
-      <w:spacing w:after="0" w:line="240" w:lineRule="atLeast"/>
-    </w:pPr>
-    <w:rPr>
-      <w:b/>
-      <w:sz w:val="18"/>
-    </w:rPr>
-  </w:style>
-  <w:style w:type="paragraph" w:customStyle="1" w:styleId="KleinschriftfrTabelle9pt">
-    <w:name w:val="Kleinschrift für Tabelle 9pt"/>
-    <w:basedOn w:val="Standard"/>
-    <w:qFormat/>
-    <w:pPr>
-      <w:spacing w:after="0" w:line="240" w:lineRule="atLeast"/>
-    </w:pPr>
-    <w:rPr>
-      <w:sz w:val="18"/>
-    </w:rPr>
-  </w:style>
-  <w:style w:type="paragraph" w:customStyle="1" w:styleId="KleinschriftFettfrTabelle9pt">
-    <w:name w:val="Kleinschrift Fett für Tabelle 9pt"/>
-    <w:basedOn w:val="KleinschriftfrTabelle9pt"/>
-    <w:qFormat/>
-    <w:rPr>
-      <w:b/>
-    </w:rPr>
-  </w:style>
-  <w:style w:type="paragraph" w:customStyle="1" w:styleId="Titelgross14pt">
-    <w:name w:val="Titel gross 14pt"/>
-    <w:basedOn w:val="Titel"/>
-    <w:qFormat/>
-    <w:rPr>
-      <w:rFonts w:eastAsia="Arial"/>
-      <w:sz w:val="28"/>
-    </w:rPr>
-  </w:style>
-  <w:style w:type="paragraph" w:customStyle="1" w:styleId="FrameContents">
-    <w:name w:val="Frame Contents"/>
-    <w:basedOn w:val="Standard"/>
-    <w:qFormat/>
-  </w:style>
-  <w:style w:type="paragraph" w:customStyle="1" w:styleId="TableContents">
-    <w:name w:val="Table Contents"/>
-    <w:basedOn w:val="Standard"/>
-    <w:qFormat/>
-    <w:pPr>
-      <w:suppressLineNumbers/>
-    </w:pPr>
-  </w:style>
-  <w:style w:type="numbering" w:customStyle="1" w:styleId="KantonListe">
-    <w:name w:val="Kanton_Liste"/>
-    <w:qFormat/>
-  </w:style>
-  <w:style w:type="numbering" w:customStyle="1" w:styleId="ListeAufzhlungAltX">
-    <w:name w:val="Liste Aufzählung (Alt+X)"/>
-    <w:qFormat/>
-  </w:style>
-  <w:style w:type="numbering" w:customStyle="1" w:styleId="ListegemischtAltG">
-    <w:name w:val="Liste gemischt (Alt+G)"/>
-    <w:qFormat/>
-  </w:style>
-  <w:style w:type="numbering" w:customStyle="1" w:styleId="ListeNummernAltN">
-    <w:name w:val="Liste Nummern (Alt+N)"/>
-    <w:qFormat/>
   </w:style>
 </w:styles>
 </file>

--- a/document-merge-service/rsta_templates/protokoll_einigungsverhandlung.docx
+++ b/document-merge-service/rsta_templates/protokoll_einigungsverhandlung.docx
@@ -40,20 +40,48 @@
                 <w:rStyle w:val="PlaceholderText"/>
                 <w:color w:val="auto"/>
               </w:rPr>
-              <w:t>{{LEITBEHOERDE_ADDRESS_1}}</w:t>
-            </w:r>
-          </w:p>
-          <w:p>
-            <w:pPr>
-              <w:pStyle w:val="Absender"/>
-              <w:rPr/>
-            </w:pPr>
+              <w:t>{{LEITBEHOERDE_ADRESS</w:t>
+            </w:r>
             <w:r>
               <w:rPr>
                 <w:rStyle w:val="PlaceholderText"/>
                 <w:color w:val="auto"/>
               </w:rPr>
-              <w:t>{{LEITBEHOERDE_ADDRESS_2}}</w:t>
+              <w:t>E</w:t>
+            </w:r>
+            <w:r>
+              <w:rPr>
+                <w:rStyle w:val="PlaceholderText"/>
+                <w:color w:val="auto"/>
+              </w:rPr>
+              <w:t>_1}}</w:t>
+            </w:r>
+          </w:p>
+          <w:p>
+            <w:pPr>
+              <w:pStyle w:val="Absender"/>
+              <w:rPr/>
+            </w:pPr>
+            <w:r>
+              <w:rPr>
+                <w:rStyle w:val="PlaceholderText"/>
+                <w:color w:val="auto"/>
+              </w:rPr>
+              <w:t>{{LEITBEHOERDE_ADRESS</w:t>
+            </w:r>
+            <w:r>
+              <w:rPr>
+                <w:rStyle w:val="PlaceholderText"/>
+                <w:color w:val="auto"/>
+              </w:rPr>
+              <w:t>E</w:t>
+            </w:r>
+            <w:r>
+              <w:rPr>
+                <w:rStyle w:val="PlaceholderText"/>
+                <w:color w:val="auto"/>
+              </w:rPr>
+              <w:t>_2}}</w:t>
             </w:r>
           </w:p>
         </w:tc>
@@ -94,7 +122,21 @@
                 <w:rStyle w:val="PlaceholderText"/>
                 <w:color w:val="auto"/>
               </w:rPr>
-              <w:t>{{LEITBEHOERDE_PHONE}}</w:t>
+              <w:t>{{LEITBEHOERDE_</w:t>
+            </w:r>
+            <w:r>
+              <w:rPr>
+                <w:rStyle w:val="PlaceholderText"/>
+                <w:color w:val="auto"/>
+              </w:rPr>
+              <w:t>TELEFON</w:t>
+            </w:r>
+            <w:r>
+              <w:rPr>
+                <w:rStyle w:val="PlaceholderText"/>
+                <w:color w:val="auto"/>
+              </w:rPr>
+              <w:t>}}</w:t>
             </w:r>
           </w:p>
         </w:tc>
@@ -198,7 +240,15 @@
             </w:pPr>
             <w:r>
               <w:rPr/>
-              <w:t>Direktwahl: {{ZUSTAENDIG_PHONE}}</w:t>
+              <w:t>Direktwahl: {{ZUSTAENDIG_</w:t>
+            </w:r>
+            <w:r>
+              <w:rPr/>
+              <w:t>TELEFON</w:t>
+            </w:r>
+            <w:r>
+              <w:rPr/>
+              <w:t>}}</w:t>
             </w:r>
           </w:p>
           <w:p>
@@ -251,7 +301,35 @@
                 <w:rStyle w:val="PlaceholderText"/>
                 <w:color w:val="auto"/>
               </w:rPr>
-              <w:t>{{EBAU_NUMBER}} / {{INSTANCE_ID}}</w:t>
+              <w:t>{{EBAU_</w:t>
+            </w:r>
+            <w:r>
+              <w:rPr>
+                <w:rStyle w:val="PlaceholderText"/>
+                <w:color w:val="auto"/>
+              </w:rPr>
+              <w:t>NR</w:t>
+            </w:r>
+            <w:r>
+              <w:rPr>
+                <w:rStyle w:val="PlaceholderText"/>
+                <w:color w:val="auto"/>
+              </w:rPr>
+              <w:t>}} / {{</w:t>
+            </w:r>
+            <w:r>
+              <w:rPr>
+                <w:rStyle w:val="PlaceholderText"/>
+                <w:color w:val="auto"/>
+              </w:rPr>
+              <w:t>DOSSIER_NR</w:t>
+            </w:r>
+            <w:r>
+              <w:rPr>
+                <w:rStyle w:val="PlaceholderText"/>
+                <w:color w:val="auto"/>
+              </w:rPr>
+              <w:t>}}</w:t>
             </w:r>
             <w:bookmarkStart w:id="0" w:name="_GoBack"/>
             <w:bookmarkEnd w:id="0"/>
@@ -277,7 +355,7 @@
                 <wp:positionV relativeFrom="paragraph">
                   <wp:posOffset>-2276475</wp:posOffset>
                 </wp:positionV>
-                <wp:extent cx="2517775" cy="1797685"/>
+                <wp:extent cx="2518410" cy="1798320"/>
                 <wp:effectExtent l="0" t="0" r="0" b="0"/>
                 <wp:wrapNone/>
                 <wp:docPr id="1" name="Frame1"/>
@@ -288,7 +366,7 @@
                       <wps:spPr>
                         <a:xfrm>
                           <a:off x="0" y="0"/>
-                          <a:ext cx="2517120" cy="1797120"/>
+                          <a:ext cx="2517840" cy="1797840"/>
                         </a:xfrm>
                         <a:prstGeom prst="rect">
                           <a:avLst/>
@@ -367,7 +445,23 @@
                                       <w:szCs w:val="20"/>
                                       <w:lang w:eastAsia="de-DE"/>
                                     </w:rPr>
-                                    <w:t>{{TODAY}}</w:t>
+                                    <w:t>{{</w:t>
+                                  </w:r>
+                                  <w:r>
+                                    <w:rPr>
+                                      <w:rFonts w:eastAsia="Times New Roman"/>
+                                      <w:szCs w:val="20"/>
+                                      <w:lang w:eastAsia="de-DE"/>
+                                    </w:rPr>
+                                    <w:t>HEUTE</w:t>
+                                  </w:r>
+                                  <w:r>
+                                    <w:rPr>
+                                      <w:rFonts w:eastAsia="Times New Roman"/>
+                                      <w:szCs w:val="20"/>
+                                      <w:lang w:eastAsia="de-DE"/>
+                                    </w:rPr>
+                                    <w:t>}}</w:t>
                                   </w:r>
                                 </w:p>
                               </w:tc>
@@ -398,10 +492,14 @@
                             <w:pPr>
                               <w:pStyle w:val="FrameContents"/>
                               <w:spacing w:before="0" w:after="220"/>
-                              <w:rPr/>
+                              <w:rPr>
+                                <w:color w:val="000000"/>
+                              </w:rPr>
                             </w:pPr>
                             <w:r>
-                              <w:rPr/>
+                              <w:rPr>
+                                <w:color w:val="000000"/>
+                              </w:rPr>
                             </w:r>
                           </w:p>
                         </w:txbxContent>
@@ -417,7 +515,7 @@
           </mc:Choice>
           <mc:Fallback>
             <w:pict>
-              <v:rect id="shape_0" ID="Frame1" stroked="f" style="position:absolute;margin-left:317.8pt;margin-top:-179.25pt;width:198.15pt;height:141.45pt">
+              <v:rect id="shape_0" ID="Frame1" stroked="f" style="position:absolute;margin-left:317.8pt;margin-top:-179.25pt;width:198.2pt;height:141.5pt">
                 <w10:wrap type="none"/>
                 <v:fill o:detectmouseclick="t" on="false"/>
                 <v:stroke color="#3465a4" joinstyle="round" endcap="flat"/>
@@ -484,7 +582,23 @@
                                 <w:szCs w:val="20"/>
                                 <w:lang w:eastAsia="de-DE"/>
                               </w:rPr>
-                              <w:t>{{TODAY}}</w:t>
+                              <w:t>{{</w:t>
+                            </w:r>
+                            <w:r>
+                              <w:rPr>
+                                <w:rFonts w:eastAsia="Times New Roman"/>
+                                <w:szCs w:val="20"/>
+                                <w:lang w:eastAsia="de-DE"/>
+                              </w:rPr>
+                              <w:t>HEUTE</w:t>
+                            </w:r>
+                            <w:r>
+                              <w:rPr>
+                                <w:rFonts w:eastAsia="Times New Roman"/>
+                                <w:szCs w:val="20"/>
+                                <w:lang w:eastAsia="de-DE"/>
+                              </w:rPr>
+                              <w:t>}}</w:t>
                             </w:r>
                           </w:p>
                         </w:tc>
@@ -515,10 +629,14 @@
                       <w:pPr>
                         <w:pStyle w:val="FrameContents"/>
                         <w:spacing w:before="0" w:after="220"/>
-                        <w:rPr/>
+                        <w:rPr>
+                          <w:color w:val="000000"/>
+                        </w:rPr>
                       </w:pPr>
                       <w:r>
-                        <w:rPr/>
+                        <w:rPr>
+                          <w:color w:val="000000"/>
+                        </w:rPr>
                       </w:r>
                     </w:p>
                   </w:txbxContent>
@@ -605,7 +723,15 @@
             </w:pPr>
             <w:r>
               <w:rPr/>
-              <w:t>{{MUNICIPALITY}}</w:t>
+              <w:t>{{</w:t>
+            </w:r>
+            <w:r>
+              <w:rPr/>
+              <w:t>GEMEINDE</w:t>
+            </w:r>
+            <w:r>
+              <w:rPr/>
+              <w:t>}}</w:t>
             </w:r>
           </w:p>
         </w:tc>
@@ -657,13 +783,51 @@
                 <w:b/>
                 <w:szCs w:val="24"/>
               </w:rPr>
-              <w:t xml:space="preserve">{{GESUCHSTELLER_NAME_ADDRESS}} </w:t>
-            </w:r>
-            <w:r>
-              <w:rPr>
+              <w:t>{{GESUCHSTELLER_NAME_ADRESS</w:t>
+            </w:r>
+            <w:r>
+              <w:rPr>
+                <w:b/>
                 <w:szCs w:val="24"/>
               </w:rPr>
-              <w:t>{{VERTRETER_NAME_ADDRESS and ", vertreten durch " + VERTRETER_NAME_ADDRESS}}</w:t>
+              <w:t>E</w:t>
+            </w:r>
+            <w:r>
+              <w:rPr>
+                <w:b/>
+                <w:szCs w:val="24"/>
+              </w:rPr>
+              <w:t xml:space="preserve">}} </w:t>
+            </w:r>
+            <w:r>
+              <w:rPr>
+                <w:szCs w:val="24"/>
+              </w:rPr>
+              <w:t>{{VERTRETER_NAME_ADRESS</w:t>
+            </w:r>
+            <w:r>
+              <w:rPr>
+                <w:szCs w:val="24"/>
+              </w:rPr>
+              <w:t>E</w:t>
+            </w:r>
+            <w:r>
+              <w:rPr>
+                <w:szCs w:val="24"/>
+              </w:rPr>
+              <w:t xml:space="preserve"> and ", vertreten durch " + VERTRETER_NAME_ADRESS</w:t>
+            </w:r>
+            <w:r>
+              <w:rPr>
+                <w:szCs w:val="24"/>
+              </w:rPr>
+              <w:t>E</w:t>
+            </w:r>
+            <w:r>
+              <w:rPr>
+                <w:szCs w:val="24"/>
+              </w:rPr>
+              <w:t>}}</w:t>
             </w:r>
           </w:p>
         </w:tc>
@@ -764,15 +928,7 @@
             </w:pPr>
             <w:r>
               <w:rPr/>
-              <w:t>{{</w:t>
-            </w:r>
-            <w:r>
-              <w:rPr/>
-              <w:t>BESCHREIBUNG_</w:t>
-            </w:r>
-            <w:r>
-              <w:rPr/>
-              <w:t>BAUVORHABEN}}</w:t>
+              <w:t>{{BESCHREIBUNG_BAUVORHABEN}}</w:t>
             </w:r>
           </w:p>
         </w:tc>
@@ -821,7 +977,15 @@
             </w:pPr>
             <w:r>
               <w:rPr/>
-              <w:t>{{ADDRESS}}, Parzelle Nr. {{PARZELLE}}</w:t>
+              <w:t>{{ADRESS</w:t>
+            </w:r>
+            <w:r>
+              <w:rPr/>
+              <w:t>E</w:t>
+            </w:r>
+            <w:r>
+              <w:rPr/>
+              <w:t>}}, Parzelle Nr. {{PARZELLE}}</w:t>
             </w:r>
           </w:p>
         </w:tc>
@@ -854,7 +1018,7 @@
       <w:tblPr>
         <w:tblW w:w="9498" w:type="dxa"/>
         <w:jc w:val="left"/>
-        <w:tblInd w:w="-108" w:type="dxa"/>
+        <w:tblInd w:w="-109" w:type="dxa"/>
         <w:tblBorders/>
         <w:tblCellMar>
           <w:top w:w="0" w:type="dxa"/>
@@ -867,8 +1031,8 @@
       <w:tblGrid>
         <w:gridCol w:w="1986"/>
         <w:gridCol w:w="3518"/>
-        <w:gridCol w:w="1157"/>
-        <w:gridCol w:w="2836"/>
+        <w:gridCol w:w="1156"/>
+        <w:gridCol w:w="2837"/>
       </w:tblGrid>
       <w:tr>
         <w:trPr/>
@@ -912,27 +1076,39 @@
               <w:bidi w:val="0"/>
               <w:spacing w:lineRule="atLeast" w:line="280" w:before="0" w:after="220"/>
               <w:jc w:val="left"/>
+              <w:rPr/>
+            </w:pPr>
+            <w:bookmarkStart w:id="1" w:name="Datum"/>
+            <w:bookmarkEnd w:id="1"/>
+            <w:r>
               <w:rPr>
                 <w:rFonts w:eastAsia="Times New Roman"/>
                 <w:szCs w:val="20"/>
                 <w:lang w:eastAsia="de-DE"/>
               </w:rPr>
-            </w:pPr>
-            <w:bookmarkStart w:id="1" w:name="Datum"/>
-            <w:bookmarkEnd w:id="1"/>
+              <w:t>{{</w:t>
+            </w:r>
             <w:r>
               <w:rPr>
                 <w:rFonts w:eastAsia="Times New Roman"/>
                 <w:szCs w:val="20"/>
                 <w:lang w:eastAsia="de-DE"/>
               </w:rPr>
-              <w:t>{{TODAY}}</w:t>
+              <w:t>HEUTE</w:t>
+            </w:r>
+            <w:r>
+              <w:rPr>
+                <w:rFonts w:eastAsia="Times New Roman"/>
+                <w:szCs w:val="20"/>
+                <w:lang w:eastAsia="de-DE"/>
+              </w:rPr>
+              <w:t>}}</w:t>
             </w:r>
           </w:p>
         </w:tc>
         <w:tc>
           <w:tcPr>
-            <w:tcW w:w="1157" w:type="dxa"/>
+            <w:tcW w:w="1156" w:type="dxa"/>
             <w:tcBorders/>
             <w:shd w:fill="auto" w:val="clear"/>
           </w:tcPr>
@@ -958,7 +1134,7 @@
         </w:tc>
         <w:tc>
           <w:tcPr>
-            <w:tcW w:w="2836" w:type="dxa"/>
+            <w:tcW w:w="2837" w:type="dxa"/>
             <w:tcBorders/>
             <w:shd w:fill="auto" w:val="clear"/>
           </w:tcPr>
@@ -1027,15 +1203,37 @@
               <w:bidi w:val="0"/>
               <w:spacing w:lineRule="atLeast" w:line="280" w:before="0" w:after="220"/>
               <w:jc w:val="left"/>
+              <w:rPr/>
+            </w:pPr>
+            <w:r>
               <w:rPr>
                 <w:rFonts w:cs="Arial"/>
               </w:rPr>
-            </w:pPr>
+              <w:t>{{LEITBEHOERDE_NAME}}, {{LEITBEHOERDE_ADRESS</w:t>
+            </w:r>
             <w:r>
               <w:rPr>
                 <w:rFonts w:cs="Arial"/>
               </w:rPr>
-              <w:t>{{LEITBEHOERDE_NAME}}, {{LEITBEHOERDE_ADDRESS_1}}, {{LEITBEHOERDE_ADDRESS_2}}</w:t>
+              <w:t>E</w:t>
+            </w:r>
+            <w:r>
+              <w:rPr>
+                <w:rFonts w:cs="Arial"/>
+              </w:rPr>
+              <w:t>_1}}, {{LEITBEHOERDE_ADRESS</w:t>
+            </w:r>
+            <w:r>
+              <w:rPr>
+                <w:rFonts w:cs="Arial"/>
+              </w:rPr>
+              <w:t>E</w:t>
+            </w:r>
+            <w:r>
+              <w:rPr>
+                <w:rFonts w:cs="Arial"/>
+              </w:rPr>
+              <w:t>_2}}</w:t>
             </w:r>
           </w:p>
         </w:tc>
@@ -1208,7 +1406,7 @@
       <w:tblPr>
         <w:tblW w:w="9779" w:type="dxa"/>
         <w:jc w:val="left"/>
-        <w:tblInd w:w="-108" w:type="dxa"/>
+        <w:tblInd w:w="-109" w:type="dxa"/>
         <w:tblBorders/>
         <w:tblCellMar>
           <w:top w:w="0" w:type="dxa"/>
@@ -1235,19 +1433,21 @@
           <w:p>
             <w:pPr>
               <w:pStyle w:val="Normal"/>
-              <w:rPr>
-                <w:highlight w:val="green"/>
-              </w:rPr>
-            </w:pPr>
-            <w:r>
-              <w:rPr>
-                <w:highlight w:val="green"/>
-              </w:rPr>
-            </w:r>
-          </w:p>
-          <w:p>
-            <w:pPr>
-              <w:pStyle w:val="Normal"/>
+              <w:spacing w:lineRule="atLeast" w:line="280"/>
+              <w:rPr>
+                <w:highlight w:val="green"/>
+              </w:rPr>
+            </w:pPr>
+            <w:r>
+              <w:rPr>
+                <w:highlight w:val="green"/>
+              </w:rPr>
+            </w:r>
+          </w:p>
+          <w:p>
+            <w:pPr>
+              <w:pStyle w:val="Normal"/>
+              <w:spacing w:lineRule="atLeast" w:line="280"/>
               <w:rPr>
                 <w:highlight w:val="green"/>
               </w:rPr>
@@ -1285,19 +1485,21 @@
           <w:p>
             <w:pPr>
               <w:pStyle w:val="Normal"/>
-              <w:rPr>
-                <w:highlight w:val="green"/>
-              </w:rPr>
-            </w:pPr>
-            <w:r>
-              <w:rPr>
-                <w:highlight w:val="green"/>
-              </w:rPr>
-            </w:r>
-          </w:p>
-          <w:p>
-            <w:pPr>
-              <w:pStyle w:val="Normal"/>
+              <w:spacing w:lineRule="atLeast" w:line="280"/>
+              <w:rPr>
+                <w:highlight w:val="green"/>
+              </w:rPr>
+            </w:pPr>
+            <w:r>
+              <w:rPr>
+                <w:highlight w:val="green"/>
+              </w:rPr>
+            </w:r>
+          </w:p>
+          <w:p>
+            <w:pPr>
+              <w:pStyle w:val="Normal"/>
+              <w:spacing w:lineRule="atLeast" w:line="280"/>
               <w:rPr>
                 <w:highlight w:val="green"/>
               </w:rPr>
@@ -1340,19 +1542,21 @@
           <w:p>
             <w:pPr>
               <w:pStyle w:val="Normal"/>
-              <w:rPr>
-                <w:highlight w:val="green"/>
-              </w:rPr>
-            </w:pPr>
-            <w:r>
-              <w:rPr>
-                <w:highlight w:val="green"/>
-              </w:rPr>
-            </w:r>
-          </w:p>
-          <w:p>
-            <w:pPr>
-              <w:pStyle w:val="Normal"/>
+              <w:spacing w:lineRule="atLeast" w:line="280"/>
+              <w:rPr>
+                <w:highlight w:val="green"/>
+              </w:rPr>
+            </w:pPr>
+            <w:r>
+              <w:rPr>
+                <w:highlight w:val="green"/>
+              </w:rPr>
+            </w:r>
+          </w:p>
+          <w:p>
+            <w:pPr>
+              <w:pStyle w:val="Normal"/>
+              <w:spacing w:lineRule="atLeast" w:line="280"/>
               <w:rPr>
                 <w:highlight w:val="green"/>
               </w:rPr>
@@ -1390,19 +1594,21 @@
           <w:p>
             <w:pPr>
               <w:pStyle w:val="Normal"/>
-              <w:rPr>
-                <w:highlight w:val="green"/>
-              </w:rPr>
-            </w:pPr>
-            <w:r>
-              <w:rPr>
-                <w:highlight w:val="green"/>
-              </w:rPr>
-            </w:r>
-          </w:p>
-          <w:p>
-            <w:pPr>
-              <w:pStyle w:val="Normal"/>
+              <w:spacing w:lineRule="atLeast" w:line="280"/>
+              <w:rPr>
+                <w:highlight w:val="green"/>
+              </w:rPr>
+            </w:pPr>
+            <w:r>
+              <w:rPr>
+                <w:highlight w:val="green"/>
+              </w:rPr>
+            </w:r>
+          </w:p>
+          <w:p>
+            <w:pPr>
+              <w:pStyle w:val="Normal"/>
+              <w:spacing w:lineRule="atLeast" w:line="280"/>
               <w:rPr>
                 <w:highlight w:val="green"/>
               </w:rPr>
@@ -1445,19 +1651,21 @@
           <w:p>
             <w:pPr>
               <w:pStyle w:val="Normal"/>
-              <w:rPr>
-                <w:highlight w:val="green"/>
-              </w:rPr>
-            </w:pPr>
-            <w:r>
-              <w:rPr>
-                <w:highlight w:val="green"/>
-              </w:rPr>
-            </w:r>
-          </w:p>
-          <w:p>
-            <w:pPr>
-              <w:pStyle w:val="Normal"/>
+              <w:spacing w:lineRule="atLeast" w:line="280"/>
+              <w:rPr>
+                <w:highlight w:val="green"/>
+              </w:rPr>
+            </w:pPr>
+            <w:r>
+              <w:rPr>
+                <w:highlight w:val="green"/>
+              </w:rPr>
+            </w:r>
+          </w:p>
+          <w:p>
+            <w:pPr>
+              <w:pStyle w:val="Normal"/>
+              <w:spacing w:lineRule="atLeast" w:line="280"/>
               <w:rPr>
                 <w:highlight w:val="green"/>
               </w:rPr>
@@ -1495,19 +1703,21 @@
           <w:p>
             <w:pPr>
               <w:pStyle w:val="Normal"/>
-              <w:rPr>
-                <w:highlight w:val="green"/>
-              </w:rPr>
-            </w:pPr>
-            <w:r>
-              <w:rPr>
-                <w:highlight w:val="green"/>
-              </w:rPr>
-            </w:r>
-          </w:p>
-          <w:p>
-            <w:pPr>
-              <w:pStyle w:val="Normal"/>
+              <w:spacing w:lineRule="atLeast" w:line="280"/>
+              <w:rPr>
+                <w:highlight w:val="green"/>
+              </w:rPr>
+            </w:pPr>
+            <w:r>
+              <w:rPr>
+                <w:highlight w:val="green"/>
+              </w:rPr>
+            </w:r>
+          </w:p>
+          <w:p>
+            <w:pPr>
+              <w:pStyle w:val="Normal"/>
+              <w:spacing w:lineRule="atLeast" w:line="280"/>
               <w:rPr>
                 <w:highlight w:val="green"/>
               </w:rPr>
@@ -1550,6 +1760,7 @@
           <w:p>
             <w:pPr>
               <w:pStyle w:val="Normal"/>
+              <w:spacing w:lineRule="atLeast" w:line="280"/>
               <w:rPr>
                 <w:rFonts w:cs="Arial"/>
                 <w:highlight w:val="green"/>
@@ -1565,6 +1776,7 @@
           <w:p>
             <w:pPr>
               <w:pStyle w:val="Normal"/>
+              <w:spacing w:lineRule="atLeast" w:line="280"/>
               <w:rPr>
                 <w:rFonts w:cs="Arial"/>
                 <w:highlight w:val="green"/>
@@ -1605,6 +1817,7 @@
           <w:p>
             <w:pPr>
               <w:pStyle w:val="Normal"/>
+              <w:spacing w:lineRule="atLeast" w:line="280"/>
               <w:rPr>
                 <w:rFonts w:cs="Arial"/>
                 <w:highlight w:val="green"/>
@@ -1620,6 +1833,7 @@
           <w:p>
             <w:pPr>
               <w:pStyle w:val="Normal"/>
+              <w:spacing w:lineRule="atLeast" w:line="280"/>
               <w:rPr>
                 <w:rFonts w:cs="Arial"/>
                 <w:highlight w:val="green"/>
@@ -1665,6 +1879,7 @@
           <w:p>
             <w:pPr>
               <w:pStyle w:val="Normal"/>
+              <w:spacing w:lineRule="atLeast" w:line="280"/>
               <w:rPr>
                 <w:rFonts w:cs="Arial"/>
                 <w:highlight w:val="green"/>
@@ -1680,6 +1895,7 @@
           <w:p>
             <w:pPr>
               <w:pStyle w:val="Normal"/>
+              <w:spacing w:lineRule="atLeast" w:line="280"/>
               <w:rPr>
                 <w:rFonts w:cs="Arial"/>
                 <w:highlight w:val="green"/>
@@ -1720,6 +1936,7 @@
           <w:p>
             <w:pPr>
               <w:pStyle w:val="Normal"/>
+              <w:spacing w:lineRule="atLeast" w:line="280"/>
               <w:rPr>
                 <w:rFonts w:cs="Arial"/>
                 <w:highlight w:val="green"/>
@@ -1735,6 +1952,7 @@
           <w:p>
             <w:pPr>
               <w:pStyle w:val="Normal"/>
+              <w:spacing w:lineRule="atLeast" w:line="280"/>
               <w:rPr>
                 <w:rFonts w:cs="Arial"/>
                 <w:highlight w:val="green"/>
@@ -1780,6 +1998,7 @@
           <w:p>
             <w:pPr>
               <w:pStyle w:val="Normal"/>
+              <w:spacing w:lineRule="atLeast" w:line="280"/>
               <w:rPr>
                 <w:rFonts w:cs="Arial"/>
               </w:rPr>
@@ -1793,6 +2012,7 @@
           <w:p>
             <w:pPr>
               <w:pStyle w:val="Normal"/>
+              <w:spacing w:lineRule="atLeast" w:line="280"/>
               <w:rPr>
                 <w:rFonts w:cs="Arial"/>
               </w:rPr>
@@ -1857,15 +2077,17 @@
           <w:p>
             <w:pPr>
               <w:pStyle w:val="Normal"/>
-              <w:rPr/>
-            </w:pPr>
-            <w:r>
-              <w:rPr/>
-            </w:r>
-          </w:p>
-          <w:p>
-            <w:pPr>
-              <w:pStyle w:val="Normal"/>
+              <w:spacing w:lineRule="atLeast" w:line="280"/>
+              <w:rPr/>
+            </w:pPr>
+            <w:r>
+              <w:rPr/>
+            </w:r>
+          </w:p>
+          <w:p>
+            <w:pPr>
+              <w:pStyle w:val="Normal"/>
+              <w:spacing w:lineRule="atLeast" w:line="280"/>
               <w:rPr/>
             </w:pPr>
             <w:r>
@@ -1876,6 +2098,7 @@
           <w:p>
             <w:pPr>
               <w:pStyle w:val="Normal"/>
+              <w:spacing w:lineRule="atLeast" w:line="280"/>
               <w:rPr/>
             </w:pPr>
             <w:r>
@@ -1909,15 +2132,17 @@
           <w:p>
             <w:pPr>
               <w:pStyle w:val="Normal"/>
-              <w:rPr/>
-            </w:pPr>
-            <w:r>
-              <w:rPr/>
-            </w:r>
-          </w:p>
-          <w:p>
-            <w:pPr>
-              <w:pStyle w:val="Normal"/>
+              <w:spacing w:lineRule="atLeast" w:line="280"/>
+              <w:rPr/>
+            </w:pPr>
+            <w:r>
+              <w:rPr/>
+            </w:r>
+          </w:p>
+          <w:p>
+            <w:pPr>
+              <w:pStyle w:val="Normal"/>
+              <w:spacing w:lineRule="atLeast" w:line="280"/>
               <w:rPr/>
             </w:pPr>
             <w:r>
@@ -1928,6 +2153,7 @@
           <w:p>
             <w:pPr>
               <w:pStyle w:val="Normal"/>
+              <w:spacing w:lineRule="atLeast" w:line="280"/>
               <w:rPr/>
             </w:pPr>
             <w:r>
@@ -2836,7 +3062,7 @@
       <w:kern w:val="0"/>
       <w:sz w:val="22"/>
       <w:szCs w:val="22"/>
-      <w:lang w:eastAsia="en-US" w:val="de-CH" w:bidi="ar-SA"/>
+      <w:lang w:val="de-CH" w:eastAsia="en-US" w:bidi="ar-SA"/>
     </w:rPr>
   </w:style>
   <w:style w:type="paragraph" w:styleId="Heading1">
@@ -3710,6 +3936,29 @@
   </w:style>
   <w:style w:type="character" w:styleId="ListLabel38">
     <w:name w:val="ListLabel 38"/>
+    <w:qFormat/>
+    <w:rPr>
+      <w:b/>
+      <w:i w:val="false"/>
+      <w:caps w:val="false"/>
+      <w:smallCaps w:val="false"/>
+      <w:strike w:val="false"/>
+      <w:dstrike w:val="false"/>
+      <w:outline w:val="false"/>
+      <w:shadow w:val="false"/>
+      <w:emboss w:val="false"/>
+      <w:imprint w:val="false"/>
+      <w:vanish w:val="false"/>
+      <w:color w:val="auto"/>
+      <w:position w:val="0"/>
+      <w:sz w:val="22"/>
+      <w:sz w:val="22"/>
+      <w:u w:val="none"/>
+      <w:vertAlign w:val="baseline"/>
+    </w:rPr>
+  </w:style>
+  <w:style w:type="character" w:styleId="ListLabel39">
+    <w:name w:val="ListLabel 39"/>
     <w:qFormat/>
     <w:rPr>
       <w:b/>

--- a/document-merge-service/rsta_templates/protokoll_einigungsverhandlung.docx
+++ b/document-merge-service/rsta_templates/protokoll_einigungsverhandlung.docx
@@ -40,7 +40,7 @@
                 <w:rStyle w:val="PlaceholderText"/>
                 <w:color w:val="auto"/>
               </w:rPr>
-              <w:t>{{LEITBEHOERDE_ADDRESS_1}}</w:t>
+              <w:t>{{LEITBEHOERDE_ADRESSE_1}}</w:t>
             </w:r>
           </w:p>
           <w:p>
@@ -53,7 +53,7 @@
                 <w:rStyle w:val="PlaceholderText"/>
                 <w:color w:val="auto"/>
               </w:rPr>
-              <w:t>{{LEITBEHOERDE_ADDRESS_2}}</w:t>
+              <w:t>{{LEITBEHOERDE_ADRESSE_2}}</w:t>
             </w:r>
           </w:p>
         </w:tc>
@@ -94,7 +94,7 @@
                 <w:rStyle w:val="PlaceholderText"/>
                 <w:color w:val="auto"/>
               </w:rPr>
-              <w:t>{{LEITBEHOERDE_PHONE}}</w:t>
+              <w:t>{{LEITBEHOERDE_TELEFON}}</w:t>
             </w:r>
           </w:p>
         </w:tc>
@@ -198,7 +198,7 @@
             </w:pPr>
             <w:r>
               <w:rPr/>
-              <w:t>Direktwahl: {{ZUSTAENDIG_PHONE}}</w:t>
+              <w:t>Direktwahl: {{ZUSTAENDIG_TELEFON}}</w:t>
             </w:r>
           </w:p>
           <w:p>
@@ -251,7 +251,7 @@
                 <w:rStyle w:val="PlaceholderText"/>
                 <w:color w:val="auto"/>
               </w:rPr>
-              <w:t>{{EBAU_NUMBER}} / {{INSTANCE_ID}}</w:t>
+              <w:t>{{EBAU_NR}} / {{DOSSIER_NR}}</w:t>
             </w:r>
             <w:bookmarkStart w:id="0" w:name="_GoBack"/>
             <w:bookmarkEnd w:id="0"/>
@@ -277,7 +277,7 @@
                 <wp:positionV relativeFrom="paragraph">
                   <wp:posOffset>-2276475</wp:posOffset>
                 </wp:positionV>
-                <wp:extent cx="2517775" cy="1797685"/>
+                <wp:extent cx="2519045" cy="1798955"/>
                 <wp:effectExtent l="0" t="0" r="0" b="0"/>
                 <wp:wrapNone/>
                 <wp:docPr id="1" name="Frame1"/>
@@ -288,7 +288,7 @@
                       <wps:spPr>
                         <a:xfrm>
                           <a:off x="0" y="0"/>
-                          <a:ext cx="2517120" cy="1797120"/>
+                          <a:ext cx="2518560" cy="1798200"/>
                         </a:xfrm>
                         <a:prstGeom prst="rect">
                           <a:avLst/>
@@ -367,7 +367,7 @@
                                       <w:szCs w:val="20"/>
                                       <w:lang w:eastAsia="de-DE"/>
                                     </w:rPr>
-                                    <w:t>{{TODAY}}</w:t>
+                                    <w:t>{{HEUTE}}</w:t>
                                   </w:r>
                                 </w:p>
                               </w:tc>
@@ -417,7 +417,7 @@
           </mc:Choice>
           <mc:Fallback>
             <w:pict>
-              <v:rect id="shape_0" ID="Frame1" stroked="f" style="position:absolute;margin-left:317.8pt;margin-top:-179.25pt;width:198.15pt;height:141.45pt">
+              <v:rect id="shape_0" ID="Frame1" stroked="f" style="position:absolute;margin-left:317.8pt;margin-top:-179.25pt;width:198.25pt;height:141.55pt">
                 <w10:wrap type="none"/>
                 <v:fill o:detectmouseclick="t" on="false"/>
                 <v:stroke color="#3465a4" joinstyle="round" endcap="flat"/>
@@ -484,7 +484,7 @@
                                 <w:szCs w:val="20"/>
                                 <w:lang w:eastAsia="de-DE"/>
                               </w:rPr>
-                              <w:t>{{TODAY}}</w:t>
+                              <w:t>{{HEUTE}}</w:t>
                             </w:r>
                           </w:p>
                         </w:tc>
@@ -605,7 +605,7 @@
             </w:pPr>
             <w:r>
               <w:rPr/>
-              <w:t>{{MUNICIPALITY}}</w:t>
+              <w:t>{{GEMEINDE}}</w:t>
             </w:r>
           </w:p>
         </w:tc>
@@ -657,13 +657,13 @@
                 <w:b/>
                 <w:szCs w:val="24"/>
               </w:rPr>
-              <w:t xml:space="preserve">{{GESUCHSTELLER_NAME_ADDRESS}} </w:t>
+              <w:t xml:space="preserve">{{GESUCHSTELLER_NAME_ADRESSE}} </w:t>
             </w:r>
             <w:r>
               <w:rPr>
                 <w:szCs w:val="24"/>
               </w:rPr>
-              <w:t>{{VERTRETER_NAME_ADDRESS and ", vertreten durch " + VERTRETER_NAME_ADDRESS}}</w:t>
+              <w:t>{{VERTRETER_NAME_ADRESSE and ", vertreten durch " + VERTRETER_NAME_ADRESSE}}</w:t>
             </w:r>
           </w:p>
         </w:tc>
@@ -764,15 +764,7 @@
             </w:pPr>
             <w:r>
               <w:rPr/>
-              <w:t>{{</w:t>
-            </w:r>
-            <w:r>
-              <w:rPr/>
-              <w:t>BESCHREIBUNG_</w:t>
-            </w:r>
-            <w:r>
-              <w:rPr/>
-              <w:t>BAUVORHABEN}}</w:t>
+              <w:t>{{BESCHREIBUNG_BAUVORHABEN}}</w:t>
             </w:r>
           </w:p>
         </w:tc>
@@ -821,7 +813,7 @@
             </w:pPr>
             <w:r>
               <w:rPr/>
-              <w:t>{{ADDRESS}}, Parzelle Nr. {{PARZELLE}}</w:t>
+              <w:t>{{ADRESSE}}, Parzelle Nr. {{PARZELLE}}</w:t>
             </w:r>
           </w:p>
         </w:tc>
@@ -854,7 +846,7 @@
       <w:tblPr>
         <w:tblW w:w="9498" w:type="dxa"/>
         <w:jc w:val="left"/>
-        <w:tblInd w:w="-108" w:type="dxa"/>
+        <w:tblInd w:w="-109" w:type="dxa"/>
         <w:tblBorders/>
         <w:tblCellMar>
           <w:top w:w="0" w:type="dxa"/>
@@ -867,8 +859,8 @@
       <w:tblGrid>
         <w:gridCol w:w="1986"/>
         <w:gridCol w:w="3518"/>
-        <w:gridCol w:w="1157"/>
-        <w:gridCol w:w="2836"/>
+        <w:gridCol w:w="1155"/>
+        <w:gridCol w:w="2838"/>
       </w:tblGrid>
       <w:tr>
         <w:trPr/>
@@ -912,27 +904,23 @@
               <w:bidi w:val="0"/>
               <w:spacing w:lineRule="atLeast" w:line="280" w:before="0" w:after="220"/>
               <w:jc w:val="left"/>
+              <w:rPr/>
+            </w:pPr>
+            <w:bookmarkStart w:id="1" w:name="Datum"/>
+            <w:bookmarkEnd w:id="1"/>
+            <w:r>
               <w:rPr>
                 <w:rFonts w:eastAsia="Times New Roman"/>
                 <w:szCs w:val="20"/>
                 <w:lang w:eastAsia="de-DE"/>
               </w:rPr>
-            </w:pPr>
-            <w:bookmarkStart w:id="1" w:name="Datum"/>
-            <w:bookmarkEnd w:id="1"/>
-            <w:r>
-              <w:rPr>
-                <w:rFonts w:eastAsia="Times New Roman"/>
-                <w:szCs w:val="20"/>
-                <w:lang w:eastAsia="de-DE"/>
-              </w:rPr>
-              <w:t>{{TODAY}}</w:t>
+              <w:t>{{HEUTE}}</w:t>
             </w:r>
           </w:p>
         </w:tc>
         <w:tc>
           <w:tcPr>
-            <w:tcW w:w="1157" w:type="dxa"/>
+            <w:tcW w:w="1155" w:type="dxa"/>
             <w:tcBorders/>
             <w:shd w:fill="auto" w:val="clear"/>
           </w:tcPr>
@@ -958,7 +946,7 @@
         </w:tc>
         <w:tc>
           <w:tcPr>
-            <w:tcW w:w="2836" w:type="dxa"/>
+            <w:tcW w:w="2838" w:type="dxa"/>
             <w:tcBorders/>
             <w:shd w:fill="auto" w:val="clear"/>
           </w:tcPr>
@@ -1027,15 +1015,13 @@
               <w:bidi w:val="0"/>
               <w:spacing w:lineRule="atLeast" w:line="280" w:before="0" w:after="220"/>
               <w:jc w:val="left"/>
+              <w:rPr/>
+            </w:pPr>
+            <w:r>
               <w:rPr>
                 <w:rFonts w:cs="Arial"/>
               </w:rPr>
-            </w:pPr>
-            <w:r>
-              <w:rPr>
-                <w:rFonts w:cs="Arial"/>
-              </w:rPr>
-              <w:t>{{LEITBEHOERDE_NAME}}, {{LEITBEHOERDE_ADDRESS_1}}, {{LEITBEHOERDE_ADDRESS_2}}</w:t>
+              <w:t>{{LEITBEHOERDE_NAME}}, {{LEITBEHOERDE_ADRESSE_1}}, {{LEITBEHOERDE_ADRESSE_2}}</w:t>
             </w:r>
           </w:p>
         </w:tc>
@@ -1208,7 +1194,7 @@
       <w:tblPr>
         <w:tblW w:w="9779" w:type="dxa"/>
         <w:jc w:val="left"/>
-        <w:tblInd w:w="-108" w:type="dxa"/>
+        <w:tblInd w:w="-109" w:type="dxa"/>
         <w:tblBorders/>
         <w:tblCellMar>
           <w:top w:w="0" w:type="dxa"/>
@@ -1235,6 +1221,7 @@
           <w:p>
             <w:pPr>
               <w:pStyle w:val="Normal"/>
+              <w:spacing w:lineRule="atLeast" w:line="280"/>
               <w:rPr>
                 <w:highlight w:val="green"/>
               </w:rPr>
@@ -1248,6 +1235,7 @@
           <w:p>
             <w:pPr>
               <w:pStyle w:val="Normal"/>
+              <w:spacing w:lineRule="atLeast" w:line="280"/>
               <w:rPr>
                 <w:highlight w:val="green"/>
               </w:rPr>
@@ -1285,6 +1273,7 @@
           <w:p>
             <w:pPr>
               <w:pStyle w:val="Normal"/>
+              <w:spacing w:lineRule="atLeast" w:line="280"/>
               <w:rPr>
                 <w:highlight w:val="green"/>
               </w:rPr>
@@ -1298,6 +1287,7 @@
           <w:p>
             <w:pPr>
               <w:pStyle w:val="Normal"/>
+              <w:spacing w:lineRule="atLeast" w:line="280"/>
               <w:rPr>
                 <w:highlight w:val="green"/>
               </w:rPr>
@@ -1340,6 +1330,7 @@
           <w:p>
             <w:pPr>
               <w:pStyle w:val="Normal"/>
+              <w:spacing w:lineRule="atLeast" w:line="280"/>
               <w:rPr>
                 <w:highlight w:val="green"/>
               </w:rPr>
@@ -1353,6 +1344,7 @@
           <w:p>
             <w:pPr>
               <w:pStyle w:val="Normal"/>
+              <w:spacing w:lineRule="atLeast" w:line="280"/>
               <w:rPr>
                 <w:highlight w:val="green"/>
               </w:rPr>
@@ -1390,6 +1382,7 @@
           <w:p>
             <w:pPr>
               <w:pStyle w:val="Normal"/>
+              <w:spacing w:lineRule="atLeast" w:line="280"/>
               <w:rPr>
                 <w:highlight w:val="green"/>
               </w:rPr>
@@ -1403,6 +1396,7 @@
           <w:p>
             <w:pPr>
               <w:pStyle w:val="Normal"/>
+              <w:spacing w:lineRule="atLeast" w:line="280"/>
               <w:rPr>
                 <w:highlight w:val="green"/>
               </w:rPr>
@@ -1445,6 +1439,7 @@
           <w:p>
             <w:pPr>
               <w:pStyle w:val="Normal"/>
+              <w:spacing w:lineRule="atLeast" w:line="280"/>
               <w:rPr>
                 <w:highlight w:val="green"/>
               </w:rPr>
@@ -1458,6 +1453,7 @@
           <w:p>
             <w:pPr>
               <w:pStyle w:val="Normal"/>
+              <w:spacing w:lineRule="atLeast" w:line="280"/>
               <w:rPr>
                 <w:highlight w:val="green"/>
               </w:rPr>
@@ -1495,6 +1491,7 @@
           <w:p>
             <w:pPr>
               <w:pStyle w:val="Normal"/>
+              <w:spacing w:lineRule="atLeast" w:line="280"/>
               <w:rPr>
                 <w:highlight w:val="green"/>
               </w:rPr>
@@ -1508,6 +1505,7 @@
           <w:p>
             <w:pPr>
               <w:pStyle w:val="Normal"/>
+              <w:spacing w:lineRule="atLeast" w:line="280"/>
               <w:rPr>
                 <w:highlight w:val="green"/>
               </w:rPr>
@@ -1550,6 +1548,7 @@
           <w:p>
             <w:pPr>
               <w:pStyle w:val="Normal"/>
+              <w:spacing w:lineRule="atLeast" w:line="280"/>
               <w:rPr>
                 <w:rFonts w:cs="Arial"/>
                 <w:highlight w:val="green"/>
@@ -1565,6 +1564,7 @@
           <w:p>
             <w:pPr>
               <w:pStyle w:val="Normal"/>
+              <w:spacing w:lineRule="atLeast" w:line="280"/>
               <w:rPr>
                 <w:rFonts w:cs="Arial"/>
                 <w:highlight w:val="green"/>
@@ -1605,6 +1605,7 @@
           <w:p>
             <w:pPr>
               <w:pStyle w:val="Normal"/>
+              <w:spacing w:lineRule="atLeast" w:line="280"/>
               <w:rPr>
                 <w:rFonts w:cs="Arial"/>
                 <w:highlight w:val="green"/>
@@ -1620,6 +1621,7 @@
           <w:p>
             <w:pPr>
               <w:pStyle w:val="Normal"/>
+              <w:spacing w:lineRule="atLeast" w:line="280"/>
               <w:rPr>
                 <w:rFonts w:cs="Arial"/>
                 <w:highlight w:val="green"/>
@@ -1665,6 +1667,7 @@
           <w:p>
             <w:pPr>
               <w:pStyle w:val="Normal"/>
+              <w:spacing w:lineRule="atLeast" w:line="280"/>
               <w:rPr>
                 <w:rFonts w:cs="Arial"/>
                 <w:highlight w:val="green"/>
@@ -1680,6 +1683,7 @@
           <w:p>
             <w:pPr>
               <w:pStyle w:val="Normal"/>
+              <w:spacing w:lineRule="atLeast" w:line="280"/>
               <w:rPr>
                 <w:rFonts w:cs="Arial"/>
                 <w:highlight w:val="green"/>
@@ -1720,6 +1724,7 @@
           <w:p>
             <w:pPr>
               <w:pStyle w:val="Normal"/>
+              <w:spacing w:lineRule="atLeast" w:line="280"/>
               <w:rPr>
                 <w:rFonts w:cs="Arial"/>
                 <w:highlight w:val="green"/>
@@ -1735,6 +1740,7 @@
           <w:p>
             <w:pPr>
               <w:pStyle w:val="Normal"/>
+              <w:spacing w:lineRule="atLeast" w:line="280"/>
               <w:rPr>
                 <w:rFonts w:cs="Arial"/>
                 <w:highlight w:val="green"/>
@@ -1780,6 +1786,7 @@
           <w:p>
             <w:pPr>
               <w:pStyle w:val="Normal"/>
+              <w:spacing w:lineRule="atLeast" w:line="280"/>
               <w:rPr>
                 <w:rFonts w:cs="Arial"/>
               </w:rPr>
@@ -1793,6 +1800,7 @@
           <w:p>
             <w:pPr>
               <w:pStyle w:val="Normal"/>
+              <w:spacing w:lineRule="atLeast" w:line="280"/>
               <w:rPr>
                 <w:rFonts w:cs="Arial"/>
               </w:rPr>
@@ -1857,6 +1865,7 @@
           <w:p>
             <w:pPr>
               <w:pStyle w:val="Normal"/>
+              <w:spacing w:lineRule="atLeast" w:line="280"/>
               <w:rPr/>
             </w:pPr>
             <w:r>
@@ -1866,6 +1875,7 @@
           <w:p>
             <w:pPr>
               <w:pStyle w:val="Normal"/>
+              <w:spacing w:lineRule="atLeast" w:line="280"/>
               <w:rPr/>
             </w:pPr>
             <w:r>
@@ -1876,6 +1886,7 @@
           <w:p>
             <w:pPr>
               <w:pStyle w:val="Normal"/>
+              <w:spacing w:lineRule="atLeast" w:line="280"/>
               <w:rPr/>
             </w:pPr>
             <w:r>
@@ -1909,6 +1920,7 @@
           <w:p>
             <w:pPr>
               <w:pStyle w:val="Normal"/>
+              <w:spacing w:lineRule="atLeast" w:line="280"/>
               <w:rPr/>
             </w:pPr>
             <w:r>
@@ -1918,6 +1930,7 @@
           <w:p>
             <w:pPr>
               <w:pStyle w:val="Normal"/>
+              <w:spacing w:lineRule="atLeast" w:line="280"/>
               <w:rPr/>
             </w:pPr>
             <w:r>
@@ -1928,6 +1941,7 @@
           <w:p>
             <w:pPr>
               <w:pStyle w:val="Normal"/>
+              <w:spacing w:lineRule="atLeast" w:line="280"/>
               <w:rPr/>
             </w:pPr>
             <w:r>
@@ -2066,7 +2080,44 @@
         <w:sz w:val="16"/>
         <w:szCs w:val="16"/>
       </w:rPr>
-      <w:t>{{LEITBEHOERDE_NAME}}</w:t>
+      <w:t>Regierungsstatthalteramt</w:t>
+    </w:r>
+  </w:p>
+  <w:p>
+    <w:pPr>
+      <w:pStyle w:val="Normal"/>
+      <w:spacing w:before="0" w:after="220"/>
+      <w:rPr/>
+    </w:pPr>
+    <w:r>
+      <w:rPr>
+        <w:rStyle w:val="PlaceholderText"/>
+        <w:b w:val="false"/>
+        <w:color w:val="auto"/>
+        <w:sz w:val="16"/>
+        <w:szCs w:val="16"/>
+      </w:rPr>
+      <w:t>{{LEITBEHOERDE_NAME_</w:t>
+    </w:r>
+    <w:r>
+      <w:rPr>
+        <w:rStyle w:val="PlaceholderText"/>
+        <w:b w:val="false"/>
+        <w:color w:val="auto"/>
+        <w:sz w:val="16"/>
+        <w:szCs w:val="16"/>
+      </w:rPr>
+      <w:t>KURZ</w:t>
+    </w:r>
+    <w:r>
+      <w:rPr>
+        <w:rStyle w:val="PlaceholderText"/>
+        <w:b w:val="false"/>
+        <w:color w:val="auto"/>
+        <w:sz w:val="16"/>
+        <w:szCs w:val="16"/>
+      </w:rPr>
+      <w:t>}}</w:t>
     </w:r>
   </w:p>
 </w:hdr>
@@ -2112,7 +2163,34 @@
               <w:rStyle w:val="PlaceholderText"/>
               <w:color w:val="auto"/>
             </w:rPr>
-            <w:t>{{LEITBEHOERDE_NAME}}</w:t>
+            <w:t>Regierungsstatthalteramt</w:t>
+          </w:r>
+        </w:p>
+        <w:p>
+          <w:pPr>
+            <w:pStyle w:val="KopfDirektion9ptFett"/>
+            <w:rPr/>
+          </w:pPr>
+          <w:r>
+            <w:rPr>
+              <w:rStyle w:val="PlaceholderText"/>
+              <w:color w:val="auto"/>
+            </w:rPr>
+            <w:t>{{LEITBEHOERDE_NAME_</w:t>
+          </w:r>
+          <w:r>
+            <w:rPr>
+              <w:rStyle w:val="PlaceholderText"/>
+              <w:color w:val="auto"/>
+            </w:rPr>
+            <w:t>KURZ</w:t>
+          </w:r>
+          <w:r>
+            <w:rPr>
+              <w:rStyle w:val="PlaceholderText"/>
+              <w:color w:val="auto"/>
+            </w:rPr>
+            <w:t>}}</w:t>
           </w:r>
         </w:p>
       </w:tc>
@@ -2439,12 +2517,17 @@
   <w:docDefaults>
     <w:rPrDefault>
       <w:rPr>
-        <w:rFonts w:ascii="Arial" w:hAnsi="Arial" w:eastAsia="Arial" w:cs="Times New Roman"/>
-        <w:lang w:val="de-CH" w:eastAsia="de-CH" w:bidi="ar-SA"/>
+        <w:rFonts w:ascii="Liberation Serif" w:hAnsi="Liberation Serif" w:eastAsia="Noto Sans CJK SC" w:cs="Lohit Devanagari"/>
+        <w:kern w:val="2"/>
+        <w:sz w:val="24"/>
+        <w:szCs w:val="24"/>
+        <w:lang w:val="en-US" w:eastAsia="zh-CN" w:bidi="hi-IN"/>
       </w:rPr>
     </w:rPrDefault>
     <w:pPrDefault>
-      <w:pPr/>
+      <w:pPr>
+        <w:widowControl/>
+      </w:pPr>
     </w:pPrDefault>
   </w:docDefaults>
   <w:latentStyles w:defLockedState="0" w:defUIPriority="99" w:defSemiHidden="0" w:defUnhideWhenUsed="0" w:defQFormat="0" w:count="371">
@@ -2826,6 +2909,9 @@
     <w:pPr>
       <w:widowControl/>
       <w:suppressAutoHyphens w:val="false"/>
+      <w:kinsoku w:val="true"/>
+      <w:overflowPunct w:val="true"/>
+      <w:autoSpaceDE w:val="true"/>
       <w:bidi w:val="0"/>
       <w:spacing w:lineRule="atLeast" w:line="280" w:before="0" w:after="220"/>
       <w:jc w:val="left"/>
@@ -2836,7 +2922,7 @@
       <w:kern w:val="0"/>
       <w:sz w:val="22"/>
       <w:szCs w:val="22"/>
-      <w:lang w:eastAsia="en-US" w:val="de-CH" w:bidi="ar-SA"/>
+      <w:lang w:val="de-CH" w:eastAsia="en-US" w:bidi="ar-SA"/>
     </w:rPr>
   </w:style>
   <w:style w:type="paragraph" w:styleId="Heading1">
@@ -3731,6 +3817,1295 @@
       <w:vertAlign w:val="baseline"/>
     </w:rPr>
   </w:style>
+  <w:style w:type="character" w:styleId="ListLabel39">
+    <w:name w:val="ListLabel 39"/>
+    <w:qFormat/>
+    <w:rPr>
+      <w:b/>
+      <w:i w:val="false"/>
+      <w:caps w:val="false"/>
+      <w:smallCaps w:val="false"/>
+      <w:strike w:val="false"/>
+      <w:dstrike w:val="false"/>
+      <w:outline w:val="false"/>
+      <w:shadow w:val="false"/>
+      <w:emboss w:val="false"/>
+      <w:imprint w:val="false"/>
+      <w:vanish w:val="false"/>
+      <w:color w:val="auto"/>
+      <w:position w:val="0"/>
+      <w:sz w:val="22"/>
+      <w:sz w:val="22"/>
+      <w:u w:val="none"/>
+      <w:vertAlign w:val="baseline"/>
+    </w:rPr>
+  </w:style>
+  <w:style w:type="character" w:styleId="ListLabel40">
+    <w:name w:val="ListLabel 40"/>
+    <w:qFormat/>
+    <w:rPr>
+      <w:b/>
+      <w:i w:val="false"/>
+      <w:caps w:val="false"/>
+      <w:smallCaps w:val="false"/>
+      <w:strike w:val="false"/>
+      <w:dstrike w:val="false"/>
+      <w:outline w:val="false"/>
+      <w:shadow w:val="false"/>
+      <w:emboss w:val="false"/>
+      <w:imprint w:val="false"/>
+      <w:vanish w:val="false"/>
+      <w:color w:val="auto"/>
+      <w:position w:val="0"/>
+      <w:sz w:val="22"/>
+      <w:sz w:val="22"/>
+      <w:u w:val="none"/>
+      <w:vertAlign w:val="baseline"/>
+    </w:rPr>
+  </w:style>
+  <w:style w:type="character" w:styleId="EndnoteAnchor">
+    <w:name w:val="Endnote Anchor"/>
+    <w:rPr>
+      <w:vertAlign w:val="superscript"/>
+    </w:rPr>
+  </w:style>
+  <w:style w:type="character" w:styleId="EndnoteCharacters">
+    <w:name w:val="Endnote Characters"/>
+    <w:qFormat/>
+    <w:rPr/>
+  </w:style>
+  <w:style w:type="character" w:styleId="ListLabel135">
+    <w:name w:val="ListLabel 135"/>
+    <w:qFormat/>
+    <w:rPr>
+      <w:rFonts w:cs="Wingdings"/>
+    </w:rPr>
+  </w:style>
+  <w:style w:type="character" w:styleId="ListLabel136">
+    <w:name w:val="ListLabel 136"/>
+    <w:qFormat/>
+    <w:rPr>
+      <w:rFonts w:cs="Symbol"/>
+    </w:rPr>
+  </w:style>
+  <w:style w:type="character" w:styleId="ListLabel137">
+    <w:name w:val="ListLabel 137"/>
+    <w:qFormat/>
+    <w:rPr>
+      <w:rFonts w:cs="Courier New"/>
+    </w:rPr>
+  </w:style>
+  <w:style w:type="character" w:styleId="ListLabel138">
+    <w:name w:val="ListLabel 138"/>
+    <w:qFormat/>
+    <w:rPr>
+      <w:rFonts w:cs="Wingdings"/>
+    </w:rPr>
+  </w:style>
+  <w:style w:type="character" w:styleId="ListLabel139">
+    <w:name w:val="ListLabel 139"/>
+    <w:qFormat/>
+    <w:rPr>
+      <w:rFonts w:cs="Arial"/>
+    </w:rPr>
+  </w:style>
+  <w:style w:type="character" w:styleId="ListLabel140">
+    <w:name w:val="ListLabel 140"/>
+    <w:qFormat/>
+    <w:rPr>
+      <w:rFonts w:cs="Courier New"/>
+    </w:rPr>
+  </w:style>
+  <w:style w:type="character" w:styleId="ListLabel141">
+    <w:name w:val="ListLabel 141"/>
+    <w:qFormat/>
+    <w:rPr>
+      <w:rFonts w:cs="Wingdings"/>
+    </w:rPr>
+  </w:style>
+  <w:style w:type="character" w:styleId="ListLabel142">
+    <w:name w:val="ListLabel 142"/>
+    <w:qFormat/>
+    <w:rPr>
+      <w:rFonts w:cs="Symbol"/>
+    </w:rPr>
+  </w:style>
+  <w:style w:type="character" w:styleId="ListLabel143">
+    <w:name w:val="ListLabel 143"/>
+    <w:qFormat/>
+    <w:rPr>
+      <w:rFonts w:cs="Courier New"/>
+    </w:rPr>
+  </w:style>
+  <w:style w:type="character" w:styleId="ListLabel144">
+    <w:name w:val="ListLabel 144"/>
+    <w:qFormat/>
+    <w:rPr>
+      <w:rFonts w:cs="Wingdings"/>
+    </w:rPr>
+  </w:style>
+  <w:style w:type="character" w:styleId="ListLabel145">
+    <w:name w:val="ListLabel 145"/>
+    <w:qFormat/>
+    <w:rPr>
+      <w:rFonts w:cs="Symbol"/>
+    </w:rPr>
+  </w:style>
+  <w:style w:type="character" w:styleId="ListLabel146">
+    <w:name w:val="ListLabel 146"/>
+    <w:qFormat/>
+    <w:rPr>
+      <w:rFonts w:cs="Courier New"/>
+    </w:rPr>
+  </w:style>
+  <w:style w:type="character" w:styleId="ListLabel147">
+    <w:name w:val="ListLabel 147"/>
+    <w:qFormat/>
+    <w:rPr>
+      <w:rFonts w:cs="Wingdings"/>
+    </w:rPr>
+  </w:style>
+  <w:style w:type="character" w:styleId="ListLabel148">
+    <w:name w:val="ListLabel 148"/>
+    <w:qFormat/>
+    <w:rPr>
+      <w:rFonts w:cs="Arial"/>
+    </w:rPr>
+  </w:style>
+  <w:style w:type="character" w:styleId="ListLabel149">
+    <w:name w:val="ListLabel 149"/>
+    <w:qFormat/>
+    <w:rPr>
+      <w:rFonts w:cs="Courier New"/>
+    </w:rPr>
+  </w:style>
+  <w:style w:type="character" w:styleId="ListLabel150">
+    <w:name w:val="ListLabel 150"/>
+    <w:qFormat/>
+    <w:rPr>
+      <w:rFonts w:cs="Wingdings"/>
+    </w:rPr>
+  </w:style>
+  <w:style w:type="character" w:styleId="ListLabel151">
+    <w:name w:val="ListLabel 151"/>
+    <w:qFormat/>
+    <w:rPr>
+      <w:rFonts w:cs="Symbol"/>
+    </w:rPr>
+  </w:style>
+  <w:style w:type="character" w:styleId="ListLabel152">
+    <w:name w:val="ListLabel 152"/>
+    <w:qFormat/>
+    <w:rPr>
+      <w:rFonts w:cs="Courier New"/>
+    </w:rPr>
+  </w:style>
+  <w:style w:type="character" w:styleId="ListLabel153">
+    <w:name w:val="ListLabel 153"/>
+    <w:qFormat/>
+    <w:rPr>
+      <w:rFonts w:cs="Wingdings"/>
+    </w:rPr>
+  </w:style>
+  <w:style w:type="character" w:styleId="ListLabel154">
+    <w:name w:val="ListLabel 154"/>
+    <w:qFormat/>
+    <w:rPr>
+      <w:rFonts w:cs="Symbol"/>
+    </w:rPr>
+  </w:style>
+  <w:style w:type="character" w:styleId="ListLabel155">
+    <w:name w:val="ListLabel 155"/>
+    <w:qFormat/>
+    <w:rPr>
+      <w:rFonts w:cs="Courier New"/>
+    </w:rPr>
+  </w:style>
+  <w:style w:type="character" w:styleId="ListLabel156">
+    <w:name w:val="ListLabel 156"/>
+    <w:qFormat/>
+    <w:rPr>
+      <w:rFonts w:cs="Wingdings"/>
+    </w:rPr>
+  </w:style>
+  <w:style w:type="character" w:styleId="ListLabel157">
+    <w:name w:val="ListLabel 157"/>
+    <w:qFormat/>
+    <w:rPr>
+      <w:rFonts w:cs="Arial"/>
+    </w:rPr>
+  </w:style>
+  <w:style w:type="character" w:styleId="ListLabel158">
+    <w:name w:val="ListLabel 158"/>
+    <w:qFormat/>
+    <w:rPr>
+      <w:rFonts w:cs="Courier New"/>
+    </w:rPr>
+  </w:style>
+  <w:style w:type="character" w:styleId="ListLabel159">
+    <w:name w:val="ListLabel 159"/>
+    <w:qFormat/>
+    <w:rPr>
+      <w:rFonts w:cs="Wingdings"/>
+    </w:rPr>
+  </w:style>
+  <w:style w:type="character" w:styleId="ListLabel160">
+    <w:name w:val="ListLabel 160"/>
+    <w:qFormat/>
+    <w:rPr>
+      <w:rFonts w:cs="Symbol"/>
+    </w:rPr>
+  </w:style>
+  <w:style w:type="character" w:styleId="ListLabel161">
+    <w:name w:val="ListLabel 161"/>
+    <w:qFormat/>
+    <w:rPr>
+      <w:rFonts w:cs="Courier New"/>
+    </w:rPr>
+  </w:style>
+  <w:style w:type="character" w:styleId="ListLabel162">
+    <w:name w:val="ListLabel 162"/>
+    <w:qFormat/>
+    <w:rPr>
+      <w:rFonts w:cs="Wingdings"/>
+    </w:rPr>
+  </w:style>
+  <w:style w:type="character" w:styleId="ListLabel163">
+    <w:name w:val="ListLabel 163"/>
+    <w:qFormat/>
+    <w:rPr>
+      <w:rFonts w:cs="Symbol"/>
+    </w:rPr>
+  </w:style>
+  <w:style w:type="character" w:styleId="ListLabel164">
+    <w:name w:val="ListLabel 164"/>
+    <w:qFormat/>
+    <w:rPr>
+      <w:rFonts w:cs="Courier New"/>
+    </w:rPr>
+  </w:style>
+  <w:style w:type="character" w:styleId="ListLabel165">
+    <w:name w:val="ListLabel 165"/>
+    <w:qFormat/>
+    <w:rPr>
+      <w:rFonts w:cs="Wingdings"/>
+    </w:rPr>
+  </w:style>
+  <w:style w:type="character" w:styleId="ListLabel166">
+    <w:name w:val="ListLabel 166"/>
+    <w:qFormat/>
+    <w:rPr>
+      <w:rFonts w:cs="Arial"/>
+    </w:rPr>
+  </w:style>
+  <w:style w:type="character" w:styleId="ListLabel167">
+    <w:name w:val="ListLabel 167"/>
+    <w:qFormat/>
+    <w:rPr>
+      <w:rFonts w:cs="Courier New"/>
+    </w:rPr>
+  </w:style>
+  <w:style w:type="character" w:styleId="ListLabel168">
+    <w:name w:val="ListLabel 168"/>
+    <w:qFormat/>
+    <w:rPr>
+      <w:rFonts w:cs="Wingdings"/>
+    </w:rPr>
+  </w:style>
+  <w:style w:type="character" w:styleId="ListLabel169">
+    <w:name w:val="ListLabel 169"/>
+    <w:qFormat/>
+    <w:rPr>
+      <w:rFonts w:cs="Symbol"/>
+    </w:rPr>
+  </w:style>
+  <w:style w:type="character" w:styleId="ListLabel170">
+    <w:name w:val="ListLabel 170"/>
+    <w:qFormat/>
+    <w:rPr>
+      <w:rFonts w:cs="Courier New"/>
+    </w:rPr>
+  </w:style>
+  <w:style w:type="character" w:styleId="ListLabel171">
+    <w:name w:val="ListLabel 171"/>
+    <w:qFormat/>
+    <w:rPr>
+      <w:rFonts w:cs="Wingdings"/>
+    </w:rPr>
+  </w:style>
+  <w:style w:type="character" w:styleId="ListLabel172">
+    <w:name w:val="ListLabel 172"/>
+    <w:qFormat/>
+    <w:rPr>
+      <w:rFonts w:cs="Symbol"/>
+    </w:rPr>
+  </w:style>
+  <w:style w:type="character" w:styleId="ListLabel173">
+    <w:name w:val="ListLabel 173"/>
+    <w:qFormat/>
+    <w:rPr>
+      <w:rFonts w:cs="Courier New"/>
+    </w:rPr>
+  </w:style>
+  <w:style w:type="character" w:styleId="ListLabel174">
+    <w:name w:val="ListLabel 174"/>
+    <w:qFormat/>
+    <w:rPr>
+      <w:rFonts w:cs="Wingdings"/>
+    </w:rPr>
+  </w:style>
+  <w:style w:type="character" w:styleId="ListLabel175">
+    <w:name w:val="ListLabel 175"/>
+    <w:qFormat/>
+    <w:rPr>
+      <w:rFonts w:cs="Arial"/>
+    </w:rPr>
+  </w:style>
+  <w:style w:type="character" w:styleId="ListLabel176">
+    <w:name w:val="ListLabel 176"/>
+    <w:qFormat/>
+    <w:rPr>
+      <w:rFonts w:cs="Courier New"/>
+    </w:rPr>
+  </w:style>
+  <w:style w:type="character" w:styleId="ListLabel177">
+    <w:name w:val="ListLabel 177"/>
+    <w:qFormat/>
+    <w:rPr>
+      <w:rFonts w:cs="Wingdings"/>
+    </w:rPr>
+  </w:style>
+  <w:style w:type="character" w:styleId="ListLabel178">
+    <w:name w:val="ListLabel 178"/>
+    <w:qFormat/>
+    <w:rPr>
+      <w:rFonts w:cs="Symbol"/>
+    </w:rPr>
+  </w:style>
+  <w:style w:type="character" w:styleId="ListLabel179">
+    <w:name w:val="ListLabel 179"/>
+    <w:qFormat/>
+    <w:rPr>
+      <w:rFonts w:cs="Courier New"/>
+    </w:rPr>
+  </w:style>
+  <w:style w:type="character" w:styleId="ListLabel180">
+    <w:name w:val="ListLabel 180"/>
+    <w:qFormat/>
+    <w:rPr>
+      <w:rFonts w:cs="Wingdings"/>
+    </w:rPr>
+  </w:style>
+  <w:style w:type="character" w:styleId="ListLabel181">
+    <w:name w:val="ListLabel 181"/>
+    <w:qFormat/>
+    <w:rPr>
+      <w:rFonts w:cs="Symbol"/>
+    </w:rPr>
+  </w:style>
+  <w:style w:type="character" w:styleId="ListLabel182">
+    <w:name w:val="ListLabel 182"/>
+    <w:qFormat/>
+    <w:rPr>
+      <w:rFonts w:cs="Courier New"/>
+    </w:rPr>
+  </w:style>
+  <w:style w:type="character" w:styleId="ListLabel183">
+    <w:name w:val="ListLabel 183"/>
+    <w:qFormat/>
+    <w:rPr>
+      <w:rFonts w:cs="Wingdings"/>
+    </w:rPr>
+  </w:style>
+  <w:style w:type="character" w:styleId="ListLabel184">
+    <w:name w:val="ListLabel 184"/>
+    <w:qFormat/>
+    <w:rPr>
+      <w:rFonts w:cs="Arial"/>
+    </w:rPr>
+  </w:style>
+  <w:style w:type="character" w:styleId="ListLabel185">
+    <w:name w:val="ListLabel 185"/>
+    <w:qFormat/>
+    <w:rPr>
+      <w:rFonts w:cs="Courier New"/>
+    </w:rPr>
+  </w:style>
+  <w:style w:type="character" w:styleId="ListLabel186">
+    <w:name w:val="ListLabel 186"/>
+    <w:qFormat/>
+    <w:rPr>
+      <w:rFonts w:cs="Wingdings"/>
+    </w:rPr>
+  </w:style>
+  <w:style w:type="character" w:styleId="ListLabel187">
+    <w:name w:val="ListLabel 187"/>
+    <w:qFormat/>
+    <w:rPr>
+      <w:rFonts w:cs="Symbol"/>
+    </w:rPr>
+  </w:style>
+  <w:style w:type="character" w:styleId="ListLabel188">
+    <w:name w:val="ListLabel 188"/>
+    <w:qFormat/>
+    <w:rPr>
+      <w:rFonts w:cs="Courier New"/>
+    </w:rPr>
+  </w:style>
+  <w:style w:type="character" w:styleId="ListLabel189">
+    <w:name w:val="ListLabel 189"/>
+    <w:qFormat/>
+    <w:rPr>
+      <w:rFonts w:cs="Wingdings"/>
+    </w:rPr>
+  </w:style>
+  <w:style w:type="character" w:styleId="ListLabel190">
+    <w:name w:val="ListLabel 190"/>
+    <w:qFormat/>
+    <w:rPr>
+      <w:rFonts w:cs="Symbol"/>
+    </w:rPr>
+  </w:style>
+  <w:style w:type="character" w:styleId="ListLabel191">
+    <w:name w:val="ListLabel 191"/>
+    <w:qFormat/>
+    <w:rPr>
+      <w:rFonts w:cs="Courier New"/>
+    </w:rPr>
+  </w:style>
+  <w:style w:type="character" w:styleId="ListLabel192">
+    <w:name w:val="ListLabel 192"/>
+    <w:qFormat/>
+    <w:rPr>
+      <w:rFonts w:cs="Wingdings"/>
+    </w:rPr>
+  </w:style>
+  <w:style w:type="character" w:styleId="ListLabel193">
+    <w:name w:val="ListLabel 193"/>
+    <w:qFormat/>
+    <w:rPr>
+      <w:rFonts w:cs="Arial"/>
+    </w:rPr>
+  </w:style>
+  <w:style w:type="character" w:styleId="ListLabel194">
+    <w:name w:val="ListLabel 194"/>
+    <w:qFormat/>
+    <w:rPr>
+      <w:rFonts w:cs="Courier New"/>
+    </w:rPr>
+  </w:style>
+  <w:style w:type="character" w:styleId="ListLabel195">
+    <w:name w:val="ListLabel 195"/>
+    <w:qFormat/>
+    <w:rPr>
+      <w:rFonts w:cs="Wingdings"/>
+    </w:rPr>
+  </w:style>
+  <w:style w:type="character" w:styleId="ListLabel196">
+    <w:name w:val="ListLabel 196"/>
+    <w:qFormat/>
+    <w:rPr>
+      <w:rFonts w:cs="Symbol"/>
+    </w:rPr>
+  </w:style>
+  <w:style w:type="character" w:styleId="ListLabel197">
+    <w:name w:val="ListLabel 197"/>
+    <w:qFormat/>
+    <w:rPr>
+      <w:rFonts w:cs="Courier New"/>
+    </w:rPr>
+  </w:style>
+  <w:style w:type="character" w:styleId="ListLabel198">
+    <w:name w:val="ListLabel 198"/>
+    <w:qFormat/>
+    <w:rPr>
+      <w:rFonts w:cs="Wingdings"/>
+    </w:rPr>
+  </w:style>
+  <w:style w:type="character" w:styleId="ListLabel199">
+    <w:name w:val="ListLabel 199"/>
+    <w:qFormat/>
+    <w:rPr>
+      <w:rFonts w:cs="Symbol"/>
+    </w:rPr>
+  </w:style>
+  <w:style w:type="character" w:styleId="ListLabel200">
+    <w:name w:val="ListLabel 200"/>
+    <w:qFormat/>
+    <w:rPr>
+      <w:rFonts w:cs="Courier New"/>
+    </w:rPr>
+  </w:style>
+  <w:style w:type="character" w:styleId="ListLabel201">
+    <w:name w:val="ListLabel 201"/>
+    <w:qFormat/>
+    <w:rPr>
+      <w:rFonts w:cs="Wingdings"/>
+    </w:rPr>
+  </w:style>
+  <w:style w:type="character" w:styleId="ListLabel202">
+    <w:name w:val="ListLabel 202"/>
+    <w:qFormat/>
+    <w:rPr>
+      <w:rFonts w:cs="Arial"/>
+    </w:rPr>
+  </w:style>
+  <w:style w:type="character" w:styleId="ListLabel203">
+    <w:name w:val="ListLabel 203"/>
+    <w:qFormat/>
+    <w:rPr>
+      <w:rFonts w:cs="Courier New"/>
+    </w:rPr>
+  </w:style>
+  <w:style w:type="character" w:styleId="ListLabel204">
+    <w:name w:val="ListLabel 204"/>
+    <w:qFormat/>
+    <w:rPr>
+      <w:rFonts w:cs="Wingdings"/>
+    </w:rPr>
+  </w:style>
+  <w:style w:type="character" w:styleId="ListLabel205">
+    <w:name w:val="ListLabel 205"/>
+    <w:qFormat/>
+    <w:rPr>
+      <w:rFonts w:cs="Symbol"/>
+    </w:rPr>
+  </w:style>
+  <w:style w:type="character" w:styleId="ListLabel206">
+    <w:name w:val="ListLabel 206"/>
+    <w:qFormat/>
+    <w:rPr>
+      <w:rFonts w:cs="Courier New"/>
+    </w:rPr>
+  </w:style>
+  <w:style w:type="character" w:styleId="ListLabel207">
+    <w:name w:val="ListLabel 207"/>
+    <w:qFormat/>
+    <w:rPr>
+      <w:rFonts w:cs="Wingdings"/>
+    </w:rPr>
+  </w:style>
+  <w:style w:type="character" w:styleId="ListLabel208">
+    <w:name w:val="ListLabel 208"/>
+    <w:qFormat/>
+    <w:rPr>
+      <w:rFonts w:cs="Symbol"/>
+    </w:rPr>
+  </w:style>
+  <w:style w:type="character" w:styleId="ListLabel209">
+    <w:name w:val="ListLabel 209"/>
+    <w:qFormat/>
+    <w:rPr>
+      <w:rFonts w:cs="Courier New"/>
+    </w:rPr>
+  </w:style>
+  <w:style w:type="character" w:styleId="ListLabel210">
+    <w:name w:val="ListLabel 210"/>
+    <w:qFormat/>
+    <w:rPr>
+      <w:rFonts w:cs="Wingdings"/>
+    </w:rPr>
+  </w:style>
+  <w:style w:type="character" w:styleId="ListLabel134">
+    <w:name w:val="ListLabel 134"/>
+    <w:qFormat/>
+    <w:rPr>
+      <w:rFonts w:cs="Wingdings"/>
+    </w:rPr>
+  </w:style>
+  <w:style w:type="character" w:styleId="ListLabel133">
+    <w:name w:val="ListLabel 133"/>
+    <w:qFormat/>
+    <w:rPr>
+      <w:rFonts w:cs="Courier New"/>
+    </w:rPr>
+  </w:style>
+  <w:style w:type="character" w:styleId="ListLabel132">
+    <w:name w:val="ListLabel 132"/>
+    <w:qFormat/>
+    <w:rPr>
+      <w:rFonts w:cs="Symbol"/>
+    </w:rPr>
+  </w:style>
+  <w:style w:type="character" w:styleId="ListLabel131">
+    <w:name w:val="ListLabel 131"/>
+    <w:qFormat/>
+    <w:rPr>
+      <w:rFonts w:cs="Wingdings"/>
+    </w:rPr>
+  </w:style>
+  <w:style w:type="character" w:styleId="ListLabel130">
+    <w:name w:val="ListLabel 130"/>
+    <w:qFormat/>
+    <w:rPr>
+      <w:rFonts w:cs="Courier New"/>
+    </w:rPr>
+  </w:style>
+  <w:style w:type="character" w:styleId="ListLabel129">
+    <w:name w:val="ListLabel 129"/>
+    <w:qFormat/>
+    <w:rPr>
+      <w:rFonts w:cs="Symbol"/>
+    </w:rPr>
+  </w:style>
+  <w:style w:type="character" w:styleId="ListLabel128">
+    <w:name w:val="ListLabel 128"/>
+    <w:qFormat/>
+    <w:rPr>
+      <w:rFonts w:cs="Wingdings"/>
+    </w:rPr>
+  </w:style>
+  <w:style w:type="character" w:styleId="ListLabel127">
+    <w:name w:val="ListLabel 127"/>
+    <w:qFormat/>
+    <w:rPr>
+      <w:rFonts w:cs="Courier New"/>
+    </w:rPr>
+  </w:style>
+  <w:style w:type="character" w:styleId="ListLabel126">
+    <w:name w:val="ListLabel 126"/>
+    <w:qFormat/>
+    <w:rPr>
+      <w:rFonts w:cs="Arial"/>
+    </w:rPr>
+  </w:style>
+  <w:style w:type="character" w:styleId="ListLabel125">
+    <w:name w:val="ListLabel 125"/>
+    <w:qFormat/>
+    <w:rPr>
+      <w:rFonts w:cs="Wingdings"/>
+    </w:rPr>
+  </w:style>
+  <w:style w:type="character" w:styleId="ListLabel124">
+    <w:name w:val="ListLabel 124"/>
+    <w:qFormat/>
+    <w:rPr>
+      <w:rFonts w:cs="Courier New"/>
+    </w:rPr>
+  </w:style>
+  <w:style w:type="character" w:styleId="ListLabel123">
+    <w:name w:val="ListLabel 123"/>
+    <w:qFormat/>
+    <w:rPr>
+      <w:rFonts w:cs="Symbol"/>
+    </w:rPr>
+  </w:style>
+  <w:style w:type="character" w:styleId="ListLabel122">
+    <w:name w:val="ListLabel 122"/>
+    <w:qFormat/>
+    <w:rPr>
+      <w:rFonts w:cs="Wingdings"/>
+    </w:rPr>
+  </w:style>
+  <w:style w:type="character" w:styleId="ListLabel121">
+    <w:name w:val="ListLabel 121"/>
+    <w:qFormat/>
+    <w:rPr>
+      <w:rFonts w:cs="Courier New"/>
+    </w:rPr>
+  </w:style>
+  <w:style w:type="character" w:styleId="ListLabel120">
+    <w:name w:val="ListLabel 120"/>
+    <w:qFormat/>
+    <w:rPr>
+      <w:rFonts w:cs="Symbol"/>
+    </w:rPr>
+  </w:style>
+  <w:style w:type="character" w:styleId="ListLabel119">
+    <w:name w:val="ListLabel 119"/>
+    <w:qFormat/>
+    <w:rPr>
+      <w:rFonts w:cs="Wingdings"/>
+    </w:rPr>
+  </w:style>
+  <w:style w:type="character" w:styleId="ListLabel118">
+    <w:name w:val="ListLabel 118"/>
+    <w:qFormat/>
+    <w:rPr>
+      <w:rFonts w:cs="Courier New"/>
+    </w:rPr>
+  </w:style>
+  <w:style w:type="character" w:styleId="ListLabel117">
+    <w:name w:val="ListLabel 117"/>
+    <w:qFormat/>
+    <w:rPr>
+      <w:rFonts w:cs="Arial"/>
+    </w:rPr>
+  </w:style>
+  <w:style w:type="character" w:styleId="ListLabel116">
+    <w:name w:val="ListLabel 116"/>
+    <w:qFormat/>
+    <w:rPr>
+      <w:rFonts w:cs="Wingdings"/>
+    </w:rPr>
+  </w:style>
+  <w:style w:type="character" w:styleId="ListLabel115">
+    <w:name w:val="ListLabel 115"/>
+    <w:qFormat/>
+    <w:rPr>
+      <w:rFonts w:cs="Courier New"/>
+    </w:rPr>
+  </w:style>
+  <w:style w:type="character" w:styleId="ListLabel114">
+    <w:name w:val="ListLabel 114"/>
+    <w:qFormat/>
+    <w:rPr>
+      <w:rFonts w:cs="Symbol"/>
+    </w:rPr>
+  </w:style>
+  <w:style w:type="character" w:styleId="ListLabel113">
+    <w:name w:val="ListLabel 113"/>
+    <w:qFormat/>
+    <w:rPr>
+      <w:rFonts w:cs="Wingdings"/>
+    </w:rPr>
+  </w:style>
+  <w:style w:type="character" w:styleId="ListLabel112">
+    <w:name w:val="ListLabel 112"/>
+    <w:qFormat/>
+    <w:rPr>
+      <w:rFonts w:cs="Courier New"/>
+    </w:rPr>
+  </w:style>
+  <w:style w:type="character" w:styleId="ListLabel111">
+    <w:name w:val="ListLabel 111"/>
+    <w:qFormat/>
+    <w:rPr>
+      <w:rFonts w:cs="Symbol"/>
+    </w:rPr>
+  </w:style>
+  <w:style w:type="character" w:styleId="ListLabel110">
+    <w:name w:val="ListLabel 110"/>
+    <w:qFormat/>
+    <w:rPr>
+      <w:rFonts w:cs="Wingdings"/>
+    </w:rPr>
+  </w:style>
+  <w:style w:type="character" w:styleId="ListLabel109">
+    <w:name w:val="ListLabel 109"/>
+    <w:qFormat/>
+    <w:rPr>
+      <w:rFonts w:cs="Courier New"/>
+    </w:rPr>
+  </w:style>
+  <w:style w:type="character" w:styleId="ListLabel108">
+    <w:name w:val="ListLabel 108"/>
+    <w:qFormat/>
+    <w:rPr>
+      <w:rFonts w:cs="Arial"/>
+    </w:rPr>
+  </w:style>
+  <w:style w:type="character" w:styleId="ListLabel107">
+    <w:name w:val="ListLabel 107"/>
+    <w:qFormat/>
+    <w:rPr>
+      <w:rFonts w:cs="Wingdings"/>
+    </w:rPr>
+  </w:style>
+  <w:style w:type="character" w:styleId="ListLabel106">
+    <w:name w:val="ListLabel 106"/>
+    <w:qFormat/>
+    <w:rPr>
+      <w:rFonts w:cs="Courier New"/>
+    </w:rPr>
+  </w:style>
+  <w:style w:type="character" w:styleId="ListLabel105">
+    <w:name w:val="ListLabel 105"/>
+    <w:qFormat/>
+    <w:rPr>
+      <w:rFonts w:cs="Symbol"/>
+    </w:rPr>
+  </w:style>
+  <w:style w:type="character" w:styleId="ListLabel104">
+    <w:name w:val="ListLabel 104"/>
+    <w:qFormat/>
+    <w:rPr>
+      <w:rFonts w:cs="Wingdings"/>
+    </w:rPr>
+  </w:style>
+  <w:style w:type="character" w:styleId="ListLabel103">
+    <w:name w:val="ListLabel 103"/>
+    <w:qFormat/>
+    <w:rPr>
+      <w:rFonts w:cs="Courier New"/>
+    </w:rPr>
+  </w:style>
+  <w:style w:type="character" w:styleId="ListLabel102">
+    <w:name w:val="ListLabel 102"/>
+    <w:qFormat/>
+    <w:rPr>
+      <w:rFonts w:cs="Symbol"/>
+    </w:rPr>
+  </w:style>
+  <w:style w:type="character" w:styleId="ListLabel101">
+    <w:name w:val="ListLabel 101"/>
+    <w:qFormat/>
+    <w:rPr>
+      <w:rFonts w:cs="Wingdings"/>
+    </w:rPr>
+  </w:style>
+  <w:style w:type="character" w:styleId="ListLabel100">
+    <w:name w:val="ListLabel 100"/>
+    <w:qFormat/>
+    <w:rPr>
+      <w:rFonts w:cs="Courier New"/>
+    </w:rPr>
+  </w:style>
+  <w:style w:type="character" w:styleId="ListLabel99">
+    <w:name w:val="ListLabel 99"/>
+    <w:qFormat/>
+    <w:rPr>
+      <w:rFonts w:cs="Arial"/>
+    </w:rPr>
+  </w:style>
+  <w:style w:type="character" w:styleId="ListLabel98">
+    <w:name w:val="ListLabel 98"/>
+    <w:qFormat/>
+    <w:rPr>
+      <w:rFonts w:cs="Wingdings"/>
+    </w:rPr>
+  </w:style>
+  <w:style w:type="character" w:styleId="ListLabel97">
+    <w:name w:val="ListLabel 97"/>
+    <w:qFormat/>
+    <w:rPr>
+      <w:rFonts w:cs="Courier New"/>
+    </w:rPr>
+  </w:style>
+  <w:style w:type="character" w:styleId="ListLabel96">
+    <w:name w:val="ListLabel 96"/>
+    <w:qFormat/>
+    <w:rPr>
+      <w:rFonts w:cs="Symbol"/>
+    </w:rPr>
+  </w:style>
+  <w:style w:type="character" w:styleId="ListLabel95">
+    <w:name w:val="ListLabel 95"/>
+    <w:qFormat/>
+    <w:rPr>
+      <w:rFonts w:cs="Wingdings"/>
+    </w:rPr>
+  </w:style>
+  <w:style w:type="character" w:styleId="ListLabel94">
+    <w:name w:val="ListLabel 94"/>
+    <w:qFormat/>
+    <w:rPr>
+      <w:rFonts w:cs="Courier New"/>
+    </w:rPr>
+  </w:style>
+  <w:style w:type="character" w:styleId="ListLabel93">
+    <w:name w:val="ListLabel 93"/>
+    <w:qFormat/>
+    <w:rPr>
+      <w:rFonts w:cs="Symbol"/>
+    </w:rPr>
+  </w:style>
+  <w:style w:type="character" w:styleId="ListLabel92">
+    <w:name w:val="ListLabel 92"/>
+    <w:qFormat/>
+    <w:rPr>
+      <w:rFonts w:cs="Wingdings"/>
+    </w:rPr>
+  </w:style>
+  <w:style w:type="character" w:styleId="ListLabel91">
+    <w:name w:val="ListLabel 91"/>
+    <w:qFormat/>
+    <w:rPr>
+      <w:rFonts w:cs="Courier New"/>
+    </w:rPr>
+  </w:style>
+  <w:style w:type="character" w:styleId="ListLabel90">
+    <w:name w:val="ListLabel 90"/>
+    <w:qFormat/>
+    <w:rPr>
+      <w:rFonts w:cs="Arial"/>
+    </w:rPr>
+  </w:style>
+  <w:style w:type="character" w:styleId="ListLabel89">
+    <w:name w:val="ListLabel 89"/>
+    <w:qFormat/>
+    <w:rPr>
+      <w:rFonts w:cs="Wingdings"/>
+    </w:rPr>
+  </w:style>
+  <w:style w:type="character" w:styleId="ListLabel88">
+    <w:name w:val="ListLabel 88"/>
+    <w:qFormat/>
+    <w:rPr>
+      <w:rFonts w:cs="Courier New"/>
+    </w:rPr>
+  </w:style>
+  <w:style w:type="character" w:styleId="ListLabel87">
+    <w:name w:val="ListLabel 87"/>
+    <w:qFormat/>
+    <w:rPr>
+      <w:rFonts w:cs="Symbol"/>
+    </w:rPr>
+  </w:style>
+  <w:style w:type="character" w:styleId="ListLabel86">
+    <w:name w:val="ListLabel 86"/>
+    <w:qFormat/>
+    <w:rPr>
+      <w:rFonts w:cs="Wingdings"/>
+    </w:rPr>
+  </w:style>
+  <w:style w:type="character" w:styleId="ListLabel85">
+    <w:name w:val="ListLabel 85"/>
+    <w:qFormat/>
+    <w:rPr>
+      <w:rFonts w:cs="Courier New"/>
+    </w:rPr>
+  </w:style>
+  <w:style w:type="character" w:styleId="ListLabel84">
+    <w:name w:val="ListLabel 84"/>
+    <w:qFormat/>
+    <w:rPr>
+      <w:rFonts w:cs="Symbol"/>
+    </w:rPr>
+  </w:style>
+  <w:style w:type="character" w:styleId="ListLabel83">
+    <w:name w:val="ListLabel 83"/>
+    <w:qFormat/>
+    <w:rPr>
+      <w:rFonts w:cs="Wingdings"/>
+    </w:rPr>
+  </w:style>
+  <w:style w:type="character" w:styleId="ListLabel82">
+    <w:name w:val="ListLabel 82"/>
+    <w:qFormat/>
+    <w:rPr>
+      <w:rFonts w:cs="Courier New"/>
+    </w:rPr>
+  </w:style>
+  <w:style w:type="character" w:styleId="ListLabel81">
+    <w:name w:val="ListLabel 81"/>
+    <w:qFormat/>
+    <w:rPr>
+      <w:rFonts w:cs="Arial"/>
+    </w:rPr>
+  </w:style>
+  <w:style w:type="character" w:styleId="ListLabel80">
+    <w:name w:val="ListLabel 80"/>
+    <w:qFormat/>
+    <w:rPr>
+      <w:rFonts w:cs="Wingdings"/>
+    </w:rPr>
+  </w:style>
+  <w:style w:type="character" w:styleId="ListLabel79">
+    <w:name w:val="ListLabel 79"/>
+    <w:qFormat/>
+    <w:rPr>
+      <w:rFonts w:cs="Courier New"/>
+    </w:rPr>
+  </w:style>
+  <w:style w:type="character" w:styleId="ListLabel78">
+    <w:name w:val="ListLabel 78"/>
+    <w:qFormat/>
+    <w:rPr>
+      <w:rFonts w:cs="Symbol"/>
+    </w:rPr>
+  </w:style>
+  <w:style w:type="character" w:styleId="ListLabel77">
+    <w:name w:val="ListLabel 77"/>
+    <w:qFormat/>
+    <w:rPr>
+      <w:rFonts w:cs="Wingdings"/>
+    </w:rPr>
+  </w:style>
+  <w:style w:type="character" w:styleId="ListLabel76">
+    <w:name w:val="ListLabel 76"/>
+    <w:qFormat/>
+    <w:rPr>
+      <w:rFonts w:cs="Courier New"/>
+    </w:rPr>
+  </w:style>
+  <w:style w:type="character" w:styleId="ListLabel75">
+    <w:name w:val="ListLabel 75"/>
+    <w:qFormat/>
+    <w:rPr>
+      <w:rFonts w:cs="Symbol"/>
+    </w:rPr>
+  </w:style>
+  <w:style w:type="character" w:styleId="ListLabel74">
+    <w:name w:val="ListLabel 74"/>
+    <w:qFormat/>
+    <w:rPr>
+      <w:rFonts w:cs="Wingdings"/>
+    </w:rPr>
+  </w:style>
+  <w:style w:type="character" w:styleId="ListLabel73">
+    <w:name w:val="ListLabel 73"/>
+    <w:qFormat/>
+    <w:rPr>
+      <w:rFonts w:cs="Courier New"/>
+    </w:rPr>
+  </w:style>
+  <w:style w:type="character" w:styleId="ListLabel72">
+    <w:name w:val="ListLabel 72"/>
+    <w:qFormat/>
+    <w:rPr>
+      <w:rFonts w:cs="Arial"/>
+    </w:rPr>
+  </w:style>
+  <w:style w:type="character" w:styleId="ListLabel71">
+    <w:name w:val="ListLabel 71"/>
+    <w:qFormat/>
+    <w:rPr>
+      <w:rFonts w:cs="Wingdings"/>
+    </w:rPr>
+  </w:style>
+  <w:style w:type="character" w:styleId="ListLabel70">
+    <w:name w:val="ListLabel 70"/>
+    <w:qFormat/>
+    <w:rPr>
+      <w:rFonts w:cs="Courier New"/>
+    </w:rPr>
+  </w:style>
+  <w:style w:type="character" w:styleId="ListLabel69">
+    <w:name w:val="ListLabel 69"/>
+    <w:qFormat/>
+    <w:rPr>
+      <w:rFonts w:cs="Symbol"/>
+    </w:rPr>
+  </w:style>
+  <w:style w:type="character" w:styleId="ListLabel68">
+    <w:name w:val="ListLabel 68"/>
+    <w:qFormat/>
+    <w:rPr>
+      <w:rFonts w:cs="Wingdings"/>
+    </w:rPr>
+  </w:style>
+  <w:style w:type="character" w:styleId="ListLabel67">
+    <w:name w:val="ListLabel 67"/>
+    <w:qFormat/>
+    <w:rPr>
+      <w:rFonts w:cs="Courier New"/>
+    </w:rPr>
+  </w:style>
+  <w:style w:type="character" w:styleId="ListLabel66">
+    <w:name w:val="ListLabel 66"/>
+    <w:qFormat/>
+    <w:rPr>
+      <w:rFonts w:cs="Symbol"/>
+    </w:rPr>
+  </w:style>
+  <w:style w:type="character" w:styleId="ListLabel65">
+    <w:name w:val="ListLabel 65"/>
+    <w:qFormat/>
+    <w:rPr>
+      <w:rFonts w:cs="Wingdings"/>
+    </w:rPr>
+  </w:style>
+  <w:style w:type="character" w:styleId="ListLabel64">
+    <w:name w:val="ListLabel 64"/>
+    <w:qFormat/>
+    <w:rPr>
+      <w:rFonts w:cs="Courier New"/>
+    </w:rPr>
+  </w:style>
+  <w:style w:type="character" w:styleId="ListLabel63">
+    <w:name w:val="ListLabel 63"/>
+    <w:qFormat/>
+    <w:rPr>
+      <w:rFonts w:cs="Arial"/>
+    </w:rPr>
+  </w:style>
+  <w:style w:type="character" w:styleId="ListLabel62">
+    <w:name w:val="ListLabel 62"/>
+    <w:qFormat/>
+    <w:rPr>
+      <w:rFonts w:cs="Wingdings"/>
+    </w:rPr>
+  </w:style>
+  <w:style w:type="character" w:styleId="ListLabel61">
+    <w:name w:val="ListLabel 61"/>
+    <w:qFormat/>
+    <w:rPr>
+      <w:rFonts w:cs="Courier New"/>
+    </w:rPr>
+  </w:style>
+  <w:style w:type="character" w:styleId="ListLabel60">
+    <w:name w:val="ListLabel 60"/>
+    <w:qFormat/>
+    <w:rPr>
+      <w:rFonts w:cs="Symbol"/>
+    </w:rPr>
+  </w:style>
+  <w:style w:type="character" w:styleId="ListLabel59">
+    <w:name w:val="ListLabel 59"/>
+    <w:qFormat/>
+    <w:rPr>
+      <w:rFonts w:cs="Wingdings"/>
+    </w:rPr>
+  </w:style>
+  <w:style w:type="character" w:styleId="ListLabel58">
+    <w:name w:val="ListLabel 58"/>
+    <w:qFormat/>
+    <w:rPr>
+      <w:rFonts w:cs="Courier New"/>
+    </w:rPr>
+  </w:style>
+  <w:style w:type="character" w:styleId="ListLabel57">
+    <w:name w:val="ListLabel 57"/>
+    <w:qFormat/>
+    <w:rPr>
+      <w:rFonts w:cs="Symbol"/>
+    </w:rPr>
+  </w:style>
+  <w:style w:type="character" w:styleId="ListLabel56">
+    <w:name w:val="ListLabel 56"/>
+    <w:qFormat/>
+    <w:rPr>
+      <w:rFonts w:cs="Wingdings"/>
+    </w:rPr>
+  </w:style>
+  <w:style w:type="character" w:styleId="ListLabel55">
+    <w:name w:val="ListLabel 55"/>
+    <w:qFormat/>
+    <w:rPr>
+      <w:rFonts w:cs="Courier New"/>
+    </w:rPr>
+  </w:style>
+  <w:style w:type="character" w:styleId="ListLabel54">
+    <w:name w:val="ListLabel 54"/>
+    <w:qFormat/>
+    <w:rPr>
+      <w:rFonts w:cs="Arial"/>
+    </w:rPr>
+  </w:style>
+  <w:style w:type="character" w:styleId="ListLabel53">
+    <w:name w:val="ListLabel 53"/>
+    <w:qFormat/>
+    <w:rPr>
+      <w:rFonts w:cs="Wingdings"/>
+    </w:rPr>
+  </w:style>
+  <w:style w:type="character" w:styleId="ListLabel52">
+    <w:name w:val="ListLabel 52"/>
+    <w:qFormat/>
+    <w:rPr>
+      <w:rFonts w:cs="Courier New"/>
+    </w:rPr>
+  </w:style>
+  <w:style w:type="character" w:styleId="ListLabel51">
+    <w:name w:val="ListLabel 51"/>
+    <w:qFormat/>
+    <w:rPr>
+      <w:rFonts w:cs="Symbol"/>
+    </w:rPr>
+  </w:style>
+  <w:style w:type="character" w:styleId="ListLabel50">
+    <w:name w:val="ListLabel 50"/>
+    <w:qFormat/>
+    <w:rPr>
+      <w:rFonts w:cs="Wingdings"/>
+    </w:rPr>
+  </w:style>
+  <w:style w:type="character" w:styleId="ListLabel49">
+    <w:name w:val="ListLabel 49"/>
+    <w:qFormat/>
+    <w:rPr>
+      <w:rFonts w:cs="Courier New"/>
+    </w:rPr>
+  </w:style>
+  <w:style w:type="character" w:styleId="ListLabel48">
+    <w:name w:val="ListLabel 48"/>
+    <w:qFormat/>
+    <w:rPr>
+      <w:rFonts w:cs="Symbol"/>
+    </w:rPr>
+  </w:style>
+  <w:style w:type="character" w:styleId="ListLabel47">
+    <w:name w:val="ListLabel 47"/>
+    <w:qFormat/>
+    <w:rPr>
+      <w:rFonts w:cs="Wingdings"/>
+    </w:rPr>
+  </w:style>
+  <w:style w:type="character" w:styleId="ListLabel46">
+    <w:name w:val="ListLabel 46"/>
+    <w:qFormat/>
+    <w:rPr>
+      <w:rFonts w:cs="Courier New"/>
+    </w:rPr>
+  </w:style>
+  <w:style w:type="character" w:styleId="ListLabel45">
+    <w:name w:val="ListLabel 45"/>
+    <w:qFormat/>
+    <w:rPr>
+      <w:rFonts w:cs="Arial"/>
+    </w:rPr>
+  </w:style>
+  <w:style w:type="character" w:styleId="ListLabel44">
+    <w:name w:val="ListLabel 44"/>
+    <w:qFormat/>
+    <w:rPr>
+      <w:rFonts w:cs="Wingdings"/>
+    </w:rPr>
+  </w:style>
+  <w:style w:type="character" w:styleId="ListLabel43">
+    <w:name w:val="ListLabel 43"/>
+    <w:qFormat/>
+    <w:rPr>
+      <w:rFonts w:cs="Courier New"/>
+    </w:rPr>
+  </w:style>
+  <w:style w:type="character" w:styleId="ListLabel42">
+    <w:name w:val="ListLabel 42"/>
+    <w:qFormat/>
+    <w:rPr>
+      <w:rFonts w:cs="Symbol"/>
+    </w:rPr>
+  </w:style>
+  <w:style w:type="character" w:styleId="ListLabel41">
+    <w:name w:val="ListLabel 41"/>
+    <w:qFormat/>
+    <w:rPr>
+      <w:rFonts w:cs="Wingdings"/>
+    </w:rPr>
+  </w:style>
+  <w:style w:type="character" w:styleId="AnredeZchn">
+    <w:name w:val="Anrede Zchn"/>
+    <w:qFormat/>
+    <w:rPr>
+      <w:rFonts w:eastAsia="Times New Roman"/>
+      <w:sz w:val="22"/>
+      <w:szCs w:val="24"/>
+      <w:lang w:eastAsia="de-DE"/>
+    </w:rPr>
+  </w:style>
+  <w:style w:type="character" w:styleId="Pagenumber">
+    <w:name w:val="page number"/>
+    <w:qFormat/>
+    <w:rPr>
+      <w:rFonts w:ascii="Arial" w:hAnsi="Arial"/>
+      <w:sz w:val="22"/>
+    </w:rPr>
+  </w:style>
+  <w:style w:type="character" w:styleId="KommentarthemaZchn">
+    <w:name w:val="Kommentarthema Zchn"/>
+    <w:qFormat/>
+    <w:rPr>
+      <w:b/>
+      <w:bCs/>
+      <w:lang w:eastAsia="en-US"/>
+    </w:rPr>
+  </w:style>
+  <w:style w:type="character" w:styleId="KommentartextZchn">
+    <w:name w:val="Kommentartext Zchn"/>
+    <w:qFormat/>
+    <w:rPr>
+      <w:lang w:eastAsia="en-US"/>
+    </w:rPr>
+  </w:style>
+  <w:style w:type="character" w:styleId="Annotationreference">
+    <w:name w:val="annotation reference"/>
+    <w:qFormat/>
+    <w:rPr>
+      <w:sz w:val="16"/>
+      <w:szCs w:val="16"/>
+    </w:rPr>
+  </w:style>
   <w:style w:type="paragraph" w:styleId="Heading" w:customStyle="1">
     <w:name w:val="Heading"/>
     <w:basedOn w:val="Normal"/>
@@ -4261,6 +5636,223 @@
     <w:qFormat/>
     <w:pPr>
       <w:suppressLineNumbers/>
+    </w:pPr>
+    <w:rPr/>
+  </w:style>
+  <w:style w:type="paragraph" w:styleId="TableHeading">
+    <w:name w:val="Table Heading"/>
+    <w:basedOn w:val="TableContents"/>
+    <w:qFormat/>
+    <w:pPr>
+      <w:jc w:val="center"/>
+    </w:pPr>
+    <w:rPr>
+      <w:b/>
+      <w:bCs/>
+    </w:rPr>
+  </w:style>
+  <w:style w:type="paragraph" w:styleId="Heading10">
+    <w:name w:val="Heading 10"/>
+    <w:basedOn w:val="Heading"/>
+    <w:qFormat/>
+    <w:pPr>
+      <w:numPr>
+        <w:ilvl w:val="0"/>
+        <w:numId w:val="0"/>
+      </w:numPr>
+      <w:spacing w:before="60" w:after="60"/>
+      <w:outlineLvl w:val="8"/>
+    </w:pPr>
+    <w:rPr>
+      <w:b/>
+      <w:bCs/>
+      <w:sz w:val="21"/>
+      <w:szCs w:val="21"/>
+    </w:rPr>
+  </w:style>
+  <w:style w:type="paragraph" w:styleId="Wappen">
+    <w:name w:val="Wappen"/>
+    <w:basedOn w:val="Normal"/>
+    <w:qFormat/>
+    <w:pPr>
+      <w:tabs>
+        <w:tab w:val="left" w:pos="5800" w:leader="none"/>
+      </w:tabs>
+      <w:spacing w:lineRule="auto" w:line="240" w:before="0" w:after="0"/>
+      <w:textAlignment w:val="baseline"/>
+    </w:pPr>
+    <w:rPr>
+      <w:rFonts w:eastAsia="Times New Roman"/>
+      <w:szCs w:val="20"/>
+      <w:lang w:eastAsia="de-DE"/>
+    </w:rPr>
+  </w:style>
+  <w:style w:type="paragraph" w:styleId="Verteiler">
+    <w:name w:val="Verteiler"/>
+    <w:basedOn w:val="Normal"/>
+    <w:qFormat/>
+    <w:pPr>
+      <w:spacing w:lineRule="auto" w:line="288" w:before="0" w:after="0"/>
+      <w:ind w:left="851" w:right="0" w:hanging="142"/>
+    </w:pPr>
+    <w:rPr>
+      <w:rFonts w:eastAsia="Times New Roman"/>
+      <w:szCs w:val="20"/>
+    </w:rPr>
+  </w:style>
+  <w:style w:type="paragraph" w:styleId="ComplimentaryClose">
+    <w:name w:val="Salutation"/>
+    <w:basedOn w:val="Normal"/>
+    <w:pPr>
+      <w:keepNext w:val="true"/>
+      <w:spacing w:lineRule="auto" w:line="240" w:before="0" w:after="120"/>
+    </w:pPr>
+    <w:rPr>
+      <w:rFonts w:eastAsia="Times New Roman"/>
+      <w:szCs w:val="24"/>
+      <w:lang w:eastAsia="de-DE"/>
+    </w:rPr>
+  </w:style>
+  <w:style w:type="paragraph" w:styleId="Contents9">
+    <w:name w:val="TOC 9"/>
+    <w:basedOn w:val="Normal"/>
+    <w:pPr>
+      <w:spacing w:lineRule="auto" w:line="240" w:before="40" w:after="40"/>
+      <w:textAlignment w:val="baseline"/>
+    </w:pPr>
+    <w:rPr>
+      <w:rFonts w:eastAsia="Times New Roman"/>
+      <w:szCs w:val="20"/>
+      <w:lang w:eastAsia="de-DE"/>
+    </w:rPr>
+  </w:style>
+  <w:style w:type="paragraph" w:styleId="Contents8">
+    <w:name w:val="TOC 8"/>
+    <w:basedOn w:val="Normal"/>
+    <w:pPr>
+      <w:spacing w:lineRule="auto" w:line="240" w:before="40" w:after="40"/>
+      <w:textAlignment w:val="baseline"/>
+    </w:pPr>
+    <w:rPr>
+      <w:rFonts w:eastAsia="Times New Roman"/>
+      <w:szCs w:val="20"/>
+      <w:lang w:eastAsia="de-DE"/>
+    </w:rPr>
+  </w:style>
+  <w:style w:type="paragraph" w:styleId="Contents7">
+    <w:name w:val="TOC 7"/>
+    <w:basedOn w:val="Normal"/>
+    <w:pPr>
+      <w:spacing w:lineRule="auto" w:line="240" w:before="40" w:after="40"/>
+      <w:textAlignment w:val="baseline"/>
+    </w:pPr>
+    <w:rPr>
+      <w:rFonts w:eastAsia="Times New Roman"/>
+      <w:szCs w:val="20"/>
+      <w:lang w:eastAsia="de-DE"/>
+    </w:rPr>
+  </w:style>
+  <w:style w:type="paragraph" w:styleId="Contents6">
+    <w:name w:val="TOC 6"/>
+    <w:basedOn w:val="Normal"/>
+    <w:pPr>
+      <w:spacing w:lineRule="auto" w:line="240" w:before="40" w:after="40"/>
+      <w:textAlignment w:val="baseline"/>
+    </w:pPr>
+    <w:rPr>
+      <w:rFonts w:eastAsia="Times New Roman"/>
+      <w:szCs w:val="20"/>
+      <w:lang w:eastAsia="de-DE"/>
+    </w:rPr>
+  </w:style>
+  <w:style w:type="paragraph" w:styleId="NormalIndent">
+    <w:name w:val="Normal Indent"/>
+    <w:basedOn w:val="Normal"/>
+    <w:qFormat/>
+    <w:pPr>
+      <w:spacing w:lineRule="auto" w:line="288" w:before="40" w:after="40"/>
+      <w:ind w:left="425" w:right="0" w:hanging="0"/>
+    </w:pPr>
+    <w:rPr>
+      <w:rFonts w:eastAsia="Times New Roman"/>
+    </w:rPr>
+  </w:style>
+  <w:style w:type="paragraph" w:styleId="Sachverhalt">
+    <w:name w:val="Sachverhalt"/>
+    <w:basedOn w:val="Normal"/>
+    <w:qFormat/>
+    <w:pPr>
+      <w:spacing w:lineRule="auto" w:line="288" w:before="40" w:after="40"/>
+    </w:pPr>
+    <w:rPr>
+      <w:rFonts w:eastAsia="Times New Roman"/>
+    </w:rPr>
+  </w:style>
+  <w:style w:type="paragraph" w:styleId="FormatvorlageLinks9cm">
+    <w:name w:val="Formatvorlage Links:  9 cm"/>
+    <w:basedOn w:val="Normal"/>
+    <w:qFormat/>
+    <w:pPr>
+      <w:spacing w:lineRule="auto" w:line="240" w:before="40" w:after="40"/>
+      <w:ind w:left="5613" w:right="0" w:hanging="0"/>
+    </w:pPr>
+    <w:rPr>
+      <w:rFonts w:eastAsia="Times New Roman"/>
+    </w:rPr>
+  </w:style>
+  <w:style w:type="paragraph" w:styleId="Betreff">
+    <w:name w:val="Betreff"/>
+    <w:basedOn w:val="Normal"/>
+    <w:qFormat/>
+    <w:pPr>
+      <w:spacing w:lineRule="auto" w:line="240" w:before="40" w:after="40"/>
+    </w:pPr>
+    <w:rPr>
+      <w:rFonts w:eastAsia="Times New Roman"/>
+      <w:b/>
+    </w:rPr>
+  </w:style>
+  <w:style w:type="paragraph" w:styleId="Adresse">
+    <w:name w:val="Adresse"/>
+    <w:basedOn w:val="Normal"/>
+    <w:qFormat/>
+    <w:pPr>
+      <w:spacing w:lineRule="auto" w:line="240" w:before="0" w:after="0"/>
+    </w:pPr>
+    <w:rPr>
+      <w:rFonts w:eastAsia="Times New Roman"/>
+    </w:rPr>
+  </w:style>
+  <w:style w:type="paragraph" w:styleId="Annotationsubject">
+    <w:name w:val="annotation subject"/>
+    <w:basedOn w:val="Annotationtext"/>
+    <w:qFormat/>
+    <w:pPr/>
+    <w:rPr>
+      <w:b/>
+      <w:bCs/>
+    </w:rPr>
+  </w:style>
+  <w:style w:type="paragraph" w:styleId="Annotationtext">
+    <w:name w:val="annotation text"/>
+    <w:basedOn w:val="Normal"/>
+    <w:qFormat/>
+    <w:pPr/>
+    <w:rPr>
+      <w:sz w:val="20"/>
+      <w:szCs w:val="20"/>
+    </w:rPr>
+  </w:style>
+  <w:style w:type="paragraph" w:styleId="ABCAufzhlung">
+    <w:name w:val="ABC Aufzählung"/>
+    <w:basedOn w:val="Heading1"/>
+    <w:qFormat/>
+    <w:pPr>
+      <w:numPr>
+        <w:ilvl w:val="0"/>
+        <w:numId w:val="0"/>
+      </w:numPr>
+      <w:ind w:left="709" w:right="0" w:hanging="709"/>
     </w:pPr>
     <w:rPr/>
   </w:style>
